--- a/接口文档.docx
+++ b/接口文档.docx
@@ -30,6 +30,7 @@
         </w:rPr>
         <w:t>获取顶部内容（</w:t>
       </w:r>
+      <w:proofErr w:type="spellStart"/>
       <w:r>
         <w:rPr>
           <w:rFonts w:hint="eastAsia"/>
@@ -42,6 +43,7 @@
         </w:rPr>
         <w:t>anner</w:t>
       </w:r>
+      <w:proofErr w:type="spellEnd"/>
       <w:r>
         <w:rPr>
           <w:rFonts w:hint="eastAsia"/>
@@ -61,14 +63,24 @@
         </w:rPr>
         <w:t>地址：</w:t>
       </w:r>
-      <w:hyperlink r:id="rId7" w:history="1">
-        <w:r>
-          <w:rPr>
-            <w:rStyle w:val="a4"/>
-          </w:rPr>
-          <w:t>http://localhost:54197/NewWebService.asmx/AppHome</w:t>
-        </w:r>
-      </w:hyperlink>
+      <w:r>
+        <w:fldChar w:fldCharType="begin"/>
+      </w:r>
+      <w:r>
+        <w:instrText>HYPERLINK "http://localhost:54197/NewWebService.asmx/AppHome"</w:instrText>
+      </w:r>
+      <w:r>
+        <w:fldChar w:fldCharType="separate"/>
+      </w:r>
+      <w:r>
+        <w:rPr>
+          <w:rStyle w:val="a4"/>
+        </w:rPr>
+        <w:t>http://localhost:54197/NewWebService.asmx/AppHome</w:t>
+      </w:r>
+      <w:r>
+        <w:fldChar w:fldCharType="end"/>
+      </w:r>
     </w:p>
     <w:p>
       <w:pPr>
@@ -100,12 +112,14 @@
         </w:rPr>
         <w:t>获取顶部内容（</w:t>
       </w:r>
+      <w:proofErr w:type="spellStart"/>
       <w:r>
         <w:rPr>
           <w:rFonts w:hint="eastAsia"/>
         </w:rPr>
         <w:t>getbanner</w:t>
       </w:r>
+      <w:proofErr w:type="spellEnd"/>
       <w:r>
         <w:rPr>
           <w:rFonts w:hint="eastAsia"/>
@@ -144,9 +158,11 @@
         </w:rPr>
         <w:t>添加人：</w:t>
       </w:r>
+      <w:proofErr w:type="spellStart"/>
       <w:r>
         <w:t>zhen</w:t>
       </w:r>
+      <w:proofErr w:type="spellEnd"/>
     </w:p>
     <w:p>
       <w:pPr>
@@ -209,6 +225,7 @@
         </w:rPr>
         <w:tab/>
       </w:r>
+      <w:proofErr w:type="spellStart"/>
       <w:r>
         <w:rPr>
           <w:rFonts w:ascii="Courier New" w:hAnsi="Courier New" w:cs="Courier New"/>
@@ -218,6 +235,7 @@
         </w:rPr>
         <w:t>BannerId</w:t>
       </w:r>
+      <w:proofErr w:type="spellEnd"/>
       <w:r>
         <w:rPr>
           <w:rFonts w:ascii="Courier New" w:hAnsi="Courier New" w:cs="Courier New"/>
@@ -309,6 +327,7 @@
         </w:rPr>
         <w:tab/>
       </w:r>
+      <w:proofErr w:type="spellStart"/>
       <w:r>
         <w:rPr>
           <w:rFonts w:ascii="Courier New" w:hAnsi="Courier New" w:cs="Courier New"/>
@@ -318,6 +337,7 @@
         </w:rPr>
         <w:t>BannerType</w:t>
       </w:r>
+      <w:proofErr w:type="spellEnd"/>
       <w:r>
         <w:rPr>
           <w:rFonts w:ascii="Courier New" w:hAnsi="Courier New"/>
@@ -484,6 +504,7 @@
         </w:rPr>
         <w:tab/>
       </w:r>
+      <w:proofErr w:type="spellStart"/>
       <w:r>
         <w:rPr>
           <w:rFonts w:ascii="Courier New" w:hAnsi="Courier New" w:cs="Courier New"/>
@@ -493,6 +514,7 @@
         </w:rPr>
         <w:t>ImageUrl</w:t>
       </w:r>
+      <w:proofErr w:type="spellEnd"/>
       <w:r>
         <w:rPr>
           <w:rFonts w:ascii="Courier New" w:hAnsi="Courier New" w:cs="Courier New"/>
@@ -569,6 +591,7 @@
         </w:rPr>
         <w:tab/>
       </w:r>
+      <w:proofErr w:type="spellStart"/>
       <w:r>
         <w:rPr>
           <w:rFonts w:ascii="Courier New" w:hAnsi="Courier New" w:cs="Courier New"/>
@@ -578,6 +601,7 @@
         </w:rPr>
         <w:t>Url</w:t>
       </w:r>
+      <w:proofErr w:type="spellEnd"/>
       <w:r>
         <w:rPr>
           <w:rFonts w:ascii="Courier New" w:hAnsi="Courier New" w:cs="Courier New"/>
@@ -721,6 +745,7 @@
         </w:rPr>
         <w:tab/>
       </w:r>
+      <w:proofErr w:type="spellStart"/>
       <w:r>
         <w:rPr>
           <w:rFonts w:ascii="Courier New" w:hAnsi="Courier New" w:cs="Courier New"/>
@@ -730,6 +755,7 @@
         </w:rPr>
         <w:t>innerClassId</w:t>
       </w:r>
+      <w:proofErr w:type="spellEnd"/>
       <w:r>
         <w:rPr>
           <w:rFonts w:ascii="Courier New" w:hAnsi="Courier New" w:cs="Courier New"/>
@@ -851,6 +877,7 @@
         </w:rPr>
         <w:tab/>
       </w:r>
+      <w:proofErr w:type="spellStart"/>
       <w:r>
         <w:rPr>
           <w:rFonts w:ascii="Courier New" w:hAnsi="Courier New" w:cs="Courier New"/>
@@ -860,6 +887,7 @@
         </w:rPr>
         <w:t>innerContent</w:t>
       </w:r>
+      <w:proofErr w:type="spellEnd"/>
       <w:r>
         <w:rPr>
           <w:rFonts w:ascii="Courier New" w:hAnsi="Courier New" w:cs="Courier New"/>
@@ -980,12 +1008,14 @@
         </w:rPr>
         <w:t>内容（</w:t>
       </w:r>
+      <w:proofErr w:type="spellStart"/>
       <w:r>
         <w:rPr>
           <w:rFonts w:hint="eastAsia"/>
         </w:rPr>
         <w:t>GetEspecially</w:t>
       </w:r>
+      <w:proofErr w:type="spellEnd"/>
       <w:r>
         <w:rPr>
           <w:rFonts w:hint="eastAsia"/>
@@ -1005,14 +1035,30 @@
         </w:rPr>
         <w:t>地址：</w:t>
       </w:r>
-      <w:hyperlink r:id="rId8" w:history="1">
-        <w:r>
-          <w:rPr>
-            <w:rStyle w:val="a4"/>
-          </w:rPr>
-          <w:t>http://localhost:54197/NewWebService.asmx/AppHome</w:t>
-        </w:r>
-      </w:hyperlink>
+      <w:r>
+        <w:fldChar w:fldCharType="begin"/>
+      </w:r>
+      <w:r>
+        <w:instrText xml:space="preserve"> HYPERLINK "</w:instrText>
+      </w:r>
+      <w:r>
+        <w:instrText>http://localhost:54197/NewWebService.asmx/AppHome</w:instrText>
+      </w:r>
+      <w:r>
+        <w:instrText xml:space="preserve">" </w:instrText>
+      </w:r>
+      <w:r>
+        <w:fldChar w:fldCharType="separate"/>
+      </w:r>
+      <w:r>
+        <w:rPr>
+          <w:rStyle w:val="a4"/>
+        </w:rPr>
+        <w:t>http://localhost:54197/NewWebService.asmx/AppHome</w:t>
+      </w:r>
+      <w:r>
+        <w:fldChar w:fldCharType="end"/>
+      </w:r>
     </w:p>
     <w:p>
       <w:pPr>
@@ -1050,12 +1096,14 @@
         </w:rPr>
         <w:t>内容（</w:t>
       </w:r>
+      <w:proofErr w:type="spellStart"/>
       <w:r>
         <w:rPr>
           <w:rFonts w:hint="eastAsia"/>
         </w:rPr>
         <w:t>GetEspecially</w:t>
       </w:r>
+      <w:proofErr w:type="spellEnd"/>
       <w:r>
         <w:rPr>
           <w:rFonts w:hint="eastAsia"/>
@@ -1100,9 +1148,11 @@
         </w:rPr>
         <w:t>添加人：</w:t>
       </w:r>
+      <w:proofErr w:type="spellStart"/>
       <w:r>
         <w:t>zhen</w:t>
       </w:r>
+      <w:proofErr w:type="spellEnd"/>
     </w:p>
     <w:p>
       <w:pPr>
@@ -1172,6 +1222,7 @@
         </w:rPr>
         <w:tab/>
       </w:r>
+      <w:proofErr w:type="spellStart"/>
       <w:r>
         <w:rPr>
           <w:rFonts w:ascii="Courier New" w:hAnsi="Courier New" w:cs="Courier New"/>
@@ -1181,6 +1232,7 @@
         </w:rPr>
         <w:t>SpecialId</w:t>
       </w:r>
+      <w:proofErr w:type="spellEnd"/>
       <w:r>
         <w:rPr>
           <w:rFonts w:ascii="Courier New" w:hAnsi="Courier New" w:cs="Courier New"/>
@@ -1272,6 +1324,7 @@
         </w:rPr>
         <w:tab/>
       </w:r>
+      <w:proofErr w:type="spellStart"/>
       <w:r>
         <w:rPr>
           <w:rFonts w:ascii="Courier New" w:hAnsi="Courier New" w:cs="Courier New"/>
@@ -1281,6 +1334,7 @@
         </w:rPr>
         <w:t>typeName</w:t>
       </w:r>
+      <w:proofErr w:type="spellEnd"/>
       <w:r>
         <w:rPr>
           <w:rFonts w:ascii="Courier New" w:hAnsi="Courier New"/>
@@ -1339,6 +1393,7 @@
         </w:rPr>
         <w:tab/>
       </w:r>
+      <w:proofErr w:type="spellStart"/>
       <w:r>
         <w:rPr>
           <w:rFonts w:ascii="Courier New" w:hAnsi="Courier New" w:cs="Courier New"/>
@@ -1348,6 +1403,7 @@
         </w:rPr>
         <w:t>ClassId</w:t>
       </w:r>
+      <w:proofErr w:type="spellEnd"/>
       <w:r>
         <w:rPr>
           <w:rFonts w:ascii="Courier New" w:hAnsi="Courier New" w:cs="Courier New"/>
@@ -1702,7 +1758,7 @@
         <w:spacing w:line="220" w:lineRule="atLeast"/>
         <w:ind w:left="360" w:firstLineChars="0" w:firstLine="0"/>
         <w:rPr>
-          <w:rFonts w:ascii="Courier New" w:hAnsi="Courier New" w:cs="Courier New"/>
+          <w:rFonts w:ascii="Courier New" w:hAnsi="Courier New" w:cs="Courier New" w:hint="eastAsia"/>
           <w:color w:val="000000"/>
           <w:sz w:val="20"/>
           <w:szCs w:val="20"/>
@@ -1717,6 +1773,7 @@
         </w:rPr>
         <w:tab/>
       </w:r>
+      <w:proofErr w:type="spellStart"/>
       <w:r>
         <w:rPr>
           <w:rFonts w:ascii="Courier New" w:hAnsi="Courier New" w:cs="Courier New"/>
@@ -1726,6 +1783,7 @@
         </w:rPr>
         <w:t>ImageUrl</w:t>
       </w:r>
+      <w:proofErr w:type="spellEnd"/>
       <w:r>
         <w:rPr>
           <w:rFonts w:ascii="Courier New" w:hAnsi="Courier New" w:cs="Courier New"/>
@@ -1797,6 +1855,168 @@
           <w:szCs w:val="20"/>
         </w:rPr>
         <w:t xml:space="preserve"> </w:t>
+      </w:r>
+    </w:p>
+    <w:p>
+      <w:pPr>
+        <w:pStyle w:val="a3"/>
+        <w:spacing w:line="220" w:lineRule="atLeast"/>
+        <w:ind w:left="360" w:firstLineChars="0" w:firstLine="0"/>
+        <w:rPr>
+          <w:rFonts w:ascii="Courier New" w:hAnsi="Courier New" w:cs="Courier New" w:hint="eastAsia"/>
+          <w:color w:val="000000"/>
+          <w:sz w:val="20"/>
+          <w:szCs w:val="20"/>
+        </w:rPr>
+      </w:pPr>
+      <w:r>
+        <w:rPr>
+          <w:rFonts w:ascii="Courier New" w:hAnsi="Courier New" w:cs="Courier New" w:hint="eastAsia"/>
+          <w:color w:val="000000"/>
+          <w:sz w:val="20"/>
+          <w:szCs w:val="20"/>
+        </w:rPr>
+        <w:tab/>
+      </w:r>
+      <w:proofErr w:type="spellStart"/>
+      <w:r>
+        <w:rPr>
+          <w:rFonts w:ascii="Courier New" w:hAnsi="Courier New" w:cs="Courier New" w:hint="eastAsia"/>
+          <w:color w:val="000000"/>
+          <w:sz w:val="20"/>
+          <w:szCs w:val="20"/>
+        </w:rPr>
+        <w:t>imageSize</w:t>
+      </w:r>
+      <w:proofErr w:type="spellEnd"/>
+      <w:r>
+        <w:rPr>
+          <w:rFonts w:ascii="Courier New" w:hAnsi="Courier New" w:cs="Courier New" w:hint="eastAsia"/>
+          <w:color w:val="000000"/>
+          <w:sz w:val="20"/>
+          <w:szCs w:val="20"/>
+        </w:rPr>
+        <w:t>：图片占比</w:t>
+      </w:r>
+    </w:p>
+    <w:p>
+      <w:pPr>
+        <w:pStyle w:val="a3"/>
+        <w:spacing w:line="220" w:lineRule="atLeast"/>
+        <w:ind w:left="360" w:firstLineChars="0" w:firstLine="0"/>
+        <w:rPr>
+          <w:rFonts w:ascii="Courier New" w:hAnsi="Courier New" w:cs="Courier New" w:hint="eastAsia"/>
+          <w:color w:val="000000"/>
+          <w:sz w:val="20"/>
+          <w:szCs w:val="20"/>
+        </w:rPr>
+      </w:pPr>
+      <w:r>
+        <w:rPr>
+          <w:rFonts w:ascii="Courier New" w:hAnsi="Courier New" w:cs="Courier New" w:hint="eastAsia"/>
+          <w:color w:val="000000"/>
+          <w:sz w:val="20"/>
+          <w:szCs w:val="20"/>
+        </w:rPr>
+        <w:tab/>
+      </w:r>
+      <w:proofErr w:type="spellStart"/>
+      <w:r>
+        <w:rPr>
+          <w:rFonts w:ascii="Courier New" w:hAnsi="Courier New" w:cs="Courier New" w:hint="eastAsia"/>
+          <w:color w:val="000000"/>
+          <w:sz w:val="20"/>
+          <w:szCs w:val="20"/>
+        </w:rPr>
+        <w:t>cityId</w:t>
+      </w:r>
+      <w:proofErr w:type="spellEnd"/>
+      <w:r>
+        <w:rPr>
+          <w:rFonts w:ascii="Courier New" w:hAnsi="Courier New" w:cs="Courier New" w:hint="eastAsia"/>
+          <w:color w:val="000000"/>
+          <w:sz w:val="20"/>
+          <w:szCs w:val="20"/>
+        </w:rPr>
+        <w:t>：</w:t>
+      </w:r>
+      <w:r>
+        <w:rPr>
+          <w:rFonts w:ascii="Courier New" w:hAnsi="Courier New" w:cs="Courier New" w:hint="eastAsia"/>
+          <w:color w:val="000000"/>
+          <w:sz w:val="20"/>
+          <w:szCs w:val="20"/>
+        </w:rPr>
+        <w:t xml:space="preserve"> </w:t>
+      </w:r>
+      <w:r>
+        <w:rPr>
+          <w:rFonts w:ascii="Courier New" w:hAnsi="Courier New" w:cs="Courier New" w:hint="eastAsia"/>
+          <w:color w:val="000000"/>
+          <w:sz w:val="20"/>
+          <w:szCs w:val="20"/>
+        </w:rPr>
+        <w:t>城市编号</w:t>
+      </w:r>
+    </w:p>
+    <w:p>
+      <w:pPr>
+        <w:pStyle w:val="a3"/>
+        <w:spacing w:line="220" w:lineRule="atLeast"/>
+        <w:ind w:left="360" w:firstLineChars="0" w:firstLine="0"/>
+        <w:rPr>
+          <w:rFonts w:ascii="Courier New" w:hAnsi="Courier New" w:cs="Courier New"/>
+          <w:color w:val="000000"/>
+          <w:sz w:val="20"/>
+          <w:szCs w:val="20"/>
+        </w:rPr>
+      </w:pPr>
+      <w:r>
+        <w:rPr>
+          <w:rFonts w:ascii="Courier New" w:hAnsi="Courier New" w:cs="Courier New" w:hint="eastAsia"/>
+          <w:color w:val="000000"/>
+          <w:sz w:val="20"/>
+          <w:szCs w:val="20"/>
+        </w:rPr>
+        <w:tab/>
+      </w:r>
+      <w:proofErr w:type="spellStart"/>
+      <w:r>
+        <w:rPr>
+          <w:rFonts w:ascii="Courier New" w:hAnsi="Courier New" w:cs="Courier New"/>
+          <w:color w:val="000000"/>
+          <w:sz w:val="20"/>
+          <w:szCs w:val="20"/>
+        </w:rPr>
+        <w:t>provinceid</w:t>
+      </w:r>
+      <w:proofErr w:type="spellEnd"/>
+      <w:r>
+        <w:rPr>
+          <w:rFonts w:ascii="Courier New" w:hAnsi="Courier New" w:cs="Courier New"/>
+          <w:color w:val="000000"/>
+          <w:sz w:val="20"/>
+          <w:szCs w:val="20"/>
+        </w:rPr>
+        <w:t>：</w:t>
+      </w:r>
+      <w:r>
+        <w:rPr>
+          <w:rFonts w:ascii="Courier New" w:hAnsi="Courier New" w:cs="Courier New" w:hint="eastAsia"/>
+          <w:color w:val="000000"/>
+          <w:sz w:val="20"/>
+          <w:szCs w:val="20"/>
+        </w:rPr>
+        <w:t xml:space="preserve"> </w:t>
+      </w:r>
+      <w:r>
+        <w:rPr>
+          <w:rFonts w:ascii="Courier New" w:hAnsi="Courier New" w:cs="Courier New" w:hint="eastAsia"/>
+          <w:color w:val="000000"/>
+          <w:sz w:val="20"/>
+          <w:szCs w:val="20"/>
+        </w:rPr>
+        <w:t>省编号</w:t>
       </w:r>
     </w:p>
     <w:p>
@@ -1940,12 +2160,14 @@
         </w:rPr>
         <w:t>内容（</w:t>
       </w:r>
+      <w:proofErr w:type="spellStart"/>
       <w:r>
         <w:rPr>
           <w:rFonts w:hint="eastAsia"/>
         </w:rPr>
         <w:t>GetRecommend</w:t>
       </w:r>
+      <w:proofErr w:type="spellEnd"/>
       <w:r>
         <w:rPr>
           <w:rFonts w:hint="eastAsia"/>
@@ -1965,14 +2187,30 @@
         </w:rPr>
         <w:t>地址：</w:t>
       </w:r>
-      <w:hyperlink r:id="rId9" w:history="1">
-        <w:r>
-          <w:rPr>
-            <w:rStyle w:val="a4"/>
-          </w:rPr>
-          <w:t>http://localhost:54197/NewWebService.asmx/AppHome</w:t>
-        </w:r>
-      </w:hyperlink>
+      <w:r>
+        <w:fldChar w:fldCharType="begin"/>
+      </w:r>
+      <w:r>
+        <w:instrText xml:space="preserve"> HYPERLINK "</w:instrText>
+      </w:r>
+      <w:r>
+        <w:instrText>http://localhost:54197/NewWebService.asmx/AppHome</w:instrText>
+      </w:r>
+      <w:r>
+        <w:instrText xml:space="preserve">" </w:instrText>
+      </w:r>
+      <w:r>
+        <w:fldChar w:fldCharType="separate"/>
+      </w:r>
+      <w:r>
+        <w:rPr>
+          <w:rStyle w:val="a4"/>
+        </w:rPr>
+        <w:t>http://localhost:54197/NewWebService.asmx/AppHome</w:t>
+      </w:r>
+      <w:r>
+        <w:fldChar w:fldCharType="end"/>
+      </w:r>
     </w:p>
     <w:p>
       <w:pPr>
@@ -2016,12 +2254,14 @@
         </w:rPr>
         <w:t>内容（</w:t>
       </w:r>
+      <w:proofErr w:type="spellStart"/>
       <w:r>
         <w:rPr>
           <w:rFonts w:hint="eastAsia"/>
         </w:rPr>
         <w:t>GetRecommend</w:t>
       </w:r>
+      <w:proofErr w:type="spellEnd"/>
       <w:r>
         <w:rPr>
           <w:rFonts w:hint="eastAsia"/>
@@ -2060,9 +2300,11 @@
         </w:rPr>
         <w:t>添加人：</w:t>
       </w:r>
+      <w:proofErr w:type="spellStart"/>
       <w:r>
         <w:t>zhen</w:t>
       </w:r>
+      <w:proofErr w:type="spellEnd"/>
     </w:p>
     <w:p>
       <w:pPr>
@@ -2116,6 +2358,7 @@
         <w:rPr>
           <w:rFonts w:hint="eastAsia"/>
         </w:rPr>
+        <w:lastRenderedPageBreak/>
         <w:t>{</w:t>
       </w:r>
     </w:p>
@@ -2131,6 +2374,7 @@
         </w:rPr>
         <w:tab/>
       </w:r>
+      <w:proofErr w:type="spellStart"/>
       <w:r>
         <w:rPr>
           <w:rFonts w:ascii="Courier New" w:hAnsi="Courier New" w:cs="Courier New"/>
@@ -2140,6 +2384,7 @@
         </w:rPr>
         <w:t>recommendId</w:t>
       </w:r>
+      <w:proofErr w:type="spellEnd"/>
       <w:r>
         <w:rPr>
           <w:rFonts w:ascii="Courier New" w:hAnsi="Courier New" w:cs="Courier New"/>
@@ -2231,6 +2476,7 @@
         </w:rPr>
         <w:tab/>
       </w:r>
+      <w:proofErr w:type="spellStart"/>
       <w:r>
         <w:rPr>
           <w:rFonts w:ascii="Courier New" w:hAnsi="Courier New" w:cs="Courier New"/>
@@ -2240,6 +2486,7 @@
         </w:rPr>
         <w:t>typeName</w:t>
       </w:r>
+      <w:proofErr w:type="spellEnd"/>
       <w:r>
         <w:rPr>
           <w:rFonts w:ascii="Courier New" w:hAnsi="Courier New"/>
@@ -2341,9 +2588,9 @@
           <w:sz w:val="20"/>
           <w:szCs w:val="20"/>
         </w:rPr>
-        <w:lastRenderedPageBreak/>
         <w:tab/>
       </w:r>
+      <w:proofErr w:type="spellStart"/>
       <w:r>
         <w:rPr>
           <w:rFonts w:ascii="Courier New" w:hAnsi="Courier New"/>
@@ -2353,6 +2600,7 @@
         </w:rPr>
         <w:t>classId</w:t>
       </w:r>
+      <w:proofErr w:type="spellEnd"/>
       <w:r>
         <w:rPr>
           <w:rFonts w:ascii="Courier New" w:hAnsi="Courier New"/>
@@ -2726,6 +2974,7 @@
           <w:szCs w:val="20"/>
         </w:rPr>
       </w:pPr>
+      <w:proofErr w:type="spellStart"/>
       <w:r>
         <w:rPr>
           <w:rFonts w:ascii="Courier New" w:hAnsi="Courier New" w:cs="Courier New"/>
@@ -2735,6 +2984,7 @@
         </w:rPr>
         <w:t>className</w:t>
       </w:r>
+      <w:proofErr w:type="spellEnd"/>
       <w:r>
         <w:rPr>
           <w:rFonts w:ascii="Courier New" w:hAnsi="Courier New" w:cs="Courier New"/>
@@ -2820,6 +3070,7 @@
           <w:szCs w:val="20"/>
         </w:rPr>
       </w:pPr>
+      <w:proofErr w:type="spellStart"/>
       <w:r>
         <w:rPr>
           <w:rFonts w:ascii="Courier New" w:hAnsi="Courier New" w:cs="Courier New"/>
@@ -2829,6 +3080,7 @@
         </w:rPr>
         <w:t>ImageUrl</w:t>
       </w:r>
+      <w:proofErr w:type="spellEnd"/>
       <w:r>
         <w:rPr>
           <w:rFonts w:ascii="Courier New" w:hAnsi="Courier New" w:cs="Courier New"/>
@@ -2872,7 +3124,7 @@
         <w:spacing w:line="220" w:lineRule="atLeast"/>
         <w:ind w:left="360" w:firstLineChars="0" w:firstLine="0"/>
         <w:rPr>
-          <w:rFonts w:ascii="Courier New" w:hAnsi="Courier New" w:cs="Courier New"/>
+          <w:rFonts w:ascii="Courier New" w:hAnsi="Courier New" w:cs="Courier New" w:hint="eastAsia"/>
           <w:color w:val="000000"/>
           <w:sz w:val="20"/>
           <w:szCs w:val="20"/>
@@ -2931,6 +3183,210 @@
           <w:szCs w:val="20"/>
         </w:rPr>
         <w:t>“</w:t>
+      </w:r>
+    </w:p>
+    <w:p>
+      <w:pPr>
+        <w:pStyle w:val="a3"/>
+        <w:spacing w:line="220" w:lineRule="atLeast"/>
+        <w:ind w:left="360" w:firstLineChars="0" w:firstLine="0"/>
+        <w:rPr>
+          <w:rFonts w:ascii="Courier New" w:hAnsi="Courier New" w:cs="Courier New" w:hint="eastAsia"/>
+          <w:color w:val="000000"/>
+          <w:sz w:val="20"/>
+          <w:szCs w:val="20"/>
+        </w:rPr>
+      </w:pPr>
+      <w:r>
+        <w:rPr>
+          <w:rFonts w:ascii="Courier New" w:hAnsi="Courier New" w:cs="Courier New" w:hint="eastAsia"/>
+          <w:color w:val="000000"/>
+          <w:sz w:val="20"/>
+          <w:szCs w:val="20"/>
+        </w:rPr>
+        <w:tab/>
+      </w:r>
+      <w:proofErr w:type="spellStart"/>
+      <w:r>
+        <w:rPr>
+          <w:rFonts w:ascii="Courier New" w:hAnsi="Courier New" w:cs="Courier New" w:hint="eastAsia"/>
+          <w:color w:val="000000"/>
+          <w:sz w:val="20"/>
+          <w:szCs w:val="20"/>
+        </w:rPr>
+        <w:t>imageSize</w:t>
+      </w:r>
+      <w:proofErr w:type="spellEnd"/>
+      <w:r>
+        <w:rPr>
+          <w:rFonts w:ascii="Courier New" w:hAnsi="Courier New" w:cs="Courier New" w:hint="eastAsia"/>
+          <w:color w:val="000000"/>
+          <w:sz w:val="20"/>
+          <w:szCs w:val="20"/>
+        </w:rPr>
+        <w:t xml:space="preserve">: </w:t>
+      </w:r>
+      <w:r>
+        <w:rPr>
+          <w:rFonts w:ascii="Courier New" w:hAnsi="Courier New" w:cs="Courier New" w:hint="eastAsia"/>
+          <w:color w:val="000000"/>
+          <w:sz w:val="20"/>
+          <w:szCs w:val="20"/>
+        </w:rPr>
+        <w:t>图片占比</w:t>
+      </w:r>
+    </w:p>
+    <w:p>
+      <w:pPr>
+        <w:pStyle w:val="a3"/>
+        <w:spacing w:line="220" w:lineRule="atLeast"/>
+        <w:ind w:left="360" w:firstLineChars="0" w:firstLine="0"/>
+        <w:rPr>
+          <w:rFonts w:ascii="Courier New" w:hAnsi="Courier New" w:cs="Courier New" w:hint="eastAsia"/>
+          <w:color w:val="000000"/>
+          <w:sz w:val="20"/>
+          <w:szCs w:val="20"/>
+        </w:rPr>
+      </w:pPr>
+      <w:r>
+        <w:rPr>
+          <w:rFonts w:ascii="Courier New" w:hAnsi="Courier New" w:cs="Courier New" w:hint="eastAsia"/>
+          <w:color w:val="000000"/>
+          <w:sz w:val="20"/>
+          <w:szCs w:val="20"/>
+        </w:rPr>
+        <w:tab/>
+      </w:r>
+      <w:proofErr w:type="spellStart"/>
+      <w:r>
+        <w:rPr>
+          <w:rFonts w:ascii="Courier New" w:hAnsi="Courier New" w:cs="Courier New" w:hint="eastAsia"/>
+          <w:color w:val="000000"/>
+          <w:sz w:val="20"/>
+          <w:szCs w:val="20"/>
+        </w:rPr>
+        <w:t>cityId</w:t>
+      </w:r>
+      <w:proofErr w:type="spellEnd"/>
+      <w:r>
+        <w:rPr>
+          <w:rFonts w:ascii="Courier New" w:hAnsi="Courier New" w:cs="Courier New" w:hint="eastAsia"/>
+          <w:color w:val="000000"/>
+          <w:sz w:val="20"/>
+          <w:szCs w:val="20"/>
+        </w:rPr>
+        <w:t xml:space="preserve">: </w:t>
+      </w:r>
+      <w:r>
+        <w:rPr>
+          <w:rFonts w:ascii="Courier New" w:hAnsi="Courier New" w:cs="Courier New" w:hint="eastAsia"/>
+          <w:color w:val="000000"/>
+          <w:sz w:val="20"/>
+          <w:szCs w:val="20"/>
+        </w:rPr>
+        <w:t>城市编号</w:t>
+      </w:r>
+    </w:p>
+    <w:p>
+      <w:pPr>
+        <w:pStyle w:val="a3"/>
+        <w:spacing w:line="220" w:lineRule="atLeast"/>
+        <w:ind w:left="360" w:firstLineChars="0" w:firstLine="0"/>
+        <w:rPr>
+          <w:rFonts w:ascii="Courier New" w:hAnsi="Courier New" w:cs="Courier New" w:hint="eastAsia"/>
+          <w:color w:val="000000"/>
+          <w:sz w:val="20"/>
+          <w:szCs w:val="20"/>
+        </w:rPr>
+      </w:pPr>
+      <w:r>
+        <w:rPr>
+          <w:rFonts w:ascii="Courier New" w:hAnsi="Courier New" w:cs="Courier New" w:hint="eastAsia"/>
+          <w:color w:val="000000"/>
+          <w:sz w:val="20"/>
+          <w:szCs w:val="20"/>
+        </w:rPr>
+        <w:tab/>
+      </w:r>
+      <w:proofErr w:type="spellStart"/>
+      <w:r>
+        <w:rPr>
+          <w:rFonts w:ascii="Courier New" w:hAnsi="Courier New" w:cs="Courier New" w:hint="eastAsia"/>
+          <w:color w:val="000000"/>
+          <w:sz w:val="20"/>
+          <w:szCs w:val="20"/>
+        </w:rPr>
+        <w:t>provinceid</w:t>
+      </w:r>
+      <w:proofErr w:type="spellEnd"/>
+      <w:r>
+        <w:rPr>
+          <w:rFonts w:ascii="Courier New" w:hAnsi="Courier New" w:cs="Courier New" w:hint="eastAsia"/>
+          <w:color w:val="000000"/>
+          <w:sz w:val="20"/>
+          <w:szCs w:val="20"/>
+        </w:rPr>
+        <w:t xml:space="preserve">: </w:t>
+      </w:r>
+      <w:r>
+        <w:rPr>
+          <w:rFonts w:ascii="Courier New" w:hAnsi="Courier New" w:cs="Courier New" w:hint="eastAsia"/>
+          <w:color w:val="000000"/>
+          <w:sz w:val="20"/>
+          <w:szCs w:val="20"/>
+        </w:rPr>
+        <w:t>省编号</w:t>
+      </w:r>
+    </w:p>
+    <w:p>
+      <w:pPr>
+        <w:pStyle w:val="a3"/>
+        <w:spacing w:line="220" w:lineRule="atLeast"/>
+        <w:ind w:left="360" w:firstLineChars="0" w:firstLine="0"/>
+        <w:rPr>
+          <w:rFonts w:ascii="Courier New" w:hAnsi="Courier New" w:cs="Courier New"/>
+          <w:color w:val="000000"/>
+          <w:sz w:val="20"/>
+          <w:szCs w:val="20"/>
+        </w:rPr>
+      </w:pPr>
+      <w:r>
+        <w:rPr>
+          <w:rFonts w:ascii="Courier New" w:hAnsi="Courier New" w:cs="Courier New" w:hint="eastAsia"/>
+          <w:color w:val="000000"/>
+          <w:sz w:val="20"/>
+          <w:szCs w:val="20"/>
+        </w:rPr>
+        <w:tab/>
+      </w:r>
+      <w:proofErr w:type="spellStart"/>
+      <w:r>
+        <w:rPr>
+          <w:rFonts w:ascii="Courier New" w:hAnsi="Courier New" w:cs="Courier New" w:hint="eastAsia"/>
+          <w:color w:val="000000"/>
+          <w:sz w:val="20"/>
+          <w:szCs w:val="20"/>
+        </w:rPr>
+        <w:t>sortId</w:t>
+      </w:r>
+      <w:proofErr w:type="spellEnd"/>
+      <w:r>
+        <w:rPr>
+          <w:rFonts w:ascii="Courier New" w:hAnsi="Courier New" w:cs="Courier New" w:hint="eastAsia"/>
+          <w:color w:val="000000"/>
+          <w:sz w:val="20"/>
+          <w:szCs w:val="20"/>
+        </w:rPr>
+        <w:t xml:space="preserve">: </w:t>
+      </w:r>
+      <w:r>
+        <w:rPr>
+          <w:rFonts w:ascii="Courier New" w:hAnsi="Courier New" w:cs="Courier New" w:hint="eastAsia"/>
+          <w:color w:val="000000"/>
+          <w:sz w:val="20"/>
+          <w:szCs w:val="20"/>
+        </w:rPr>
+        <w:t>排序编号</w:t>
       </w:r>
     </w:p>
     <w:p>
@@ -3005,6 +3461,7 @@
         </w:rPr>
         <w:t>内容（</w:t>
       </w:r>
+      <w:proofErr w:type="spellStart"/>
       <w:r>
         <w:rPr>
           <w:rFonts w:hint="eastAsia"/>
@@ -3017,6 +3474,7 @@
         </w:rPr>
         <w:t>aboutUs</w:t>
       </w:r>
+      <w:proofErr w:type="spellEnd"/>
       <w:r>
         <w:rPr>
           <w:rFonts w:hint="eastAsia"/>
@@ -3036,14 +3494,30 @@
         </w:rPr>
         <w:t>地址：</w:t>
       </w:r>
-      <w:hyperlink r:id="rId10" w:history="1">
-        <w:r>
-          <w:rPr>
-            <w:rStyle w:val="a4"/>
-          </w:rPr>
-          <w:t>http://localhost:54197/NewWebService.asmx/AppHome</w:t>
-        </w:r>
-      </w:hyperlink>
+      <w:r>
+        <w:fldChar w:fldCharType="begin"/>
+      </w:r>
+      <w:r>
+        <w:instrText xml:space="preserve"> HYPERLINK "</w:instrText>
+      </w:r>
+      <w:r>
+        <w:instrText>http://localhost:54197/NewWebService.asmx/AppHome</w:instrText>
+      </w:r>
+      <w:r>
+        <w:instrText xml:space="preserve">" </w:instrText>
+      </w:r>
+      <w:r>
+        <w:fldChar w:fldCharType="separate"/>
+      </w:r>
+      <w:r>
+        <w:rPr>
+          <w:rStyle w:val="a4"/>
+        </w:rPr>
+        <w:t>http://localhost:54197/NewWebService.asmx/AppHome</w:t>
+      </w:r>
+      <w:r>
+        <w:fldChar w:fldCharType="end"/>
+      </w:r>
     </w:p>
     <w:p>
       <w:pPr>
@@ -3099,12 +3573,14 @@
         </w:rPr>
         <w:t>内容（</w:t>
       </w:r>
+      <w:proofErr w:type="spellStart"/>
       <w:r>
         <w:rPr>
           <w:rFonts w:hint="eastAsia"/>
         </w:rPr>
         <w:t>GetaboutUs</w:t>
       </w:r>
+      <w:proofErr w:type="spellEnd"/>
       <w:r>
         <w:rPr>
           <w:rFonts w:hint="eastAsia"/>
@@ -3149,9 +3625,11 @@
         </w:rPr>
         <w:t>添加人：</w:t>
       </w:r>
+      <w:proofErr w:type="spellStart"/>
       <w:r>
         <w:t>zhen</w:t>
       </w:r>
+      <w:proofErr w:type="spellEnd"/>
     </w:p>
     <w:p>
       <w:pPr>
@@ -3307,6 +3785,7 @@
         </w:rPr>
         <w:tab/>
       </w:r>
+      <w:proofErr w:type="spellStart"/>
       <w:r>
         <w:rPr>
           <w:rFonts w:ascii="Courier New" w:hAnsi="Courier New" w:cs="Courier New"/>
@@ -3316,6 +3795,7 @@
         </w:rPr>
         <w:t>contentId</w:t>
       </w:r>
+      <w:proofErr w:type="spellEnd"/>
       <w:r>
         <w:rPr>
           <w:rFonts w:ascii="Courier New" w:hAnsi="Courier New"/>
@@ -3415,6 +3895,7 @@
         </w:rPr>
         <w:t xml:space="preserve"> </w:t>
       </w:r>
+      <w:proofErr w:type="spellStart"/>
       <w:r>
         <w:rPr>
           <w:rFonts w:ascii="Courier New" w:hAnsi="Courier New" w:cs="Courier New"/>
@@ -3424,6 +3905,7 @@
         </w:rPr>
         <w:t>content_Name</w:t>
       </w:r>
+      <w:proofErr w:type="spellEnd"/>
       <w:r>
         <w:rPr>
           <w:rFonts w:ascii="Courier New" w:hAnsi="Courier New" w:hint="eastAsia"/>
@@ -3446,15 +3928,18 @@
           <w:szCs w:val="20"/>
         </w:rPr>
       </w:pPr>
-      <w:r>
-        <w:rPr>
-          <w:rFonts w:ascii="Courier New" w:hAnsi="Courier New" w:cs="Courier New"/>
-          <w:color w:val="000000"/>
-          <w:sz w:val="20"/>
-          <w:szCs w:val="20"/>
-        </w:rPr>
+      <w:proofErr w:type="spellStart"/>
+      <w:r>
+        <w:rPr>
+          <w:rFonts w:ascii="Courier New" w:hAnsi="Courier New" w:cs="Courier New"/>
+          <w:color w:val="000000"/>
+          <w:sz w:val="20"/>
+          <w:szCs w:val="20"/>
+        </w:rPr>
+        <w:lastRenderedPageBreak/>
         <w:t>content_Name</w:t>
       </w:r>
+      <w:proofErr w:type="spellEnd"/>
       <w:r>
         <w:rPr>
           <w:rFonts w:ascii="Courier New" w:hAnsi="Courier New" w:cs="Courier New"/>
@@ -3955,6 +4440,7 @@
           <w:szCs w:val="20"/>
         </w:rPr>
       </w:pPr>
+      <w:proofErr w:type="spellStart"/>
       <w:r>
         <w:rPr>
           <w:rFonts w:ascii="Courier New" w:hAnsi="Courier New" w:cs="Courier New"/>
@@ -3964,6 +4450,7 @@
         </w:rPr>
         <w:t>EN_content_Name</w:t>
       </w:r>
+      <w:proofErr w:type="spellEnd"/>
       <w:r>
         <w:rPr>
           <w:rFonts w:ascii="Courier New" w:hAnsi="Courier New" w:cs="Courier New"/>
@@ -4051,7 +4538,6 @@
         <w:rPr>
           <w:rFonts w:hint="eastAsia"/>
         </w:rPr>
-        <w:lastRenderedPageBreak/>
         <w:t>接口基础返回类</w:t>
       </w:r>
       <w:r>
@@ -4078,12 +4564,14 @@
         </w:rPr>
         <w:t>内容（</w:t>
       </w:r>
+      <w:proofErr w:type="spellStart"/>
       <w:r>
         <w:rPr>
           <w:rFonts w:hint="eastAsia"/>
         </w:rPr>
         <w:t>GethouseClass</w:t>
       </w:r>
+      <w:proofErr w:type="spellEnd"/>
       <w:r>
         <w:rPr>
           <w:rFonts w:hint="eastAsia"/>
@@ -4103,14 +4591,30 @@
         </w:rPr>
         <w:t>地址：</w:t>
       </w:r>
-      <w:hyperlink r:id="rId11" w:history="1">
-        <w:r>
-          <w:rPr>
-            <w:rStyle w:val="a4"/>
-          </w:rPr>
-          <w:t>http://localhost:54197/NewWebService.asmx/AppHome</w:t>
-        </w:r>
-      </w:hyperlink>
+      <w:r>
+        <w:fldChar w:fldCharType="begin"/>
+      </w:r>
+      <w:r>
+        <w:instrText xml:space="preserve"> HYPERLINK "</w:instrText>
+      </w:r>
+      <w:r>
+        <w:instrText>http://localhost:54197/NewWebService.asmx/AppHome</w:instrText>
+      </w:r>
+      <w:r>
+        <w:instrText xml:space="preserve">" </w:instrText>
+      </w:r>
+      <w:r>
+        <w:fldChar w:fldCharType="separate"/>
+      </w:r>
+      <w:r>
+        <w:rPr>
+          <w:rStyle w:val="a4"/>
+        </w:rPr>
+        <w:t>http://localhost:54197/NewWebService.asmx/AppHome</w:t>
+      </w:r>
+      <w:r>
+        <w:fldChar w:fldCharType="end"/>
+      </w:r>
     </w:p>
     <w:p>
       <w:pPr>
@@ -4154,12 +4658,14 @@
         </w:rPr>
         <w:t>内容（</w:t>
       </w:r>
+      <w:proofErr w:type="spellStart"/>
       <w:r>
         <w:rPr>
           <w:rFonts w:hint="eastAsia"/>
         </w:rPr>
         <w:t>GethouseClass</w:t>
       </w:r>
+      <w:proofErr w:type="spellEnd"/>
       <w:r>
         <w:rPr>
           <w:rFonts w:hint="eastAsia"/>
@@ -4198,9 +4704,11 @@
         </w:rPr>
         <w:t>添加人：</w:t>
       </w:r>
+      <w:proofErr w:type="spellStart"/>
       <w:r>
         <w:t>zhen</w:t>
       </w:r>
+      <w:proofErr w:type="spellEnd"/>
     </w:p>
     <w:p>
       <w:pPr>
@@ -4256,6 +4764,7 @@
         </w:rPr>
         <w:tab/>
       </w:r>
+      <w:proofErr w:type="spellStart"/>
       <w:r>
         <w:rPr>
           <w:rFonts w:ascii="Courier New" w:hAnsi="Courier New" w:cs="Courier New"/>
@@ -4265,6 +4774,7 @@
         </w:rPr>
         <w:t>classId</w:t>
       </w:r>
+      <w:proofErr w:type="spellEnd"/>
       <w:r>
         <w:rPr>
           <w:rFonts w:ascii="Courier New" w:hAnsi="Courier New" w:cs="Courier New"/>
@@ -4356,6 +4866,7 @@
         </w:rPr>
         <w:tab/>
       </w:r>
+      <w:proofErr w:type="spellStart"/>
       <w:r>
         <w:rPr>
           <w:rFonts w:ascii="Courier New" w:hAnsi="Courier New" w:cs="Courier New"/>
@@ -4365,6 +4876,7 @@
         </w:rPr>
         <w:t>lvlId</w:t>
       </w:r>
+      <w:proofErr w:type="spellEnd"/>
       <w:r>
         <w:rPr>
           <w:rFonts w:ascii="Courier New" w:hAnsi="Courier New"/>
@@ -4495,6 +5007,7 @@
           <w:szCs w:val="20"/>
         </w:rPr>
       </w:pPr>
+      <w:proofErr w:type="spellStart"/>
       <w:r>
         <w:rPr>
           <w:rFonts w:ascii="Courier New" w:hAnsi="Courier New" w:cs="Courier New"/>
@@ -4504,6 +5017,7 @@
         </w:rPr>
         <w:t>class_Name</w:t>
       </w:r>
+      <w:proofErr w:type="spellEnd"/>
       <w:r>
         <w:rPr>
           <w:rFonts w:ascii="Courier New" w:hAnsi="Courier New" w:cs="Courier New"/>
@@ -4553,6 +5067,7 @@
           <w:szCs w:val="20"/>
         </w:rPr>
       </w:pPr>
+      <w:proofErr w:type="spellStart"/>
       <w:r>
         <w:rPr>
           <w:rFonts w:ascii="Courier New" w:hAnsi="Courier New" w:cs="Courier New"/>
@@ -4562,6 +5077,7 @@
         </w:rPr>
         <w:t>imageUrl</w:t>
       </w:r>
+      <w:proofErr w:type="spellEnd"/>
       <w:r>
         <w:rPr>
           <w:rFonts w:ascii="Courier New" w:hAnsi="Courier New" w:cs="Courier New" w:hint="eastAsia"/>
@@ -4703,12 +5219,14 @@
         </w:rPr>
         <w:t>内容（</w:t>
       </w:r>
+      <w:proofErr w:type="spellStart"/>
       <w:r>
         <w:rPr>
           <w:rFonts w:hint="eastAsia"/>
         </w:rPr>
         <w:t>GetfooterLabel</w:t>
       </w:r>
+      <w:proofErr w:type="spellEnd"/>
       <w:r>
         <w:rPr>
           <w:rFonts w:hint="eastAsia"/>
@@ -4727,14 +5245,30 @@
         </w:rPr>
         <w:t>地址：</w:t>
       </w:r>
-      <w:hyperlink r:id="rId12" w:history="1">
-        <w:r>
-          <w:rPr>
-            <w:rStyle w:val="a4"/>
-          </w:rPr>
-          <w:t>http://localhost:54197/NewWebService.asmx/AppHome</w:t>
-        </w:r>
-      </w:hyperlink>
+      <w:r>
+        <w:fldChar w:fldCharType="begin"/>
+      </w:r>
+      <w:r>
+        <w:instrText xml:space="preserve"> HYPERLINK "</w:instrText>
+      </w:r>
+      <w:r>
+        <w:instrText>http://localhost:54197/NewWebService.asmx/AppHome</w:instrText>
+      </w:r>
+      <w:r>
+        <w:instrText xml:space="preserve">" </w:instrText>
+      </w:r>
+      <w:r>
+        <w:fldChar w:fldCharType="separate"/>
+      </w:r>
+      <w:r>
+        <w:rPr>
+          <w:rStyle w:val="a4"/>
+        </w:rPr>
+        <w:t>http://localhost:54197/NewWebService.asmx/AppHome</w:t>
+      </w:r>
+      <w:r>
+        <w:fldChar w:fldCharType="end"/>
+      </w:r>
     </w:p>
     <w:p>
       <w:pPr>
@@ -4778,12 +5312,14 @@
         </w:rPr>
         <w:t>内容（</w:t>
       </w:r>
+      <w:proofErr w:type="spellStart"/>
       <w:r>
         <w:rPr>
           <w:rFonts w:hint="eastAsia"/>
         </w:rPr>
         <w:t>GetfooterLabel</w:t>
       </w:r>
+      <w:proofErr w:type="spellEnd"/>
       <w:r>
         <w:rPr>
           <w:rFonts w:hint="eastAsia"/>
@@ -4834,9 +5370,11 @@
         </w:rPr>
         <w:t>添加人：</w:t>
       </w:r>
+      <w:proofErr w:type="spellStart"/>
       <w:r>
         <w:t>zhen</w:t>
       </w:r>
+      <w:proofErr w:type="spellEnd"/>
     </w:p>
     <w:p>
       <w:pPr>
@@ -4992,6 +5530,7 @@
         </w:rPr>
         <w:tab/>
       </w:r>
+      <w:proofErr w:type="spellStart"/>
       <w:r>
         <w:rPr>
           <w:rFonts w:ascii="Courier New" w:hAnsi="Courier New" w:cs="Courier New"/>
@@ -5001,6 +5540,7 @@
         </w:rPr>
         <w:t>tabId</w:t>
       </w:r>
+      <w:proofErr w:type="spellEnd"/>
       <w:r>
         <w:rPr>
           <w:rFonts w:ascii="Courier New" w:hAnsi="Courier New"/>
@@ -5122,6 +5662,7 @@
           <w:szCs w:val="20"/>
         </w:rPr>
       </w:pPr>
+      <w:proofErr w:type="spellStart"/>
       <w:r>
         <w:rPr>
           <w:rFonts w:ascii="Courier New" w:hAnsi="Courier New" w:cs="Courier New"/>
@@ -5131,6 +5672,7 @@
         </w:rPr>
         <w:t>tabName</w:t>
       </w:r>
+      <w:proofErr w:type="spellEnd"/>
       <w:r>
         <w:rPr>
           <w:rFonts w:ascii="Courier New" w:hAnsi="Courier New" w:cs="Courier New"/>
@@ -5174,12 +5716,13 @@
         <w:spacing w:line="220" w:lineRule="atLeast"/>
         <w:ind w:left="360" w:firstLineChars="0" w:firstLine="360"/>
         <w:rPr>
-          <w:rFonts w:ascii="Courier New" w:hAnsi="Courier New" w:cs="Courier New"/>
-          <w:color w:val="000000"/>
-          <w:sz w:val="20"/>
-          <w:szCs w:val="20"/>
-        </w:rPr>
-      </w:pPr>
+          <w:rFonts w:ascii="Courier New" w:hAnsi="Courier New" w:cs="Courier New" w:hint="eastAsia"/>
+          <w:color w:val="000000"/>
+          <w:sz w:val="20"/>
+          <w:szCs w:val="20"/>
+        </w:rPr>
+      </w:pPr>
+      <w:proofErr w:type="spellStart"/>
       <w:r>
         <w:rPr>
           <w:rFonts w:ascii="Courier New" w:hAnsi="Courier New" w:cs="Courier New"/>
@@ -5191,6 +5734,16 @@
       </w:r>
       <w:r>
         <w:rPr>
+          <w:rFonts w:ascii="Courier New" w:hAnsi="Courier New" w:cs="Courier New"/>
+          <w:color w:val="000000"/>
+          <w:sz w:val="20"/>
+          <w:szCs w:val="20"/>
+        </w:rPr>
+        <w:t>on</w:t>
+      </w:r>
+      <w:proofErr w:type="spellEnd"/>
+      <w:r>
+        <w:rPr>
           <w:rFonts w:ascii="Courier New" w:hAnsi="Courier New" w:cs="Courier New" w:hint="eastAsia"/>
           <w:color w:val="000000"/>
           <w:sz w:val="20"/>
@@ -5215,6 +5768,84 @@
           <w:szCs w:val="20"/>
         </w:rPr>
         <w:t>标签图标</w:t>
+      </w:r>
+      <w:r>
+        <w:rPr>
+          <w:rFonts w:ascii="Courier New" w:hAnsi="Courier New" w:cs="Courier New" w:hint="eastAsia"/>
+          <w:color w:val="000000"/>
+          <w:sz w:val="20"/>
+          <w:szCs w:val="20"/>
+        </w:rPr>
+        <w:t>开启</w:t>
+      </w:r>
+      <w:r>
+        <w:rPr>
+          <w:rFonts w:ascii="Courier New" w:hAnsi="Courier New" w:cs="Courier New" w:hint="eastAsia"/>
+          <w:color w:val="000000"/>
+          <w:sz w:val="20"/>
+          <w:szCs w:val="20"/>
+        </w:rPr>
+        <w:t>地址</w:t>
+      </w:r>
+      <w:r>
+        <w:rPr>
+          <w:rFonts w:ascii="Courier New" w:hAnsi="Courier New" w:cs="Courier New" w:hint="eastAsia"/>
+          <w:color w:val="000000"/>
+          <w:sz w:val="20"/>
+          <w:szCs w:val="20"/>
+        </w:rPr>
+        <w:t>“</w:t>
+      </w:r>
+    </w:p>
+    <w:p>
+      <w:pPr>
+        <w:pStyle w:val="a3"/>
+        <w:spacing w:line="220" w:lineRule="atLeast"/>
+        <w:ind w:left="360" w:firstLineChars="0" w:firstLine="360"/>
+        <w:rPr>
+          <w:rFonts w:ascii="Courier New" w:hAnsi="Courier New" w:cs="Courier New"/>
+          <w:color w:val="000000"/>
+          <w:sz w:val="20"/>
+          <w:szCs w:val="20"/>
+        </w:rPr>
+      </w:pPr>
+      <w:proofErr w:type="spellStart"/>
+      <w:r>
+        <w:rPr>
+          <w:rFonts w:ascii="Courier New" w:hAnsi="Courier New" w:cs="Courier New"/>
+          <w:color w:val="000000"/>
+          <w:sz w:val="20"/>
+          <w:szCs w:val="20"/>
+        </w:rPr>
+        <w:t>iconUrlo</w:t>
+      </w:r>
+      <w:r>
+        <w:rPr>
+          <w:rFonts w:ascii="Courier New" w:hAnsi="Courier New" w:cs="Courier New" w:hint="eastAsia"/>
+          <w:color w:val="000000"/>
+          <w:sz w:val="20"/>
+          <w:szCs w:val="20"/>
+        </w:rPr>
+        <w:t>ff</w:t>
+      </w:r>
+      <w:proofErr w:type="spellEnd"/>
+      <w:r>
+        <w:rPr>
+          <w:rFonts w:ascii="Courier New" w:hAnsi="Courier New" w:cs="Courier New" w:hint="eastAsia"/>
+          <w:color w:val="000000"/>
+          <w:sz w:val="20"/>
+          <w:szCs w:val="20"/>
+        </w:rPr>
+        <w:t xml:space="preserve">: </w:t>
+      </w:r>
+      <w:r>
+        <w:rPr>
+          <w:rFonts w:ascii="Courier New" w:hAnsi="Courier New" w:cs="Courier New" w:hint="eastAsia"/>
+          <w:color w:val="000000"/>
+          <w:sz w:val="20"/>
+          <w:szCs w:val="20"/>
+        </w:rPr>
+        <w:t>“标签图标关闭</w:t>
       </w:r>
       <w:r>
         <w:rPr>
@@ -5257,7 +5888,6 @@
           <w:sz w:val="20"/>
           <w:szCs w:val="20"/>
         </w:rPr>
-        <w:lastRenderedPageBreak/>
         <w:t>description</w:t>
       </w:r>
       <w:r>
@@ -5308,6 +5938,212 @@
         </w:rPr>
         <w:t>}</w:t>
       </w:r>
+    </w:p>
+    <w:p>
+      <w:pPr>
+        <w:pStyle w:val="a3"/>
+        <w:spacing w:line="220" w:lineRule="atLeast"/>
+        <w:ind w:left="360" w:firstLineChars="0" w:firstLine="0"/>
+      </w:pPr>
+    </w:p>
+    <w:p>
+      <w:pPr>
+        <w:pStyle w:val="a3"/>
+        <w:spacing w:line="220" w:lineRule="atLeast"/>
+        <w:ind w:left="360" w:firstLineChars="0" w:firstLine="0"/>
+      </w:pPr>
+    </w:p>
+    <w:p>
+      <w:pPr>
+        <w:pStyle w:val="a3"/>
+        <w:spacing w:line="220" w:lineRule="atLeast"/>
+        <w:ind w:left="360" w:firstLineChars="0" w:firstLine="0"/>
+      </w:pPr>
+    </w:p>
+    <w:p>
+      <w:pPr>
+        <w:pStyle w:val="a3"/>
+        <w:spacing w:line="220" w:lineRule="atLeast"/>
+        <w:ind w:left="360" w:firstLineChars="0" w:firstLine="0"/>
+      </w:pPr>
+      <w:r>
+        <w:rPr>
+          <w:rFonts w:hint="eastAsia"/>
+        </w:rPr>
+        <w:t>接口首页基础信息返回类</w:t>
+      </w:r>
+    </w:p>
+    <w:p>
+      <w:pPr>
+        <w:pStyle w:val="a3"/>
+        <w:spacing w:line="220" w:lineRule="atLeast"/>
+        <w:ind w:left="360" w:firstLineChars="0" w:firstLine="0"/>
+      </w:pPr>
+    </w:p>
+    <w:p>
+      <w:pPr>
+        <w:pStyle w:val="a3"/>
+        <w:spacing w:line="220" w:lineRule="atLeast"/>
+        <w:ind w:left="360" w:firstLineChars="0" w:firstLine="0"/>
+      </w:pPr>
+      <w:r>
+        <w:rPr>
+          <w:rFonts w:hint="eastAsia"/>
+        </w:rPr>
+        <w:t>接口首页基础信息返回中各个方法对应名称｛</w:t>
+      </w:r>
+      <w:r>
+        <w:t>1.</w:t>
+      </w:r>
+      <w:r>
+        <w:rPr>
+          <w:rFonts w:hint="eastAsia"/>
+        </w:rPr>
+        <w:t>获取顶部内容（</w:t>
+      </w:r>
+      <w:proofErr w:type="spellStart"/>
+      <w:r>
+        <w:t>getbanner</w:t>
+      </w:r>
+      <w:proofErr w:type="spellEnd"/>
+      <w:r>
+        <w:rPr>
+          <w:rFonts w:hint="eastAsia"/>
+        </w:rPr>
+        <w:t>）</w:t>
+      </w:r>
+      <w:r>
+        <w:t>2.</w:t>
+      </w:r>
+      <w:r>
+        <w:rPr>
+          <w:rFonts w:hint="eastAsia"/>
+        </w:rPr>
+        <w:t>获取特色房源内容（</w:t>
+      </w:r>
+      <w:proofErr w:type="spellStart"/>
+      <w:r>
+        <w:t>GetEspecially</w:t>
+      </w:r>
+      <w:proofErr w:type="spellEnd"/>
+      <w:r>
+        <w:rPr>
+          <w:rFonts w:hint="eastAsia"/>
+        </w:rPr>
+        <w:t>）</w:t>
+      </w:r>
+      <w:r>
+        <w:t>3.</w:t>
+      </w:r>
+      <w:r>
+        <w:rPr>
+          <w:rFonts w:hint="eastAsia"/>
+        </w:rPr>
+        <w:t>接口错误代码</w:t>
+      </w:r>
+      <w:r>
+        <w:t>error 4.</w:t>
+      </w:r>
+      <w:r>
+        <w:rPr>
+          <w:rFonts w:hint="eastAsia"/>
+        </w:rPr>
+        <w:t>获取热门的房源推荐内容（</w:t>
+      </w:r>
+      <w:proofErr w:type="spellStart"/>
+      <w:r>
+        <w:t>GetRecommend</w:t>
+      </w:r>
+      <w:proofErr w:type="spellEnd"/>
+      <w:r>
+        <w:rPr>
+          <w:rFonts w:hint="eastAsia"/>
+        </w:rPr>
+        <w:t>）</w:t>
+      </w:r>
+      <w:r>
+        <w:t>5.</w:t>
+      </w:r>
+      <w:r>
+        <w:rPr>
+          <w:rFonts w:hint="eastAsia"/>
+        </w:rPr>
+        <w:t>获取热门的房源底部的</w:t>
+      </w:r>
+      <w:r>
+        <w:t>3</w:t>
+      </w:r>
+      <w:r>
+        <w:rPr>
+          <w:rFonts w:hint="eastAsia"/>
+        </w:rPr>
+        <w:t>个相关介绍说明内容（</w:t>
+      </w:r>
+      <w:proofErr w:type="spellStart"/>
+      <w:r>
+        <w:t>GetaboutUs</w:t>
+      </w:r>
+      <w:proofErr w:type="spellEnd"/>
+      <w:r>
+        <w:rPr>
+          <w:rFonts w:hint="eastAsia"/>
+        </w:rPr>
+        <w:t>）</w:t>
+      </w:r>
+      <w:r>
+        <w:t xml:space="preserve"> 6.</w:t>
+      </w:r>
+      <w:r>
+        <w:rPr>
+          <w:rFonts w:hint="eastAsia"/>
+        </w:rPr>
+        <w:t>获取房屋分类展示内容（</w:t>
+      </w:r>
+      <w:proofErr w:type="spellStart"/>
+      <w:r>
+        <w:t>GethouseClass</w:t>
+      </w:r>
+      <w:proofErr w:type="spellEnd"/>
+      <w:r>
+        <w:rPr>
+          <w:rFonts w:hint="eastAsia"/>
+        </w:rPr>
+        <w:t>）</w:t>
+      </w:r>
+      <w:r>
+        <w:t>7.</w:t>
+      </w:r>
+      <w:r>
+        <w:rPr>
+          <w:rFonts w:hint="eastAsia"/>
+        </w:rPr>
+        <w:t>获取底部导航栏内容（</w:t>
+      </w:r>
+      <w:proofErr w:type="spellStart"/>
+      <w:r>
+        <w:t>GetfooterLabel</w:t>
+      </w:r>
+      <w:proofErr w:type="spellEnd"/>
+      <w:r>
+        <w:rPr>
+          <w:rFonts w:hint="eastAsia"/>
+        </w:rPr>
+        <w:t>）｝</w:t>
+      </w:r>
+    </w:p>
+    <w:p>
+      <w:pPr>
+        <w:pStyle w:val="a3"/>
+        <w:spacing w:line="220" w:lineRule="atLeast"/>
+        <w:ind w:left="360" w:firstLineChars="0" w:firstLine="0"/>
+      </w:pPr>
+    </w:p>
+    <w:p>
+      <w:pPr>
+        <w:pStyle w:val="a3"/>
+        <w:spacing w:line="220" w:lineRule="atLeast"/>
+        <w:ind w:left="360" w:firstLineChars="0" w:firstLine="0"/>
+      </w:pPr>
     </w:p>
     <w:p>
       <w:pPr>
@@ -5321,33 +6157,4025 @@
         <w:adjustRightInd/>
         <w:snapToGrid/>
         <w:spacing w:before="75" w:after="75"/>
-        <w:rPr>
-          <w:rFonts w:eastAsia="宋体" w:cs="Tahoma"/>
-          <w:color w:val="000000"/>
-          <w:sz w:val="18"/>
-          <w:szCs w:val="18"/>
-        </w:rPr>
-      </w:pPr>
+        <w:ind w:left="360"/>
+        <w:rPr>
+          <w:rFonts w:eastAsia="宋体" w:cs="Tahoma"/>
+          <w:color w:val="000000"/>
+          <w:sz w:val="18"/>
+          <w:szCs w:val="18"/>
+        </w:rPr>
+      </w:pPr>
+      <w:r>
+        <w:rPr>
+          <w:rFonts w:eastAsia="宋体" w:cs="Tahoma"/>
+          <w:color w:val="000000"/>
+          <w:sz w:val="18"/>
+          <w:szCs w:val="18"/>
+        </w:rPr>
+        <w:t xml:space="preserve">1. </w:t>
+      </w:r>
+      <w:r>
+        <w:rPr>
+          <w:rFonts w:eastAsia="宋体" w:cs="Tahoma" w:hint="eastAsia"/>
+          <w:color w:val="000000"/>
+          <w:sz w:val="18"/>
+          <w:szCs w:val="18"/>
+        </w:rPr>
+        <w:t>头部内容（</w:t>
+      </w:r>
+      <w:r>
+        <w:rPr>
+          <w:rFonts w:eastAsia="宋体" w:cs="Tahoma"/>
+          <w:color w:val="000000"/>
+          <w:sz w:val="18"/>
+          <w:szCs w:val="18"/>
+        </w:rPr>
+        <w:t>Banner</w:t>
+      </w:r>
+      <w:r>
+        <w:rPr>
+          <w:rFonts w:eastAsia="宋体" w:cs="Tahoma" w:hint="eastAsia"/>
+          <w:color w:val="000000"/>
+          <w:sz w:val="18"/>
+          <w:szCs w:val="18"/>
+        </w:rPr>
+        <w:t>）</w:t>
+      </w:r>
     </w:p>
     <w:p>
       <w:pPr>
         <w:adjustRightInd/>
         <w:snapToGrid/>
-        <w:spacing w:after="0"/>
-        <w:rPr>
-          <w:rFonts w:ascii="宋体" w:eastAsia="宋体" w:hAnsi="宋体" w:cs="宋体"/>
-          <w:sz w:val="24"/>
-          <w:szCs w:val="24"/>
-        </w:rPr>
-      </w:pPr>
-      <w:r>
-        <w:rPr>
-          <w:rFonts w:ascii="MS Mincho" w:eastAsia="MS Mincho" w:hAnsi="MS Mincho" w:cs="MS Mincho"/>
-          <w:sz w:val="24"/>
-          <w:szCs w:val="24"/>
+        <w:spacing w:before="75" w:after="75"/>
+        <w:ind w:left="360"/>
+        <w:rPr>
+          <w:rFonts w:eastAsia="宋体" w:cs="Tahoma"/>
+          <w:color w:val="000000"/>
+          <w:sz w:val="18"/>
+          <w:szCs w:val="18"/>
+        </w:rPr>
+      </w:pPr>
+      <w:r>
+        <w:rPr>
+          <w:rFonts w:eastAsia="宋体" w:cs="Tahoma"/>
+          <w:color w:val="000000"/>
+          <w:sz w:val="18"/>
+          <w:szCs w:val="18"/>
+        </w:rPr>
+        <w:t>{</w:t>
+      </w:r>
+    </w:p>
+    <w:p>
+      <w:pPr>
+        <w:adjustRightInd/>
+        <w:snapToGrid/>
+        <w:spacing w:before="75" w:after="75"/>
+        <w:ind w:left="360"/>
+        <w:rPr>
+          <w:rFonts w:eastAsia="宋体" w:cs="Tahoma"/>
+          <w:color w:val="000000"/>
+          <w:sz w:val="18"/>
+          <w:szCs w:val="18"/>
+        </w:rPr>
+      </w:pPr>
+      <w:proofErr w:type="spellStart"/>
+      <w:r>
+        <w:rPr>
+          <w:rFonts w:eastAsia="宋体" w:cs="Tahoma"/>
+          <w:color w:val="000000"/>
+          <w:sz w:val="18"/>
+          <w:szCs w:val="18"/>
+        </w:rPr>
+        <w:t>BannerId</w:t>
+      </w:r>
+      <w:proofErr w:type="spellEnd"/>
+      <w:r>
+        <w:rPr>
+          <w:rFonts w:eastAsia="宋体" w:cs="Tahoma" w:hint="eastAsia"/>
+          <w:color w:val="000000"/>
+          <w:sz w:val="18"/>
+          <w:szCs w:val="18"/>
+        </w:rPr>
+        <w:t>：</w:t>
+      </w:r>
+      <w:r>
+        <w:rPr>
+          <w:rFonts w:eastAsia="宋体" w:cs="Tahoma"/>
+          <w:color w:val="000000"/>
+          <w:sz w:val="18"/>
+          <w:szCs w:val="18"/>
+        </w:rPr>
+        <w:t>“</w:t>
+      </w:r>
+      <w:r>
+        <w:rPr>
+          <w:rFonts w:eastAsia="宋体" w:cs="Tahoma" w:hint="eastAsia"/>
+          <w:color w:val="000000"/>
+          <w:sz w:val="18"/>
+          <w:szCs w:val="18"/>
+        </w:rPr>
+        <w:t>主键</w:t>
+      </w:r>
+      <w:r>
+        <w:rPr>
+          <w:rFonts w:eastAsia="宋体" w:cs="Tahoma"/>
+          <w:color w:val="000000"/>
+          <w:sz w:val="18"/>
+          <w:szCs w:val="18"/>
+        </w:rPr>
+        <w:t xml:space="preserve"> </w:t>
+      </w:r>
+      <w:r>
+        <w:rPr>
+          <w:rFonts w:eastAsia="宋体" w:cs="Tahoma" w:hint="eastAsia"/>
+          <w:color w:val="000000"/>
+          <w:sz w:val="18"/>
+          <w:szCs w:val="18"/>
+        </w:rPr>
+        <w:t>唯一标识</w:t>
+      </w:r>
+      <w:r>
+        <w:rPr>
+          <w:rFonts w:eastAsia="宋体" w:cs="Tahoma"/>
+          <w:color w:val="000000"/>
+          <w:sz w:val="18"/>
+          <w:szCs w:val="18"/>
+        </w:rPr>
+        <w:t xml:space="preserve"> </w:t>
+      </w:r>
+      <w:r>
+        <w:rPr>
+          <w:rFonts w:eastAsia="宋体" w:cs="Tahoma" w:hint="eastAsia"/>
+          <w:color w:val="000000"/>
+          <w:sz w:val="18"/>
+          <w:szCs w:val="18"/>
+        </w:rPr>
+        <w:t>自增</w:t>
+      </w:r>
+      <w:r>
+        <w:rPr>
+          <w:rFonts w:eastAsia="宋体" w:cs="Tahoma"/>
+          <w:color w:val="000000"/>
+          <w:sz w:val="18"/>
+          <w:szCs w:val="18"/>
+        </w:rPr>
+        <w:t>”</w:t>
+      </w:r>
+    </w:p>
+    <w:p>
+      <w:pPr>
+        <w:adjustRightInd/>
+        <w:snapToGrid/>
+        <w:spacing w:before="75" w:after="75"/>
+        <w:ind w:left="360"/>
+        <w:rPr>
+          <w:rFonts w:eastAsia="宋体" w:cs="Tahoma"/>
+          <w:color w:val="000000"/>
+          <w:sz w:val="18"/>
+          <w:szCs w:val="18"/>
+        </w:rPr>
+      </w:pPr>
+      <w:proofErr w:type="spellStart"/>
+      <w:r>
+        <w:rPr>
+          <w:rFonts w:eastAsia="宋体" w:cs="Tahoma"/>
+          <w:color w:val="000000"/>
+          <w:sz w:val="18"/>
+          <w:szCs w:val="18"/>
+        </w:rPr>
+        <w:t>BannerType</w:t>
+      </w:r>
+      <w:proofErr w:type="spellEnd"/>
+      <w:r>
+        <w:rPr>
+          <w:rFonts w:eastAsia="宋体" w:cs="Tahoma" w:hint="eastAsia"/>
+          <w:color w:val="000000"/>
+          <w:sz w:val="18"/>
+          <w:szCs w:val="18"/>
+        </w:rPr>
+        <w:t>：</w:t>
+      </w:r>
+      <w:r>
+        <w:rPr>
+          <w:rFonts w:eastAsia="宋体" w:cs="Tahoma"/>
+          <w:color w:val="000000"/>
+          <w:sz w:val="18"/>
+          <w:szCs w:val="18"/>
+        </w:rPr>
+        <w:t>“</w:t>
+      </w:r>
+      <w:r>
+        <w:rPr>
+          <w:rFonts w:eastAsia="宋体" w:cs="Tahoma" w:hint="eastAsia"/>
+          <w:color w:val="000000"/>
+          <w:sz w:val="18"/>
+          <w:szCs w:val="18"/>
+        </w:rPr>
+        <w:t>头部类型</w:t>
+      </w:r>
+      <w:r>
+        <w:rPr>
+          <w:rFonts w:eastAsia="宋体" w:cs="Tahoma"/>
+          <w:color w:val="000000"/>
+          <w:sz w:val="18"/>
+          <w:szCs w:val="18"/>
+        </w:rPr>
+        <w:t>”---““1”</w:t>
+      </w:r>
+      <w:r>
+        <w:rPr>
+          <w:rFonts w:eastAsia="宋体" w:cs="Tahoma" w:hint="eastAsia"/>
+          <w:color w:val="000000"/>
+          <w:sz w:val="18"/>
+          <w:szCs w:val="18"/>
+        </w:rPr>
+        <w:t>外链</w:t>
+      </w:r>
+      <w:r>
+        <w:rPr>
+          <w:rFonts w:eastAsia="宋体" w:cs="Tahoma"/>
+          <w:color w:val="000000"/>
+          <w:sz w:val="18"/>
+          <w:szCs w:val="18"/>
+        </w:rPr>
+        <w:t>/“2”</w:t>
+      </w:r>
+      <w:r>
+        <w:rPr>
+          <w:rFonts w:eastAsia="宋体" w:cs="Tahoma" w:hint="eastAsia"/>
+          <w:color w:val="000000"/>
+          <w:sz w:val="18"/>
+          <w:szCs w:val="18"/>
+        </w:rPr>
+        <w:t>内链</w:t>
+      </w:r>
+      <w:r>
+        <w:rPr>
+          <w:rFonts w:eastAsia="宋体" w:cs="Tahoma"/>
+          <w:color w:val="000000"/>
+          <w:sz w:val="18"/>
+          <w:szCs w:val="18"/>
+        </w:rPr>
+        <w:t>/“3”</w:t>
+      </w:r>
+      <w:r>
+        <w:rPr>
+          <w:rFonts w:eastAsia="宋体" w:cs="Tahoma" w:hint="eastAsia"/>
+          <w:color w:val="000000"/>
+          <w:sz w:val="18"/>
+          <w:szCs w:val="18"/>
+        </w:rPr>
+        <w:t>无连接</w:t>
+      </w:r>
+      <w:r>
+        <w:rPr>
+          <w:rFonts w:eastAsia="宋体" w:cs="Tahoma"/>
+          <w:color w:val="000000"/>
+          <w:sz w:val="18"/>
+          <w:szCs w:val="18"/>
+        </w:rPr>
+        <w:t>”</w:t>
+      </w:r>
+    </w:p>
+    <w:p>
+      <w:pPr>
+        <w:adjustRightInd/>
+        <w:snapToGrid/>
+        <w:spacing w:before="75" w:after="75"/>
+        <w:ind w:left="360"/>
+        <w:rPr>
+          <w:rFonts w:eastAsia="宋体" w:cs="Tahoma"/>
+          <w:color w:val="000000"/>
+          <w:sz w:val="18"/>
+          <w:szCs w:val="18"/>
+        </w:rPr>
+      </w:pPr>
+      <w:proofErr w:type="spellStart"/>
+      <w:r>
+        <w:rPr>
+          <w:rFonts w:eastAsia="宋体" w:cs="Tahoma"/>
+          <w:color w:val="000000"/>
+          <w:sz w:val="18"/>
+          <w:szCs w:val="18"/>
+        </w:rPr>
+        <w:t>ImageUrl</w:t>
+      </w:r>
+      <w:proofErr w:type="spellEnd"/>
+      <w:r>
+        <w:rPr>
+          <w:rFonts w:eastAsia="宋体" w:cs="Tahoma" w:hint="eastAsia"/>
+          <w:color w:val="000000"/>
+          <w:sz w:val="18"/>
+          <w:szCs w:val="18"/>
+        </w:rPr>
+        <w:t>：</w:t>
+      </w:r>
+      <w:r>
+        <w:rPr>
+          <w:rFonts w:eastAsia="宋体" w:cs="Tahoma"/>
+          <w:color w:val="000000"/>
+          <w:sz w:val="18"/>
+          <w:szCs w:val="18"/>
+        </w:rPr>
+        <w:t>“</w:t>
+      </w:r>
+      <w:r>
+        <w:rPr>
+          <w:rFonts w:eastAsia="宋体" w:cs="Tahoma" w:hint="eastAsia"/>
+          <w:color w:val="000000"/>
+          <w:sz w:val="18"/>
+          <w:szCs w:val="18"/>
+        </w:rPr>
+        <w:t>轮播图图片获取地址</w:t>
+      </w:r>
+      <w:r>
+        <w:rPr>
+          <w:rFonts w:eastAsia="宋体" w:cs="Tahoma"/>
+          <w:color w:val="000000"/>
+          <w:sz w:val="18"/>
+          <w:szCs w:val="18"/>
+        </w:rPr>
+        <w:t>” ---“</w:t>
+      </w:r>
+      <w:r>
+        <w:rPr>
+          <w:rFonts w:eastAsia="宋体" w:cs="Tahoma" w:hint="eastAsia"/>
+          <w:color w:val="000000"/>
+          <w:sz w:val="18"/>
+          <w:szCs w:val="18"/>
+        </w:rPr>
+        <w:t>匹配内外无链</w:t>
+      </w:r>
+      <w:r>
+        <w:rPr>
+          <w:rFonts w:eastAsia="宋体" w:cs="Tahoma"/>
+          <w:color w:val="000000"/>
+          <w:sz w:val="18"/>
+          <w:szCs w:val="18"/>
+        </w:rPr>
+        <w:t>”</w:t>
+      </w:r>
+    </w:p>
+    <w:p>
+      <w:pPr>
+        <w:adjustRightInd/>
+        <w:snapToGrid/>
+        <w:spacing w:before="75" w:after="75"/>
+        <w:ind w:left="360"/>
+        <w:rPr>
+          <w:rFonts w:eastAsia="宋体" w:cs="Tahoma"/>
+          <w:color w:val="000000"/>
+          <w:sz w:val="18"/>
+          <w:szCs w:val="18"/>
+        </w:rPr>
+      </w:pPr>
+      <w:proofErr w:type="spellStart"/>
+      <w:r>
+        <w:rPr>
+          <w:rFonts w:eastAsia="宋体" w:cs="Tahoma"/>
+          <w:color w:val="000000"/>
+          <w:sz w:val="18"/>
+          <w:szCs w:val="18"/>
+        </w:rPr>
+        <w:t>Url</w:t>
+      </w:r>
+      <w:proofErr w:type="spellEnd"/>
+      <w:r>
+        <w:rPr>
+          <w:rFonts w:eastAsia="宋体" w:cs="Tahoma" w:hint="eastAsia"/>
+          <w:color w:val="000000"/>
+          <w:sz w:val="18"/>
+          <w:szCs w:val="18"/>
+        </w:rPr>
+        <w:t>：</w:t>
+      </w:r>
+      <w:r>
+        <w:rPr>
+          <w:rFonts w:eastAsia="宋体" w:cs="Tahoma"/>
+          <w:color w:val="000000"/>
+          <w:sz w:val="18"/>
+          <w:szCs w:val="18"/>
+        </w:rPr>
+        <w:t>“</w:t>
+      </w:r>
+      <w:r>
+        <w:rPr>
+          <w:rFonts w:eastAsia="宋体" w:cs="Tahoma" w:hint="eastAsia"/>
+          <w:color w:val="000000"/>
+          <w:sz w:val="18"/>
+          <w:szCs w:val="18"/>
+        </w:rPr>
+        <w:t>外链访问地址</w:t>
+      </w:r>
+      <w:r>
+        <w:rPr>
+          <w:rFonts w:eastAsia="宋体" w:cs="Tahoma"/>
+          <w:color w:val="000000"/>
+          <w:sz w:val="18"/>
+          <w:szCs w:val="18"/>
+        </w:rPr>
+        <w:t>”</w:t>
+      </w:r>
+    </w:p>
+    <w:p>
+      <w:pPr>
+        <w:adjustRightInd/>
+        <w:snapToGrid/>
+        <w:spacing w:before="75" w:after="75"/>
+        <w:ind w:left="360"/>
+        <w:rPr>
+          <w:rFonts w:eastAsia="宋体" w:cs="Tahoma"/>
+          <w:color w:val="000000"/>
+          <w:sz w:val="18"/>
+          <w:szCs w:val="18"/>
+        </w:rPr>
+      </w:pPr>
+      <w:r>
+        <w:rPr>
+          <w:rFonts w:eastAsia="宋体" w:cs="Tahoma"/>
+          <w:color w:val="000000"/>
+          <w:sz w:val="18"/>
+          <w:szCs w:val="18"/>
+        </w:rPr>
+        <w:t>Describe</w:t>
+      </w:r>
+      <w:r>
+        <w:rPr>
+          <w:rFonts w:eastAsia="宋体" w:cs="Tahoma" w:hint="eastAsia"/>
+          <w:color w:val="000000"/>
+          <w:sz w:val="18"/>
+          <w:szCs w:val="18"/>
+        </w:rPr>
+        <w:t>：</w:t>
+      </w:r>
+      <w:r>
+        <w:rPr>
+          <w:rFonts w:eastAsia="宋体" w:cs="Tahoma"/>
+          <w:color w:val="000000"/>
+          <w:sz w:val="18"/>
+          <w:szCs w:val="18"/>
+        </w:rPr>
+        <w:t>“</w:t>
+      </w:r>
+      <w:r>
+        <w:rPr>
+          <w:rFonts w:eastAsia="宋体" w:cs="Tahoma" w:hint="eastAsia"/>
+          <w:color w:val="000000"/>
+          <w:sz w:val="18"/>
+          <w:szCs w:val="18"/>
+        </w:rPr>
+        <w:t>详细描述</w:t>
+      </w:r>
+      <w:r>
+        <w:rPr>
+          <w:rFonts w:eastAsia="宋体" w:cs="Tahoma"/>
+          <w:color w:val="000000"/>
+          <w:sz w:val="18"/>
+          <w:szCs w:val="18"/>
+        </w:rPr>
+        <w:t>“----</w:t>
+      </w:r>
+      <w:r>
+        <w:rPr>
+          <w:rFonts w:eastAsia="宋体" w:cs="Tahoma" w:hint="eastAsia"/>
+          <w:color w:val="000000"/>
+          <w:sz w:val="18"/>
+          <w:szCs w:val="18"/>
+        </w:rPr>
+        <w:t>是何链接，如内链则属于哪种类别和对图片的简单描述例如归属于何类别</w:t>
+      </w:r>
+    </w:p>
+    <w:p>
+      <w:pPr>
+        <w:adjustRightInd/>
+        <w:snapToGrid/>
+        <w:spacing w:before="75" w:after="75"/>
+        <w:ind w:left="360"/>
+        <w:rPr>
+          <w:rFonts w:eastAsia="宋体" w:cs="Tahoma"/>
+          <w:color w:val="000000"/>
+          <w:sz w:val="18"/>
+          <w:szCs w:val="18"/>
+        </w:rPr>
+      </w:pPr>
+      <w:proofErr w:type="spellStart"/>
+      <w:r>
+        <w:rPr>
+          <w:rFonts w:eastAsia="宋体" w:cs="Tahoma"/>
+          <w:color w:val="000000"/>
+          <w:sz w:val="18"/>
+          <w:szCs w:val="18"/>
+        </w:rPr>
+        <w:t>innerClassId</w:t>
+      </w:r>
+      <w:proofErr w:type="spellEnd"/>
+      <w:r>
+        <w:rPr>
+          <w:rFonts w:eastAsia="宋体" w:cs="Tahoma" w:hint="eastAsia"/>
+          <w:color w:val="000000"/>
+          <w:sz w:val="18"/>
+          <w:szCs w:val="18"/>
+        </w:rPr>
+        <w:t>：</w:t>
+      </w:r>
+      <w:r>
+        <w:rPr>
+          <w:rFonts w:eastAsia="宋体" w:cs="Tahoma"/>
+          <w:color w:val="000000"/>
+          <w:sz w:val="18"/>
+          <w:szCs w:val="18"/>
+        </w:rPr>
+        <w:t>”</w:t>
+      </w:r>
+      <w:r>
+        <w:rPr>
+          <w:rFonts w:eastAsia="宋体" w:cs="Tahoma" w:hint="eastAsia"/>
+          <w:color w:val="000000"/>
+          <w:sz w:val="18"/>
+          <w:szCs w:val="18"/>
+        </w:rPr>
+        <w:t>内链类别编号</w:t>
+      </w:r>
+      <w:r>
+        <w:rPr>
+          <w:rFonts w:eastAsia="宋体" w:cs="Tahoma"/>
+          <w:color w:val="000000"/>
+          <w:sz w:val="18"/>
+          <w:szCs w:val="18"/>
+        </w:rPr>
+        <w:t>” ----- "1"</w:t>
+      </w:r>
+      <w:r>
+        <w:rPr>
+          <w:rFonts w:eastAsia="宋体" w:cs="Tahoma" w:hint="eastAsia"/>
+          <w:color w:val="000000"/>
+          <w:sz w:val="18"/>
+          <w:szCs w:val="18"/>
+        </w:rPr>
+        <w:t>房源编号</w:t>
+      </w:r>
+      <w:r>
+        <w:rPr>
+          <w:rFonts w:eastAsia="宋体" w:cs="Tahoma"/>
+          <w:color w:val="000000"/>
+          <w:sz w:val="18"/>
+          <w:szCs w:val="18"/>
+        </w:rPr>
+        <w:t xml:space="preserve"> “2”</w:t>
+      </w:r>
+      <w:r>
+        <w:rPr>
+          <w:rFonts w:eastAsia="宋体" w:cs="Tahoma" w:hint="eastAsia"/>
+          <w:color w:val="000000"/>
+          <w:sz w:val="18"/>
+          <w:szCs w:val="18"/>
+        </w:rPr>
+        <w:t>房屋分类列表</w:t>
+      </w:r>
+    </w:p>
+    <w:p>
+      <w:pPr>
+        <w:adjustRightInd/>
+        <w:snapToGrid/>
+        <w:spacing w:before="75" w:after="75"/>
+        <w:ind w:left="360"/>
+        <w:rPr>
+          <w:rFonts w:eastAsia="宋体" w:cs="Tahoma"/>
+          <w:color w:val="000000"/>
+          <w:sz w:val="18"/>
+          <w:szCs w:val="18"/>
+        </w:rPr>
+      </w:pPr>
+      <w:proofErr w:type="spellStart"/>
+      <w:r>
+        <w:rPr>
+          <w:rFonts w:eastAsia="宋体" w:cs="Tahoma"/>
+          <w:color w:val="000000"/>
+          <w:sz w:val="18"/>
+          <w:szCs w:val="18"/>
+        </w:rPr>
+        <w:t>innerContent</w:t>
+      </w:r>
+      <w:proofErr w:type="spellEnd"/>
+      <w:r>
+        <w:rPr>
+          <w:rFonts w:eastAsia="宋体" w:cs="Tahoma" w:hint="eastAsia"/>
+          <w:color w:val="000000"/>
+          <w:sz w:val="18"/>
+          <w:szCs w:val="18"/>
+        </w:rPr>
+        <w:t>：</w:t>
+      </w:r>
+      <w:r>
+        <w:rPr>
+          <w:rFonts w:eastAsia="宋体" w:cs="Tahoma"/>
+          <w:color w:val="000000"/>
+          <w:sz w:val="18"/>
+          <w:szCs w:val="18"/>
+        </w:rPr>
+        <w:t>”</w:t>
+      </w:r>
+      <w:r>
+        <w:rPr>
+          <w:rFonts w:eastAsia="宋体" w:cs="Tahoma" w:hint="eastAsia"/>
+          <w:color w:val="000000"/>
+          <w:sz w:val="18"/>
+          <w:szCs w:val="18"/>
+        </w:rPr>
+        <w:t>内链类别内容</w:t>
+      </w:r>
+      <w:r>
+        <w:rPr>
+          <w:rFonts w:eastAsia="宋体" w:cs="Tahoma"/>
+          <w:color w:val="000000"/>
+          <w:sz w:val="18"/>
+          <w:szCs w:val="18"/>
+        </w:rPr>
+        <w:t>”-----“</w:t>
+      </w:r>
+      <w:r>
+        <w:rPr>
+          <w:rFonts w:eastAsia="宋体" w:cs="Tahoma" w:hint="eastAsia"/>
+          <w:color w:val="000000"/>
+          <w:sz w:val="18"/>
+          <w:szCs w:val="18"/>
+        </w:rPr>
+        <w:t>查询规则</w:t>
+      </w:r>
+      <w:r>
+        <w:rPr>
+          <w:rFonts w:eastAsia="宋体" w:cs="Tahoma"/>
+          <w:color w:val="000000"/>
+          <w:sz w:val="18"/>
+          <w:szCs w:val="18"/>
+        </w:rPr>
+        <w:t>-“</w:t>
+      </w:r>
+      <w:r>
+        <w:rPr>
+          <w:rFonts w:eastAsia="宋体" w:cs="Tahoma" w:hint="eastAsia"/>
+          <w:color w:val="000000"/>
+          <w:sz w:val="18"/>
+          <w:szCs w:val="18"/>
+        </w:rPr>
+        <w:t>单个房屋详情的编号</w:t>
+      </w:r>
+      <w:r>
+        <w:rPr>
+          <w:rFonts w:eastAsia="宋体" w:cs="Tahoma"/>
+          <w:color w:val="000000"/>
+          <w:sz w:val="18"/>
+          <w:szCs w:val="18"/>
+        </w:rPr>
+        <w:t>”</w:t>
+      </w:r>
+      <w:r>
+        <w:rPr>
+          <w:rFonts w:eastAsia="宋体" w:cs="Tahoma" w:hint="eastAsia"/>
+          <w:color w:val="000000"/>
+          <w:sz w:val="18"/>
+          <w:szCs w:val="18"/>
+        </w:rPr>
+        <w:t>和</w:t>
+      </w:r>
+      <w:r>
+        <w:rPr>
+          <w:rFonts w:eastAsia="宋体" w:cs="Tahoma"/>
+          <w:color w:val="000000"/>
+          <w:sz w:val="18"/>
+          <w:szCs w:val="18"/>
+        </w:rPr>
+        <w:t>“</w:t>
+      </w:r>
+      <w:r>
+        <w:rPr>
+          <w:rFonts w:eastAsia="宋体" w:cs="Tahoma" w:hint="eastAsia"/>
+          <w:color w:val="000000"/>
+          <w:sz w:val="18"/>
+          <w:szCs w:val="18"/>
+        </w:rPr>
+        <w:t>房屋分类的编号</w:t>
+      </w:r>
+      <w:r>
+        <w:rPr>
+          <w:rFonts w:eastAsia="宋体" w:cs="Tahoma"/>
+          <w:color w:val="000000"/>
+          <w:sz w:val="18"/>
+          <w:szCs w:val="18"/>
+        </w:rPr>
+        <w:t>””</w:t>
+      </w:r>
+    </w:p>
+    <w:p>
+      <w:pPr>
+        <w:adjustRightInd/>
+        <w:snapToGrid/>
+        <w:spacing w:before="75" w:after="75"/>
+        <w:ind w:left="360"/>
+        <w:rPr>
+          <w:rFonts w:eastAsia="宋体" w:cs="Tahoma"/>
+          <w:color w:val="000000"/>
+          <w:sz w:val="18"/>
+          <w:szCs w:val="18"/>
+        </w:rPr>
+      </w:pPr>
+      <w:r>
+        <w:rPr>
+          <w:rFonts w:eastAsia="宋体" w:cs="Tahoma"/>
+          <w:color w:val="000000"/>
+          <w:sz w:val="18"/>
+          <w:szCs w:val="18"/>
+        </w:rPr>
+        <w:t>}</w:t>
+      </w:r>
+    </w:p>
+    <w:p>
+      <w:pPr>
+        <w:adjustRightInd/>
+        <w:snapToGrid/>
+        <w:spacing w:before="75" w:after="75"/>
+        <w:ind w:left="360"/>
+        <w:rPr>
+          <w:rFonts w:eastAsia="宋体" w:cs="Tahoma"/>
+          <w:color w:val="000000"/>
+          <w:sz w:val="18"/>
+          <w:szCs w:val="18"/>
+        </w:rPr>
+      </w:pPr>
+      <w:r>
+        <w:rPr>
+          <w:rFonts w:eastAsia="宋体" w:cs="Tahoma"/>
+          <w:color w:val="000000"/>
+          <w:sz w:val="18"/>
+          <w:szCs w:val="18"/>
+        </w:rPr>
+        <w:lastRenderedPageBreak/>
+        <w:t>2. </w:t>
+      </w:r>
+    </w:p>
+    <w:p>
+      <w:pPr>
+        <w:adjustRightInd/>
+        <w:snapToGrid/>
+        <w:spacing w:before="75" w:after="75"/>
+        <w:ind w:left="360"/>
+        <w:rPr>
+          <w:rFonts w:eastAsia="宋体" w:cs="Tahoma"/>
+          <w:color w:val="000000"/>
+          <w:sz w:val="18"/>
+          <w:szCs w:val="18"/>
+        </w:rPr>
+      </w:pPr>
+      <w:r>
+        <w:rPr>
+          <w:rFonts w:eastAsia="宋体" w:cs="Tahoma" w:hint="eastAsia"/>
+          <w:color w:val="000000"/>
+          <w:sz w:val="18"/>
+          <w:szCs w:val="18"/>
+        </w:rPr>
+        <w:t>中部特色房屋内容（</w:t>
+      </w:r>
+      <w:r>
+        <w:rPr>
+          <w:rFonts w:eastAsia="宋体" w:cs="Tahoma"/>
+          <w:color w:val="000000"/>
+          <w:sz w:val="18"/>
+          <w:szCs w:val="18"/>
+        </w:rPr>
+        <w:t>body</w:t>
+      </w:r>
+      <w:r>
+        <w:rPr>
+          <w:rFonts w:eastAsia="宋体" w:cs="Tahoma" w:hint="eastAsia"/>
+          <w:color w:val="000000"/>
+          <w:sz w:val="18"/>
+          <w:szCs w:val="18"/>
+        </w:rPr>
+        <w:t>）</w:t>
+      </w:r>
+    </w:p>
+    <w:p>
+      <w:pPr>
+        <w:adjustRightInd/>
+        <w:snapToGrid/>
+        <w:spacing w:before="75" w:after="75"/>
+        <w:ind w:left="360"/>
+        <w:rPr>
+          <w:rFonts w:eastAsia="宋体" w:cs="Tahoma"/>
+          <w:color w:val="000000"/>
+          <w:sz w:val="18"/>
+          <w:szCs w:val="18"/>
+        </w:rPr>
+      </w:pPr>
+      <w:r>
+        <w:rPr>
+          <w:rFonts w:eastAsia="宋体" w:cs="Tahoma"/>
+          <w:color w:val="000000"/>
+          <w:sz w:val="18"/>
+          <w:szCs w:val="18"/>
+        </w:rPr>
+        <w:t>{</w:t>
+      </w:r>
+    </w:p>
+    <w:p>
+      <w:pPr>
+        <w:adjustRightInd/>
+        <w:snapToGrid/>
+        <w:spacing w:before="75" w:after="75"/>
+        <w:ind w:left="360"/>
+        <w:rPr>
+          <w:rFonts w:eastAsia="宋体" w:cs="Tahoma"/>
+          <w:color w:val="000000"/>
+          <w:sz w:val="18"/>
+          <w:szCs w:val="18"/>
+        </w:rPr>
+      </w:pPr>
+      <w:proofErr w:type="spellStart"/>
+      <w:r>
+        <w:rPr>
+          <w:rFonts w:eastAsia="宋体" w:cs="Tahoma"/>
+          <w:color w:val="000000"/>
+          <w:sz w:val="18"/>
+          <w:szCs w:val="18"/>
+        </w:rPr>
+        <w:t>SpecialId</w:t>
+      </w:r>
+      <w:proofErr w:type="spellEnd"/>
+      <w:r>
+        <w:rPr>
+          <w:rFonts w:eastAsia="宋体" w:cs="Tahoma" w:hint="eastAsia"/>
+          <w:color w:val="000000"/>
+          <w:sz w:val="18"/>
+          <w:szCs w:val="18"/>
+        </w:rPr>
+        <w:t>：</w:t>
+      </w:r>
+      <w:r>
+        <w:rPr>
+          <w:rFonts w:eastAsia="宋体" w:cs="Tahoma"/>
+          <w:color w:val="000000"/>
+          <w:sz w:val="18"/>
+          <w:szCs w:val="18"/>
+        </w:rPr>
+        <w:t>“</w:t>
+      </w:r>
+      <w:r>
+        <w:rPr>
+          <w:rFonts w:eastAsia="宋体" w:cs="Tahoma" w:hint="eastAsia"/>
+          <w:color w:val="000000"/>
+          <w:sz w:val="18"/>
+          <w:szCs w:val="18"/>
+        </w:rPr>
+        <w:t>主键</w:t>
+      </w:r>
+      <w:r>
+        <w:rPr>
+          <w:rFonts w:eastAsia="宋体" w:cs="Tahoma"/>
+          <w:color w:val="000000"/>
+          <w:sz w:val="18"/>
+          <w:szCs w:val="18"/>
+        </w:rPr>
+        <w:t xml:space="preserve"> </w:t>
+      </w:r>
+      <w:r>
+        <w:rPr>
+          <w:rFonts w:eastAsia="宋体" w:cs="Tahoma" w:hint="eastAsia"/>
+          <w:color w:val="000000"/>
+          <w:sz w:val="18"/>
+          <w:szCs w:val="18"/>
+        </w:rPr>
+        <w:t>唯一标识</w:t>
+      </w:r>
+      <w:r>
+        <w:rPr>
+          <w:rFonts w:eastAsia="宋体" w:cs="Tahoma"/>
+          <w:color w:val="000000"/>
+          <w:sz w:val="18"/>
+          <w:szCs w:val="18"/>
+        </w:rPr>
+        <w:t xml:space="preserve"> </w:t>
+      </w:r>
+      <w:r>
+        <w:rPr>
+          <w:rFonts w:eastAsia="宋体" w:cs="Tahoma" w:hint="eastAsia"/>
+          <w:color w:val="000000"/>
+          <w:sz w:val="18"/>
+          <w:szCs w:val="18"/>
+        </w:rPr>
+        <w:t>自增</w:t>
+      </w:r>
+      <w:r>
+        <w:rPr>
+          <w:rFonts w:eastAsia="宋体" w:cs="Tahoma"/>
+          <w:color w:val="000000"/>
+          <w:sz w:val="18"/>
+          <w:szCs w:val="18"/>
+        </w:rPr>
+        <w:t>”</w:t>
+      </w:r>
+    </w:p>
+    <w:p>
+      <w:pPr>
+        <w:adjustRightInd/>
+        <w:snapToGrid/>
+        <w:spacing w:before="75" w:after="75"/>
+        <w:ind w:left="360"/>
+        <w:rPr>
+          <w:rFonts w:eastAsia="宋体" w:cs="Tahoma"/>
+          <w:color w:val="000000"/>
+          <w:sz w:val="18"/>
+          <w:szCs w:val="18"/>
+        </w:rPr>
+      </w:pPr>
+      <w:proofErr w:type="spellStart"/>
+      <w:r>
+        <w:rPr>
+          <w:rFonts w:eastAsia="宋体" w:cs="Tahoma"/>
+          <w:color w:val="000000"/>
+          <w:sz w:val="18"/>
+          <w:szCs w:val="18"/>
+        </w:rPr>
+        <w:t>typeName</w:t>
+      </w:r>
+      <w:proofErr w:type="spellEnd"/>
+      <w:r>
+        <w:rPr>
+          <w:rFonts w:eastAsia="宋体" w:cs="Tahoma" w:hint="eastAsia"/>
+          <w:color w:val="000000"/>
+          <w:sz w:val="18"/>
+          <w:szCs w:val="18"/>
+        </w:rPr>
+        <w:t>：</w:t>
+      </w:r>
+      <w:r>
+        <w:rPr>
+          <w:rFonts w:eastAsia="宋体" w:cs="Tahoma"/>
+          <w:color w:val="000000"/>
+          <w:sz w:val="18"/>
+          <w:szCs w:val="18"/>
+        </w:rPr>
+        <w:t>“</w:t>
+      </w:r>
+      <w:r>
+        <w:rPr>
+          <w:rFonts w:eastAsia="宋体" w:cs="Tahoma" w:hint="eastAsia"/>
+          <w:color w:val="000000"/>
+          <w:sz w:val="18"/>
+          <w:szCs w:val="18"/>
+        </w:rPr>
+        <w:t>类型名称</w:t>
+      </w:r>
+      <w:r>
+        <w:rPr>
+          <w:rFonts w:eastAsia="宋体" w:cs="Tahoma"/>
+          <w:color w:val="000000"/>
+          <w:sz w:val="18"/>
+          <w:szCs w:val="18"/>
+        </w:rPr>
+        <w:t>”</w:t>
+      </w:r>
+    </w:p>
+    <w:p>
+      <w:pPr>
+        <w:adjustRightInd/>
+        <w:snapToGrid/>
+        <w:spacing w:before="75" w:after="75"/>
+        <w:ind w:left="360"/>
+        <w:rPr>
+          <w:rFonts w:eastAsia="宋体" w:cs="Tahoma"/>
+          <w:color w:val="000000"/>
+          <w:sz w:val="18"/>
+          <w:szCs w:val="18"/>
+        </w:rPr>
+      </w:pPr>
+      <w:proofErr w:type="spellStart"/>
+      <w:r>
+        <w:rPr>
+          <w:rFonts w:eastAsia="宋体" w:cs="Tahoma"/>
+          <w:color w:val="000000"/>
+          <w:sz w:val="18"/>
+          <w:szCs w:val="18"/>
+        </w:rPr>
+        <w:t>ClassId</w:t>
+      </w:r>
+      <w:proofErr w:type="spellEnd"/>
+      <w:r>
+        <w:rPr>
+          <w:rFonts w:eastAsia="宋体" w:cs="Tahoma" w:hint="eastAsia"/>
+          <w:color w:val="000000"/>
+          <w:sz w:val="18"/>
+          <w:szCs w:val="18"/>
+        </w:rPr>
+        <w:t>：</w:t>
+      </w:r>
+      <w:r>
+        <w:rPr>
+          <w:rFonts w:eastAsia="宋体" w:cs="Tahoma"/>
+          <w:color w:val="000000"/>
+          <w:sz w:val="18"/>
+          <w:szCs w:val="18"/>
+        </w:rPr>
+        <w:t>“</w:t>
+      </w:r>
+      <w:r>
+        <w:rPr>
+          <w:rFonts w:eastAsia="宋体" w:cs="Tahoma" w:hint="eastAsia"/>
+          <w:color w:val="000000"/>
+          <w:sz w:val="18"/>
+          <w:szCs w:val="18"/>
+        </w:rPr>
+        <w:t>类别编号</w:t>
+      </w:r>
+      <w:r>
+        <w:rPr>
+          <w:rFonts w:eastAsia="宋体" w:cs="Tahoma"/>
+          <w:color w:val="000000"/>
+          <w:sz w:val="18"/>
+          <w:szCs w:val="18"/>
+        </w:rPr>
+        <w:t>” --- 1 Name 2. Name 3. Name”</w:t>
+      </w:r>
+    </w:p>
+    <w:p>
+      <w:pPr>
+        <w:adjustRightInd/>
+        <w:snapToGrid/>
+        <w:spacing w:before="75" w:after="75"/>
+        <w:ind w:left="360"/>
+        <w:rPr>
+          <w:rFonts w:eastAsia="宋体" w:cs="Tahoma"/>
+          <w:color w:val="000000"/>
+          <w:sz w:val="18"/>
+          <w:szCs w:val="18"/>
+        </w:rPr>
+      </w:pPr>
+      <w:r>
+        <w:rPr>
+          <w:rFonts w:eastAsia="宋体" w:cs="Tahoma"/>
+          <w:color w:val="000000"/>
+          <w:sz w:val="18"/>
+          <w:szCs w:val="18"/>
+        </w:rPr>
+        <w:t>Name</w:t>
+      </w:r>
+      <w:r>
+        <w:rPr>
+          <w:rFonts w:eastAsia="宋体" w:cs="Tahoma" w:hint="eastAsia"/>
+          <w:color w:val="000000"/>
+          <w:sz w:val="18"/>
+          <w:szCs w:val="18"/>
+        </w:rPr>
+        <w:t>：</w:t>
+      </w:r>
+      <w:r>
+        <w:rPr>
+          <w:rFonts w:eastAsia="宋体" w:cs="Tahoma"/>
+          <w:color w:val="000000"/>
+          <w:sz w:val="18"/>
+          <w:szCs w:val="18"/>
+        </w:rPr>
+        <w:t>“</w:t>
+      </w:r>
+      <w:r>
+        <w:rPr>
+          <w:rFonts w:eastAsia="宋体" w:cs="Tahoma" w:hint="eastAsia"/>
+          <w:color w:val="000000"/>
+          <w:sz w:val="18"/>
+          <w:szCs w:val="18"/>
+        </w:rPr>
+        <w:t>名称</w:t>
+      </w:r>
+      <w:r>
+        <w:rPr>
+          <w:rFonts w:eastAsia="宋体" w:cs="Tahoma"/>
+          <w:color w:val="000000"/>
+          <w:sz w:val="18"/>
+          <w:szCs w:val="18"/>
+        </w:rPr>
+        <w:t xml:space="preserve">” ----- 1 </w:t>
+      </w:r>
+      <w:r>
+        <w:rPr>
+          <w:rFonts w:eastAsia="宋体" w:cs="Tahoma" w:hint="eastAsia"/>
+          <w:color w:val="000000"/>
+          <w:sz w:val="18"/>
+          <w:szCs w:val="18"/>
+        </w:rPr>
+        <w:t>天津之眼</w:t>
+      </w:r>
+      <w:r>
+        <w:rPr>
+          <w:rFonts w:eastAsia="宋体" w:cs="Tahoma"/>
+          <w:color w:val="000000"/>
+          <w:sz w:val="18"/>
+          <w:szCs w:val="18"/>
+        </w:rPr>
+        <w:t>  2.</w:t>
+      </w:r>
+      <w:r>
+        <w:rPr>
+          <w:rFonts w:eastAsia="宋体" w:cs="Tahoma" w:hint="eastAsia"/>
+          <w:color w:val="000000"/>
+          <w:sz w:val="18"/>
+          <w:szCs w:val="18"/>
+        </w:rPr>
+        <w:t>古文化街</w:t>
+      </w:r>
+      <w:r>
+        <w:rPr>
+          <w:rFonts w:eastAsia="宋体" w:cs="Tahoma"/>
+          <w:color w:val="000000"/>
+          <w:sz w:val="18"/>
+          <w:szCs w:val="18"/>
+        </w:rPr>
+        <w:t>  3.</w:t>
+      </w:r>
+      <w:r>
+        <w:rPr>
+          <w:rFonts w:eastAsia="宋体" w:cs="Tahoma" w:hint="eastAsia"/>
+          <w:color w:val="000000"/>
+          <w:sz w:val="18"/>
+          <w:szCs w:val="18"/>
+        </w:rPr>
+        <w:t>意式风情区</w:t>
+      </w:r>
+      <w:r>
+        <w:rPr>
+          <w:rFonts w:eastAsia="宋体" w:cs="Tahoma"/>
+          <w:color w:val="000000"/>
+          <w:sz w:val="18"/>
+          <w:szCs w:val="18"/>
+        </w:rPr>
+        <w:t> </w:t>
+      </w:r>
+    </w:p>
+    <w:p>
+      <w:pPr>
+        <w:adjustRightInd/>
+        <w:snapToGrid/>
+        <w:spacing w:before="75" w:after="75"/>
+        <w:ind w:left="360"/>
+        <w:rPr>
+          <w:rFonts w:eastAsia="宋体" w:cs="Tahoma"/>
+          <w:color w:val="000000"/>
+          <w:sz w:val="18"/>
+          <w:szCs w:val="18"/>
+        </w:rPr>
+      </w:pPr>
+      <w:r>
+        <w:rPr>
+          <w:rFonts w:eastAsia="宋体" w:cs="Tahoma"/>
+          <w:color w:val="000000"/>
+          <w:sz w:val="18"/>
+          <w:szCs w:val="18"/>
+        </w:rPr>
+        <w:t>Describe</w:t>
+      </w:r>
+      <w:r>
+        <w:rPr>
+          <w:rFonts w:eastAsia="宋体" w:cs="Tahoma" w:hint="eastAsia"/>
+          <w:color w:val="000000"/>
+          <w:sz w:val="18"/>
+          <w:szCs w:val="18"/>
+        </w:rPr>
+        <w:t>：</w:t>
+      </w:r>
+      <w:r>
+        <w:rPr>
+          <w:rFonts w:eastAsia="宋体" w:cs="Tahoma"/>
+          <w:color w:val="000000"/>
+          <w:sz w:val="18"/>
+          <w:szCs w:val="18"/>
+        </w:rPr>
+        <w:t>“</w:t>
+      </w:r>
+      <w:r>
+        <w:rPr>
+          <w:rFonts w:eastAsia="宋体" w:cs="Tahoma" w:hint="eastAsia"/>
+          <w:color w:val="000000"/>
+          <w:sz w:val="18"/>
+          <w:szCs w:val="18"/>
+        </w:rPr>
+        <w:t>内容文字描述</w:t>
+      </w:r>
+      <w:r>
+        <w:rPr>
+          <w:rFonts w:eastAsia="宋体" w:cs="Tahoma"/>
+          <w:color w:val="000000"/>
+          <w:sz w:val="18"/>
+          <w:szCs w:val="18"/>
+        </w:rPr>
+        <w:t>“</w:t>
+      </w:r>
+    </w:p>
+    <w:p>
+      <w:pPr>
+        <w:adjustRightInd/>
+        <w:snapToGrid/>
+        <w:spacing w:before="75" w:after="75"/>
+        <w:ind w:left="360"/>
+        <w:rPr>
+          <w:rFonts w:eastAsia="宋体" w:cs="Tahoma" w:hint="eastAsia"/>
+          <w:color w:val="000000"/>
+          <w:sz w:val="18"/>
+          <w:szCs w:val="18"/>
+        </w:rPr>
+      </w:pPr>
+      <w:proofErr w:type="spellStart"/>
+      <w:r>
+        <w:rPr>
+          <w:rFonts w:eastAsia="宋体" w:cs="Tahoma"/>
+          <w:color w:val="000000"/>
+          <w:sz w:val="18"/>
+          <w:szCs w:val="18"/>
+        </w:rPr>
+        <w:t>ImageUrl</w:t>
+      </w:r>
+      <w:proofErr w:type="spellEnd"/>
+      <w:r>
+        <w:rPr>
+          <w:rFonts w:eastAsia="宋体" w:cs="Tahoma" w:hint="eastAsia"/>
+          <w:color w:val="000000"/>
+          <w:sz w:val="18"/>
+          <w:szCs w:val="18"/>
+        </w:rPr>
+        <w:t>：</w:t>
+      </w:r>
+      <w:r>
+        <w:rPr>
+          <w:rFonts w:eastAsia="宋体" w:cs="Tahoma"/>
+          <w:color w:val="000000"/>
+          <w:sz w:val="18"/>
+          <w:szCs w:val="18"/>
+        </w:rPr>
+        <w:t>”</w:t>
+      </w:r>
+      <w:r>
+        <w:rPr>
+          <w:rFonts w:eastAsia="宋体" w:cs="Tahoma" w:hint="eastAsia"/>
+          <w:color w:val="000000"/>
+          <w:sz w:val="18"/>
+          <w:szCs w:val="18"/>
+        </w:rPr>
+        <w:t>获取图片的地址</w:t>
+      </w:r>
+      <w:r>
+        <w:rPr>
+          <w:rFonts w:eastAsia="宋体" w:cs="Tahoma"/>
+          <w:color w:val="000000"/>
+          <w:sz w:val="18"/>
+          <w:szCs w:val="18"/>
+        </w:rPr>
+        <w:t>”</w:t>
+      </w:r>
+    </w:p>
+    <w:p>
+      <w:pPr>
+        <w:adjustRightInd/>
+        <w:snapToGrid/>
+        <w:spacing w:before="75" w:after="75"/>
+        <w:ind w:left="360"/>
+        <w:rPr>
+          <w:rFonts w:eastAsia="宋体" w:cs="Tahoma" w:hint="eastAsia"/>
+          <w:color w:val="000000"/>
+          <w:sz w:val="18"/>
+          <w:szCs w:val="18"/>
+        </w:rPr>
+      </w:pPr>
+      <w:proofErr w:type="spellStart"/>
+      <w:r>
+        <w:rPr>
+          <w:rFonts w:eastAsia="宋体" w:cs="Tahoma" w:hint="eastAsia"/>
+          <w:color w:val="000000"/>
+          <w:sz w:val="18"/>
+          <w:szCs w:val="18"/>
+        </w:rPr>
+        <w:t>imageSize</w:t>
+      </w:r>
+      <w:proofErr w:type="spellEnd"/>
+      <w:r>
+        <w:rPr>
+          <w:rFonts w:eastAsia="宋体" w:cs="Tahoma" w:hint="eastAsia"/>
+          <w:color w:val="000000"/>
+          <w:sz w:val="18"/>
+          <w:szCs w:val="18"/>
+        </w:rPr>
+        <w:t>：图片占比</w:t>
+      </w:r>
+    </w:p>
+    <w:p>
+      <w:pPr>
+        <w:adjustRightInd/>
+        <w:snapToGrid/>
+        <w:spacing w:before="75" w:after="75"/>
+        <w:ind w:left="360"/>
+        <w:rPr>
+          <w:rFonts w:eastAsia="宋体" w:cs="Tahoma"/>
+          <w:color w:val="000000"/>
+          <w:sz w:val="18"/>
+          <w:szCs w:val="18"/>
+        </w:rPr>
+      </w:pPr>
+      <w:proofErr w:type="spellStart"/>
+      <w:r>
+        <w:rPr>
+          <w:rFonts w:eastAsia="宋体" w:cs="Tahoma" w:hint="eastAsia"/>
+          <w:color w:val="000000"/>
+          <w:sz w:val="18"/>
+          <w:szCs w:val="18"/>
+        </w:rPr>
+        <w:t>cityId</w:t>
+      </w:r>
+      <w:proofErr w:type="spellEnd"/>
+      <w:r>
+        <w:rPr>
+          <w:rFonts w:eastAsia="宋体" w:cs="Tahoma" w:hint="eastAsia"/>
+          <w:color w:val="000000"/>
+          <w:sz w:val="18"/>
+          <w:szCs w:val="18"/>
+        </w:rPr>
+        <w:t>：城市编号</w:t>
+      </w:r>
+    </w:p>
+    <w:p>
+      <w:pPr>
+        <w:adjustRightInd/>
+        <w:snapToGrid/>
+        <w:spacing w:before="75" w:after="75"/>
+        <w:ind w:left="360"/>
+        <w:rPr>
+          <w:rFonts w:eastAsia="宋体" w:cs="Tahoma"/>
+          <w:color w:val="000000"/>
+          <w:sz w:val="18"/>
+          <w:szCs w:val="18"/>
+        </w:rPr>
+      </w:pPr>
+      <w:r>
+        <w:rPr>
+          <w:rFonts w:eastAsia="宋体" w:cs="Tahoma"/>
+          <w:color w:val="000000"/>
+          <w:sz w:val="18"/>
+          <w:szCs w:val="18"/>
+        </w:rPr>
+        <w:t>}</w:t>
+      </w:r>
+    </w:p>
+    <w:p>
+      <w:pPr>
+        <w:adjustRightInd/>
+        <w:snapToGrid/>
+        <w:spacing w:before="75" w:after="75"/>
+        <w:ind w:left="360"/>
+        <w:rPr>
+          <w:rFonts w:eastAsia="宋体" w:cs="Tahoma"/>
+          <w:color w:val="000000"/>
+          <w:sz w:val="18"/>
+          <w:szCs w:val="18"/>
+        </w:rPr>
+      </w:pPr>
+      <w:r>
+        <w:rPr>
+          <w:rFonts w:ascii="MS Mincho" w:eastAsia="MS Mincho" w:hAnsi="MS Mincho" w:cs="MS Mincho" w:hint="eastAsia"/>
+          <w:color w:val="000000"/>
+          <w:sz w:val="18"/>
+          <w:szCs w:val="18"/>
         </w:rPr>
         <w:t>​</w:t>
       </w:r>
+      <w:r>
+        <w:rPr>
+          <w:rFonts w:eastAsia="宋体" w:cs="Tahoma"/>
+          <w:color w:val="000000"/>
+          <w:sz w:val="18"/>
+          <w:szCs w:val="18"/>
+        </w:rPr>
+        <w:t>3. </w:t>
+      </w:r>
+    </w:p>
+    <w:p>
+      <w:pPr>
+        <w:adjustRightInd/>
+        <w:snapToGrid/>
+        <w:spacing w:before="75" w:after="75"/>
+        <w:ind w:left="360"/>
+        <w:rPr>
+          <w:rFonts w:eastAsia="宋体" w:cs="Tahoma"/>
+          <w:color w:val="000000"/>
+          <w:sz w:val="18"/>
+          <w:szCs w:val="18"/>
+        </w:rPr>
+      </w:pPr>
+      <w:r>
+        <w:rPr>
+          <w:rFonts w:eastAsia="宋体" w:cs="Tahoma"/>
+          <w:color w:val="000000"/>
+          <w:sz w:val="18"/>
+          <w:szCs w:val="18"/>
+        </w:rPr>
+        <w:t>0001  </w:t>
+      </w:r>
+      <w:r>
+        <w:rPr>
+          <w:rFonts w:eastAsia="宋体" w:cs="Tahoma" w:hint="eastAsia"/>
+          <w:color w:val="000000"/>
+          <w:sz w:val="18"/>
+          <w:szCs w:val="18"/>
+        </w:rPr>
+        <w:t>成功</w:t>
+      </w:r>
+    </w:p>
+    <w:p>
+      <w:pPr>
+        <w:adjustRightInd/>
+        <w:snapToGrid/>
+        <w:spacing w:before="75" w:after="75"/>
+        <w:ind w:left="360"/>
+        <w:rPr>
+          <w:rFonts w:eastAsia="宋体" w:cs="Tahoma"/>
+          <w:color w:val="000000"/>
+          <w:sz w:val="18"/>
+          <w:szCs w:val="18"/>
+        </w:rPr>
+      </w:pPr>
+      <w:r>
+        <w:rPr>
+          <w:rFonts w:eastAsia="宋体" w:cs="Tahoma"/>
+          <w:color w:val="000000"/>
+          <w:sz w:val="18"/>
+          <w:szCs w:val="18"/>
+        </w:rPr>
+        <w:t>1001  </w:t>
+      </w:r>
+      <w:r>
+        <w:rPr>
+          <w:rFonts w:eastAsia="宋体" w:cs="Tahoma" w:hint="eastAsia"/>
+          <w:color w:val="000000"/>
+          <w:sz w:val="18"/>
+          <w:szCs w:val="18"/>
+        </w:rPr>
+        <w:t>后台程序错误</w:t>
+      </w:r>
+      <w:r>
+        <w:rPr>
+          <w:rFonts w:eastAsia="宋体" w:cs="Tahoma"/>
+          <w:color w:val="000000"/>
+          <w:sz w:val="18"/>
+          <w:szCs w:val="18"/>
+        </w:rPr>
+        <w:t xml:space="preserve"> </w:t>
+      </w:r>
+      <w:r>
+        <w:rPr>
+          <w:rFonts w:eastAsia="宋体" w:cs="Tahoma" w:hint="eastAsia"/>
+          <w:color w:val="000000"/>
+          <w:sz w:val="18"/>
+          <w:szCs w:val="18"/>
+        </w:rPr>
+        <w:t>（目前只有这一个）</w:t>
+      </w:r>
+    </w:p>
+    <w:p>
+      <w:pPr>
+        <w:adjustRightInd/>
+        <w:snapToGrid/>
+        <w:spacing w:before="75" w:after="75"/>
+        <w:ind w:left="360"/>
+        <w:rPr>
+          <w:rFonts w:eastAsia="宋体" w:cs="Tahoma"/>
+          <w:color w:val="000000"/>
+          <w:sz w:val="18"/>
+          <w:szCs w:val="18"/>
+        </w:rPr>
+      </w:pPr>
+      <w:r>
+        <w:rPr>
+          <w:rFonts w:eastAsia="宋体" w:cs="Tahoma"/>
+          <w:color w:val="000000"/>
+          <w:sz w:val="18"/>
+          <w:szCs w:val="18"/>
+        </w:rPr>
+        <w:t>4.</w:t>
+      </w:r>
+    </w:p>
+    <w:p>
+      <w:pPr>
+        <w:adjustRightInd/>
+        <w:snapToGrid/>
+        <w:spacing w:before="75" w:after="75"/>
+        <w:ind w:left="360"/>
+        <w:rPr>
+          <w:rFonts w:eastAsia="宋体" w:cs="Tahoma"/>
+          <w:color w:val="000000"/>
+          <w:sz w:val="18"/>
+          <w:szCs w:val="18"/>
+        </w:rPr>
+      </w:pPr>
+      <w:r>
+        <w:rPr>
+          <w:rFonts w:eastAsia="宋体" w:cs="Tahoma" w:hint="eastAsia"/>
+          <w:color w:val="000000"/>
+          <w:sz w:val="18"/>
+          <w:szCs w:val="18"/>
+        </w:rPr>
+        <w:t>中部热门房屋推荐内容（</w:t>
+      </w:r>
+      <w:r>
+        <w:rPr>
+          <w:rFonts w:eastAsia="宋体" w:cs="Tahoma"/>
+          <w:color w:val="000000"/>
+          <w:sz w:val="18"/>
+          <w:szCs w:val="18"/>
+        </w:rPr>
+        <w:t>body</w:t>
+      </w:r>
+      <w:r>
+        <w:rPr>
+          <w:rFonts w:eastAsia="宋体" w:cs="Tahoma" w:hint="eastAsia"/>
+          <w:color w:val="000000"/>
+          <w:sz w:val="18"/>
+          <w:szCs w:val="18"/>
+        </w:rPr>
+        <w:t>）</w:t>
+      </w:r>
+    </w:p>
+    <w:p>
+      <w:pPr>
+        <w:adjustRightInd/>
+        <w:snapToGrid/>
+        <w:spacing w:before="75" w:after="75"/>
+        <w:ind w:left="360"/>
+        <w:rPr>
+          <w:rFonts w:eastAsia="宋体" w:cs="Tahoma"/>
+          <w:color w:val="000000"/>
+          <w:sz w:val="18"/>
+          <w:szCs w:val="18"/>
+        </w:rPr>
+      </w:pPr>
+      <w:r>
+        <w:rPr>
+          <w:rFonts w:eastAsia="宋体" w:cs="Tahoma"/>
+          <w:color w:val="000000"/>
+          <w:sz w:val="18"/>
+          <w:szCs w:val="18"/>
+        </w:rPr>
+        <w:t>{</w:t>
+      </w:r>
+    </w:p>
+    <w:p>
+      <w:pPr>
+        <w:adjustRightInd/>
+        <w:snapToGrid/>
+        <w:spacing w:before="75" w:after="75"/>
+        <w:ind w:left="360"/>
+        <w:rPr>
+          <w:rFonts w:eastAsia="宋体" w:cs="Tahoma"/>
+          <w:color w:val="000000"/>
+          <w:sz w:val="18"/>
+          <w:szCs w:val="18"/>
+        </w:rPr>
+      </w:pPr>
+      <w:proofErr w:type="spellStart"/>
+      <w:r>
+        <w:rPr>
+          <w:rFonts w:eastAsia="宋体" w:cs="Tahoma"/>
+          <w:color w:val="000000"/>
+          <w:sz w:val="18"/>
+          <w:szCs w:val="18"/>
+        </w:rPr>
+        <w:t>recommendId</w:t>
+      </w:r>
+      <w:proofErr w:type="spellEnd"/>
+      <w:r>
+        <w:rPr>
+          <w:rFonts w:eastAsia="宋体" w:cs="Tahoma" w:hint="eastAsia"/>
+          <w:color w:val="000000"/>
+          <w:sz w:val="18"/>
+          <w:szCs w:val="18"/>
+        </w:rPr>
+        <w:t>：</w:t>
+      </w:r>
+      <w:r>
+        <w:rPr>
+          <w:rFonts w:eastAsia="宋体" w:cs="Tahoma"/>
+          <w:color w:val="000000"/>
+          <w:sz w:val="18"/>
+          <w:szCs w:val="18"/>
+        </w:rPr>
+        <w:t>“</w:t>
+      </w:r>
+      <w:r>
+        <w:rPr>
+          <w:rFonts w:eastAsia="宋体" w:cs="Tahoma" w:hint="eastAsia"/>
+          <w:color w:val="000000"/>
+          <w:sz w:val="18"/>
+          <w:szCs w:val="18"/>
+        </w:rPr>
+        <w:t>主键</w:t>
+      </w:r>
+      <w:r>
+        <w:rPr>
+          <w:rFonts w:eastAsia="宋体" w:cs="Tahoma"/>
+          <w:color w:val="000000"/>
+          <w:sz w:val="18"/>
+          <w:szCs w:val="18"/>
+        </w:rPr>
+        <w:t xml:space="preserve"> </w:t>
+      </w:r>
+      <w:r>
+        <w:rPr>
+          <w:rFonts w:eastAsia="宋体" w:cs="Tahoma" w:hint="eastAsia"/>
+          <w:color w:val="000000"/>
+          <w:sz w:val="18"/>
+          <w:szCs w:val="18"/>
+        </w:rPr>
+        <w:t>唯一标识</w:t>
+      </w:r>
+      <w:r>
+        <w:rPr>
+          <w:rFonts w:eastAsia="宋体" w:cs="Tahoma"/>
+          <w:color w:val="000000"/>
+          <w:sz w:val="18"/>
+          <w:szCs w:val="18"/>
+        </w:rPr>
+        <w:t xml:space="preserve"> </w:t>
+      </w:r>
+      <w:r>
+        <w:rPr>
+          <w:rFonts w:eastAsia="宋体" w:cs="Tahoma" w:hint="eastAsia"/>
+          <w:color w:val="000000"/>
+          <w:sz w:val="18"/>
+          <w:szCs w:val="18"/>
+        </w:rPr>
+        <w:t>自增</w:t>
+      </w:r>
+      <w:r>
+        <w:rPr>
+          <w:rFonts w:eastAsia="宋体" w:cs="Tahoma"/>
+          <w:color w:val="000000"/>
+          <w:sz w:val="18"/>
+          <w:szCs w:val="18"/>
+        </w:rPr>
+        <w:t>”</w:t>
+      </w:r>
+    </w:p>
+    <w:p>
+      <w:pPr>
+        <w:adjustRightInd/>
+        <w:snapToGrid/>
+        <w:spacing w:before="75" w:after="75"/>
+        <w:ind w:left="360"/>
+        <w:rPr>
+          <w:rFonts w:eastAsia="宋体" w:cs="Tahoma"/>
+          <w:color w:val="000000"/>
+          <w:sz w:val="18"/>
+          <w:szCs w:val="18"/>
+        </w:rPr>
+      </w:pPr>
+      <w:proofErr w:type="spellStart"/>
+      <w:r>
+        <w:rPr>
+          <w:rFonts w:eastAsia="宋体" w:cs="Tahoma"/>
+          <w:color w:val="000000"/>
+          <w:sz w:val="18"/>
+          <w:szCs w:val="18"/>
+        </w:rPr>
+        <w:t>typeName</w:t>
+      </w:r>
+      <w:proofErr w:type="spellEnd"/>
+      <w:r>
+        <w:rPr>
+          <w:rFonts w:eastAsia="宋体" w:cs="Tahoma" w:hint="eastAsia"/>
+          <w:color w:val="000000"/>
+          <w:sz w:val="18"/>
+          <w:szCs w:val="18"/>
+        </w:rPr>
+        <w:t>：</w:t>
+      </w:r>
+      <w:r>
+        <w:rPr>
+          <w:rFonts w:eastAsia="宋体" w:cs="Tahoma"/>
+          <w:color w:val="000000"/>
+          <w:sz w:val="18"/>
+          <w:szCs w:val="18"/>
+        </w:rPr>
+        <w:t>“</w:t>
+      </w:r>
+      <w:r>
+        <w:rPr>
+          <w:rFonts w:eastAsia="宋体" w:cs="Tahoma" w:hint="eastAsia"/>
+          <w:color w:val="000000"/>
+          <w:sz w:val="18"/>
+          <w:szCs w:val="18"/>
+        </w:rPr>
+        <w:t>标题名称</w:t>
+      </w:r>
+      <w:r>
+        <w:rPr>
+          <w:rFonts w:eastAsia="宋体" w:cs="Tahoma"/>
+          <w:color w:val="000000"/>
+          <w:sz w:val="18"/>
+          <w:szCs w:val="18"/>
+        </w:rPr>
+        <w:t>”---“</w:t>
+      </w:r>
+      <w:r>
+        <w:rPr>
+          <w:rFonts w:eastAsia="宋体" w:cs="Tahoma" w:hint="eastAsia"/>
+          <w:color w:val="000000"/>
+          <w:sz w:val="18"/>
+          <w:szCs w:val="18"/>
+        </w:rPr>
+        <w:t>标题名称</w:t>
+      </w:r>
+      <w:r>
+        <w:rPr>
+          <w:rFonts w:eastAsia="宋体" w:cs="Tahoma"/>
+          <w:color w:val="000000"/>
+          <w:sz w:val="18"/>
+          <w:szCs w:val="18"/>
+        </w:rPr>
+        <w:t xml:space="preserve"> "</w:t>
+      </w:r>
+      <w:r>
+        <w:rPr>
+          <w:rFonts w:eastAsia="宋体" w:cs="Tahoma" w:hint="eastAsia"/>
+          <w:color w:val="000000"/>
+          <w:sz w:val="18"/>
+          <w:szCs w:val="18"/>
+        </w:rPr>
+        <w:t>寻找你未曾相遇的风景</w:t>
+      </w:r>
+      <w:r>
+        <w:rPr>
+          <w:rFonts w:eastAsia="宋体" w:cs="Tahoma"/>
+          <w:color w:val="000000"/>
+          <w:sz w:val="18"/>
+          <w:szCs w:val="18"/>
+        </w:rPr>
+        <w:t>"”</w:t>
+      </w:r>
+    </w:p>
+    <w:p>
+      <w:pPr>
+        <w:adjustRightInd/>
+        <w:snapToGrid/>
+        <w:spacing w:before="75" w:after="75"/>
+        <w:ind w:left="360"/>
+        <w:rPr>
+          <w:rFonts w:eastAsia="宋体" w:cs="Tahoma"/>
+          <w:color w:val="000000"/>
+          <w:sz w:val="18"/>
+          <w:szCs w:val="18"/>
+        </w:rPr>
+      </w:pPr>
+      <w:proofErr w:type="spellStart"/>
+      <w:r>
+        <w:rPr>
+          <w:rFonts w:eastAsia="宋体" w:cs="Tahoma"/>
+          <w:color w:val="000000"/>
+          <w:sz w:val="18"/>
+          <w:szCs w:val="18"/>
+        </w:rPr>
+        <w:t>classId</w:t>
+      </w:r>
+      <w:proofErr w:type="spellEnd"/>
+      <w:r>
+        <w:rPr>
+          <w:rFonts w:eastAsia="宋体" w:cs="Tahoma" w:hint="eastAsia"/>
+          <w:color w:val="000000"/>
+          <w:sz w:val="18"/>
+          <w:szCs w:val="18"/>
+        </w:rPr>
+        <w:t>：</w:t>
+      </w:r>
+      <w:r>
+        <w:rPr>
+          <w:rFonts w:eastAsia="宋体" w:cs="Tahoma"/>
+          <w:color w:val="000000"/>
+          <w:sz w:val="18"/>
+          <w:szCs w:val="18"/>
+        </w:rPr>
+        <w:t>”</w:t>
+      </w:r>
+      <w:r>
+        <w:rPr>
+          <w:rFonts w:eastAsia="宋体" w:cs="Tahoma" w:hint="eastAsia"/>
+          <w:color w:val="000000"/>
+          <w:sz w:val="18"/>
+          <w:szCs w:val="18"/>
+        </w:rPr>
+        <w:t>类别编号</w:t>
+      </w:r>
+      <w:r>
+        <w:rPr>
+          <w:rFonts w:eastAsia="宋体" w:cs="Tahoma"/>
+          <w:color w:val="000000"/>
+          <w:sz w:val="18"/>
+          <w:szCs w:val="18"/>
+        </w:rPr>
+        <w:t>“-----“1”</w:t>
+      </w:r>
+      <w:r>
+        <w:rPr>
+          <w:rFonts w:eastAsia="宋体" w:cs="Tahoma" w:hint="eastAsia"/>
+          <w:color w:val="000000"/>
+          <w:sz w:val="18"/>
+          <w:szCs w:val="18"/>
+        </w:rPr>
+        <w:t>图片</w:t>
+      </w:r>
+      <w:r>
+        <w:rPr>
+          <w:rFonts w:eastAsia="宋体" w:cs="Tahoma"/>
+          <w:color w:val="000000"/>
+          <w:sz w:val="18"/>
+          <w:szCs w:val="18"/>
+        </w:rPr>
+        <w:t>1</w:t>
+      </w:r>
+      <w:r>
+        <w:rPr>
+          <w:rFonts w:eastAsia="宋体" w:cs="Tahoma" w:hint="eastAsia"/>
+          <w:color w:val="000000"/>
+          <w:sz w:val="18"/>
+          <w:szCs w:val="18"/>
+        </w:rPr>
+        <w:t>并且跳转对应房屋详情</w:t>
+      </w:r>
+      <w:r>
+        <w:rPr>
+          <w:rFonts w:eastAsia="宋体" w:cs="Tahoma"/>
+          <w:color w:val="000000"/>
+          <w:sz w:val="18"/>
+          <w:szCs w:val="18"/>
+        </w:rPr>
+        <w:t xml:space="preserve"> “2”</w:t>
+      </w:r>
+      <w:r>
+        <w:rPr>
+          <w:rFonts w:eastAsia="宋体" w:cs="Tahoma" w:hint="eastAsia"/>
+          <w:color w:val="000000"/>
+          <w:sz w:val="18"/>
+          <w:szCs w:val="18"/>
+        </w:rPr>
+        <w:t>颜色背景</w:t>
+      </w:r>
+      <w:r>
+        <w:rPr>
+          <w:rFonts w:eastAsia="宋体" w:cs="Tahoma"/>
+          <w:color w:val="000000"/>
+          <w:sz w:val="18"/>
+          <w:szCs w:val="18"/>
+        </w:rPr>
+        <w:t>1</w:t>
+      </w:r>
+      <w:r>
+        <w:rPr>
+          <w:rFonts w:eastAsia="宋体" w:cs="Tahoma" w:hint="eastAsia"/>
+          <w:color w:val="000000"/>
+          <w:sz w:val="18"/>
+          <w:szCs w:val="18"/>
+        </w:rPr>
+        <w:t>并且跳转某一个类的房屋列表</w:t>
+      </w:r>
+      <w:r>
+        <w:rPr>
+          <w:rFonts w:eastAsia="宋体" w:cs="Tahoma"/>
+          <w:color w:val="000000"/>
+          <w:sz w:val="18"/>
+          <w:szCs w:val="18"/>
+        </w:rPr>
+        <w:t xml:space="preserve"> “3”</w:t>
+      </w:r>
+      <w:r>
+        <w:rPr>
+          <w:rFonts w:eastAsia="宋体" w:cs="Tahoma" w:hint="eastAsia"/>
+          <w:color w:val="000000"/>
+          <w:sz w:val="18"/>
+          <w:szCs w:val="18"/>
+        </w:rPr>
+        <w:t>颜色背景</w:t>
+      </w:r>
+      <w:r>
+        <w:rPr>
+          <w:rFonts w:eastAsia="宋体" w:cs="Tahoma"/>
+          <w:color w:val="000000"/>
+          <w:sz w:val="18"/>
+          <w:szCs w:val="18"/>
+        </w:rPr>
+        <w:t>2</w:t>
+      </w:r>
+      <w:r>
+        <w:rPr>
+          <w:rFonts w:eastAsia="宋体" w:cs="Tahoma" w:hint="eastAsia"/>
+          <w:color w:val="000000"/>
+          <w:sz w:val="18"/>
+          <w:szCs w:val="18"/>
+        </w:rPr>
+        <w:t>并且跳转某一个类的房屋列表</w:t>
+      </w:r>
+      <w:r>
+        <w:rPr>
+          <w:rFonts w:eastAsia="宋体" w:cs="Tahoma"/>
+          <w:color w:val="000000"/>
+          <w:sz w:val="18"/>
+          <w:szCs w:val="18"/>
+        </w:rPr>
+        <w:t xml:space="preserve"> “4”</w:t>
+      </w:r>
+      <w:r>
+        <w:rPr>
+          <w:rFonts w:eastAsia="宋体" w:cs="Tahoma" w:hint="eastAsia"/>
+          <w:color w:val="000000"/>
+          <w:sz w:val="18"/>
+          <w:szCs w:val="18"/>
+        </w:rPr>
+        <w:t>图片</w:t>
+      </w:r>
+      <w:r>
+        <w:rPr>
+          <w:rFonts w:eastAsia="宋体" w:cs="Tahoma"/>
+          <w:color w:val="000000"/>
+          <w:sz w:val="18"/>
+          <w:szCs w:val="18"/>
+        </w:rPr>
+        <w:t>2</w:t>
+      </w:r>
+      <w:r>
+        <w:rPr>
+          <w:rFonts w:eastAsia="宋体" w:cs="Tahoma" w:hint="eastAsia"/>
+          <w:color w:val="000000"/>
+          <w:sz w:val="18"/>
+          <w:szCs w:val="18"/>
+        </w:rPr>
+        <w:t>并且跳转对应房屋详情</w:t>
+      </w:r>
+      <w:r>
+        <w:rPr>
+          <w:rFonts w:eastAsia="宋体" w:cs="Tahoma"/>
+          <w:color w:val="000000"/>
+          <w:sz w:val="18"/>
+          <w:szCs w:val="18"/>
+        </w:rPr>
+        <w:t xml:space="preserve"> “5”</w:t>
+      </w:r>
+      <w:r>
+        <w:rPr>
+          <w:rFonts w:eastAsia="宋体" w:cs="Tahoma" w:hint="eastAsia"/>
+          <w:color w:val="000000"/>
+          <w:sz w:val="18"/>
+          <w:szCs w:val="18"/>
+        </w:rPr>
+        <w:t>图片</w:t>
+      </w:r>
+      <w:r>
+        <w:rPr>
+          <w:rFonts w:eastAsia="宋体" w:cs="Tahoma"/>
+          <w:color w:val="000000"/>
+          <w:sz w:val="18"/>
+          <w:szCs w:val="18"/>
+        </w:rPr>
+        <w:t>3</w:t>
+      </w:r>
+      <w:r>
+        <w:rPr>
+          <w:rFonts w:eastAsia="宋体" w:cs="Tahoma" w:hint="eastAsia"/>
+          <w:color w:val="000000"/>
+          <w:sz w:val="18"/>
+          <w:szCs w:val="18"/>
+        </w:rPr>
+        <w:t>并且跳转对应房屋详情</w:t>
+      </w:r>
+      <w:r>
+        <w:rPr>
+          <w:rFonts w:eastAsia="宋体" w:cs="Tahoma"/>
+          <w:color w:val="000000"/>
+          <w:sz w:val="18"/>
+          <w:szCs w:val="18"/>
+        </w:rPr>
+        <w:t xml:space="preserve"> “6”</w:t>
+      </w:r>
+      <w:r>
+        <w:rPr>
+          <w:rFonts w:eastAsia="宋体" w:cs="Tahoma" w:hint="eastAsia"/>
+          <w:color w:val="000000"/>
+          <w:sz w:val="18"/>
+          <w:szCs w:val="18"/>
+        </w:rPr>
+        <w:t>颜色背景</w:t>
+      </w:r>
+      <w:r>
+        <w:rPr>
+          <w:rFonts w:eastAsia="宋体" w:cs="Tahoma"/>
+          <w:color w:val="000000"/>
+          <w:sz w:val="18"/>
+          <w:szCs w:val="18"/>
+        </w:rPr>
+        <w:t>3</w:t>
+      </w:r>
+      <w:r>
+        <w:rPr>
+          <w:rFonts w:eastAsia="宋体" w:cs="Tahoma" w:hint="eastAsia"/>
+          <w:color w:val="000000"/>
+          <w:sz w:val="18"/>
+          <w:szCs w:val="18"/>
+        </w:rPr>
+        <w:t>并且跳转某一个类的房屋列表</w:t>
+      </w:r>
+    </w:p>
+    <w:p>
+      <w:pPr>
+        <w:adjustRightInd/>
+        <w:snapToGrid/>
+        <w:spacing w:before="75" w:after="75"/>
+        <w:ind w:left="360"/>
+        <w:rPr>
+          <w:rFonts w:eastAsia="宋体" w:cs="Tahoma"/>
+          <w:color w:val="000000"/>
+          <w:sz w:val="18"/>
+          <w:szCs w:val="18"/>
+        </w:rPr>
+      </w:pPr>
+      <w:proofErr w:type="spellStart"/>
+      <w:r>
+        <w:rPr>
+          <w:rFonts w:eastAsia="宋体" w:cs="Tahoma"/>
+          <w:color w:val="000000"/>
+          <w:sz w:val="18"/>
+          <w:szCs w:val="18"/>
+        </w:rPr>
+        <w:t>className</w:t>
+      </w:r>
+      <w:proofErr w:type="spellEnd"/>
+      <w:r>
+        <w:rPr>
+          <w:rFonts w:eastAsia="宋体" w:cs="Tahoma" w:hint="eastAsia"/>
+          <w:color w:val="000000"/>
+          <w:sz w:val="18"/>
+          <w:szCs w:val="18"/>
+        </w:rPr>
+        <w:t>：类别名称</w:t>
+      </w:r>
+      <w:r>
+        <w:rPr>
+          <w:rFonts w:eastAsia="宋体" w:cs="Tahoma"/>
+          <w:color w:val="000000"/>
+          <w:sz w:val="18"/>
+          <w:szCs w:val="18"/>
+        </w:rPr>
+        <w:t xml:space="preserve"> ---“</w:t>
+      </w:r>
+      <w:r>
+        <w:rPr>
+          <w:rFonts w:eastAsia="宋体" w:cs="Tahoma" w:hint="eastAsia"/>
+          <w:color w:val="000000"/>
+          <w:sz w:val="18"/>
+          <w:szCs w:val="18"/>
+        </w:rPr>
+        <w:t>单一房屋详情</w:t>
+      </w:r>
+      <w:r>
+        <w:rPr>
+          <w:rFonts w:eastAsia="宋体" w:cs="Tahoma"/>
+          <w:color w:val="000000"/>
+          <w:sz w:val="18"/>
+          <w:szCs w:val="18"/>
+        </w:rPr>
+        <w:t xml:space="preserve"> </w:t>
+      </w:r>
+      <w:r>
+        <w:rPr>
+          <w:rFonts w:eastAsia="宋体" w:cs="Tahoma" w:hint="eastAsia"/>
+          <w:color w:val="000000"/>
+          <w:sz w:val="18"/>
+          <w:szCs w:val="18"/>
+        </w:rPr>
+        <w:t>或者</w:t>
+      </w:r>
+      <w:r>
+        <w:rPr>
+          <w:rFonts w:eastAsia="宋体" w:cs="Tahoma"/>
+          <w:color w:val="000000"/>
+          <w:sz w:val="18"/>
+          <w:szCs w:val="18"/>
+        </w:rPr>
+        <w:t xml:space="preserve"> </w:t>
+      </w:r>
+      <w:r>
+        <w:rPr>
+          <w:rFonts w:eastAsia="宋体" w:cs="Tahoma" w:hint="eastAsia"/>
+          <w:color w:val="000000"/>
+          <w:sz w:val="18"/>
+          <w:szCs w:val="18"/>
+        </w:rPr>
+        <w:t>房屋列表</w:t>
+      </w:r>
+      <w:r>
+        <w:rPr>
+          <w:rFonts w:eastAsia="宋体" w:cs="Tahoma"/>
+          <w:color w:val="000000"/>
+          <w:sz w:val="18"/>
+          <w:szCs w:val="18"/>
+        </w:rPr>
+        <w:t>“</w:t>
+      </w:r>
+    </w:p>
+    <w:p>
+      <w:pPr>
+        <w:adjustRightInd/>
+        <w:snapToGrid/>
+        <w:spacing w:before="75" w:after="75"/>
+        <w:ind w:left="360"/>
+        <w:rPr>
+          <w:rFonts w:eastAsia="宋体" w:cs="Tahoma"/>
+          <w:color w:val="000000"/>
+          <w:sz w:val="18"/>
+          <w:szCs w:val="18"/>
+        </w:rPr>
+      </w:pPr>
+      <w:proofErr w:type="spellStart"/>
+      <w:r>
+        <w:rPr>
+          <w:rFonts w:eastAsia="宋体" w:cs="Tahoma"/>
+          <w:color w:val="000000"/>
+          <w:sz w:val="18"/>
+          <w:szCs w:val="18"/>
+        </w:rPr>
+        <w:t>ImageUrl</w:t>
+      </w:r>
+      <w:proofErr w:type="spellEnd"/>
+      <w:r>
+        <w:rPr>
+          <w:rFonts w:eastAsia="宋体" w:cs="Tahoma" w:hint="eastAsia"/>
+          <w:color w:val="000000"/>
+          <w:sz w:val="18"/>
+          <w:szCs w:val="18"/>
+        </w:rPr>
+        <w:t>：</w:t>
+      </w:r>
+      <w:r>
+        <w:rPr>
+          <w:rFonts w:eastAsia="宋体" w:cs="Tahoma"/>
+          <w:color w:val="000000"/>
+          <w:sz w:val="18"/>
+          <w:szCs w:val="18"/>
+        </w:rPr>
+        <w:t>“</w:t>
+      </w:r>
+      <w:r>
+        <w:rPr>
+          <w:rFonts w:eastAsia="宋体" w:cs="Tahoma" w:hint="eastAsia"/>
+          <w:color w:val="000000"/>
+          <w:sz w:val="18"/>
+          <w:szCs w:val="18"/>
+        </w:rPr>
+        <w:t>图片地址</w:t>
+      </w:r>
+      <w:r>
+        <w:rPr>
+          <w:rFonts w:eastAsia="宋体" w:cs="Tahoma"/>
+          <w:color w:val="000000"/>
+          <w:sz w:val="18"/>
+          <w:szCs w:val="18"/>
+        </w:rPr>
+        <w:t>”</w:t>
+      </w:r>
+    </w:p>
+    <w:p>
+      <w:pPr>
+        <w:adjustRightInd/>
+        <w:snapToGrid/>
+        <w:spacing w:before="75" w:after="75"/>
+        <w:ind w:left="360"/>
+        <w:rPr>
+          <w:rFonts w:eastAsia="宋体" w:cs="Tahoma" w:hint="eastAsia"/>
+          <w:color w:val="000000"/>
+          <w:sz w:val="18"/>
+          <w:szCs w:val="18"/>
+        </w:rPr>
+      </w:pPr>
+      <w:r>
+        <w:rPr>
+          <w:rFonts w:eastAsia="宋体" w:cs="Tahoma"/>
+          <w:color w:val="000000"/>
+          <w:sz w:val="18"/>
+          <w:szCs w:val="18"/>
+        </w:rPr>
+        <w:t>Describe</w:t>
+      </w:r>
+      <w:r>
+        <w:rPr>
+          <w:rFonts w:eastAsia="宋体" w:cs="Tahoma" w:hint="eastAsia"/>
+          <w:color w:val="000000"/>
+          <w:sz w:val="18"/>
+          <w:szCs w:val="18"/>
+        </w:rPr>
+        <w:t>：</w:t>
+      </w:r>
+      <w:r>
+        <w:rPr>
+          <w:rFonts w:eastAsia="宋体" w:cs="Tahoma"/>
+          <w:color w:val="000000"/>
+          <w:sz w:val="18"/>
+          <w:szCs w:val="18"/>
+        </w:rPr>
+        <w:t>“</w:t>
+      </w:r>
+      <w:r>
+        <w:rPr>
+          <w:rFonts w:eastAsia="宋体" w:cs="Tahoma" w:hint="eastAsia"/>
+          <w:color w:val="000000"/>
+          <w:sz w:val="18"/>
+          <w:szCs w:val="18"/>
+        </w:rPr>
+        <w:t>推荐文字描述</w:t>
+      </w:r>
+      <w:r>
+        <w:rPr>
+          <w:rFonts w:eastAsia="宋体" w:cs="Tahoma"/>
+          <w:color w:val="000000"/>
+          <w:sz w:val="18"/>
+          <w:szCs w:val="18"/>
+        </w:rPr>
+        <w:t>“</w:t>
+      </w:r>
+    </w:p>
+    <w:p>
+      <w:pPr>
+        <w:adjustRightInd/>
+        <w:snapToGrid/>
+        <w:spacing w:before="75" w:after="75"/>
+        <w:ind w:left="360"/>
+        <w:rPr>
+          <w:rFonts w:eastAsia="宋体" w:cs="Tahoma" w:hint="eastAsia"/>
+          <w:color w:val="000000"/>
+          <w:sz w:val="18"/>
+          <w:szCs w:val="18"/>
+        </w:rPr>
+      </w:pPr>
+      <w:proofErr w:type="spellStart"/>
+      <w:r>
+        <w:rPr>
+          <w:rFonts w:eastAsia="宋体" w:cs="Tahoma" w:hint="eastAsia"/>
+          <w:color w:val="000000"/>
+          <w:sz w:val="18"/>
+          <w:szCs w:val="18"/>
+        </w:rPr>
+        <w:t>imageSize</w:t>
+      </w:r>
+      <w:proofErr w:type="spellEnd"/>
+      <w:r>
+        <w:rPr>
+          <w:rFonts w:eastAsia="宋体" w:cs="Tahoma" w:hint="eastAsia"/>
+          <w:color w:val="000000"/>
+          <w:sz w:val="18"/>
+          <w:szCs w:val="18"/>
+        </w:rPr>
+        <w:t xml:space="preserve">: </w:t>
+      </w:r>
+      <w:r>
+        <w:rPr>
+          <w:rFonts w:eastAsia="宋体" w:cs="Tahoma" w:hint="eastAsia"/>
+          <w:color w:val="000000"/>
+          <w:sz w:val="18"/>
+          <w:szCs w:val="18"/>
+        </w:rPr>
+        <w:t>图片占比</w:t>
+      </w:r>
+    </w:p>
+    <w:p>
+      <w:pPr>
+        <w:adjustRightInd/>
+        <w:snapToGrid/>
+        <w:spacing w:before="75" w:after="75"/>
+        <w:ind w:left="360"/>
+        <w:rPr>
+          <w:rFonts w:eastAsia="宋体" w:cs="Tahoma" w:hint="eastAsia"/>
+          <w:color w:val="000000"/>
+          <w:sz w:val="18"/>
+          <w:szCs w:val="18"/>
+        </w:rPr>
+      </w:pPr>
+      <w:proofErr w:type="spellStart"/>
+      <w:r>
+        <w:rPr>
+          <w:rFonts w:eastAsia="宋体" w:cs="Tahoma" w:hint="eastAsia"/>
+          <w:color w:val="000000"/>
+          <w:sz w:val="18"/>
+          <w:szCs w:val="18"/>
+        </w:rPr>
+        <w:t>cityId</w:t>
+      </w:r>
+      <w:proofErr w:type="spellEnd"/>
+      <w:r>
+        <w:rPr>
+          <w:rFonts w:eastAsia="宋体" w:cs="Tahoma" w:hint="eastAsia"/>
+          <w:color w:val="000000"/>
+          <w:sz w:val="18"/>
+          <w:szCs w:val="18"/>
+        </w:rPr>
+        <w:t xml:space="preserve">: </w:t>
+      </w:r>
+      <w:r>
+        <w:rPr>
+          <w:rFonts w:eastAsia="宋体" w:cs="Tahoma" w:hint="eastAsia"/>
+          <w:color w:val="000000"/>
+          <w:sz w:val="18"/>
+          <w:szCs w:val="18"/>
+        </w:rPr>
+        <w:t>城市编号</w:t>
+      </w:r>
+    </w:p>
+    <w:p>
+      <w:pPr>
+        <w:adjustRightInd/>
+        <w:snapToGrid/>
+        <w:spacing w:before="75" w:after="75"/>
+        <w:ind w:left="360"/>
+        <w:rPr>
+          <w:rFonts w:eastAsia="宋体" w:cs="Tahoma"/>
+          <w:color w:val="000000"/>
+          <w:sz w:val="18"/>
+          <w:szCs w:val="18"/>
+        </w:rPr>
+      </w:pPr>
+      <w:r>
+        <w:rPr>
+          <w:rFonts w:eastAsia="宋体" w:cs="Tahoma"/>
+          <w:color w:val="000000"/>
+          <w:sz w:val="18"/>
+          <w:szCs w:val="18"/>
+        </w:rPr>
+        <w:t>}</w:t>
+      </w:r>
+    </w:p>
+    <w:p>
+      <w:pPr>
+        <w:adjustRightInd/>
+        <w:snapToGrid/>
+        <w:spacing w:before="75" w:after="75"/>
+        <w:ind w:left="360"/>
+        <w:rPr>
+          <w:rFonts w:eastAsia="宋体" w:cs="Tahoma"/>
+          <w:color w:val="000000"/>
+          <w:sz w:val="18"/>
+          <w:szCs w:val="18"/>
+        </w:rPr>
+      </w:pPr>
+      <w:r>
+        <w:rPr>
+          <w:rFonts w:ascii="MS Mincho" w:eastAsia="MS Mincho" w:hAnsi="MS Mincho" w:cs="MS Mincho" w:hint="eastAsia"/>
+          <w:color w:val="000000"/>
+          <w:sz w:val="18"/>
+          <w:szCs w:val="18"/>
+        </w:rPr>
+        <w:t>​</w:t>
+      </w:r>
+      <w:r>
+        <w:rPr>
+          <w:rFonts w:eastAsia="宋体" w:cs="Tahoma"/>
+          <w:color w:val="000000"/>
+          <w:sz w:val="18"/>
+          <w:szCs w:val="18"/>
+        </w:rPr>
+        <w:t>5.</w:t>
+      </w:r>
+    </w:p>
+    <w:p>
+      <w:pPr>
+        <w:adjustRightInd/>
+        <w:snapToGrid/>
+        <w:spacing w:before="75" w:after="75"/>
+        <w:ind w:left="360"/>
+        <w:rPr>
+          <w:rFonts w:eastAsia="宋体" w:cs="Tahoma"/>
+          <w:color w:val="000000"/>
+          <w:sz w:val="18"/>
+          <w:szCs w:val="18"/>
+        </w:rPr>
+      </w:pPr>
+      <w:r>
+        <w:rPr>
+          <w:rFonts w:eastAsia="宋体" w:cs="Tahoma" w:hint="eastAsia"/>
+          <w:color w:val="000000"/>
+          <w:sz w:val="18"/>
+          <w:szCs w:val="18"/>
+        </w:rPr>
+        <w:t>中部公司服务协议帮助信息等内容（</w:t>
+      </w:r>
+      <w:r>
+        <w:rPr>
+          <w:rFonts w:eastAsia="宋体" w:cs="Tahoma"/>
+          <w:color w:val="000000"/>
+          <w:sz w:val="18"/>
+          <w:szCs w:val="18"/>
+        </w:rPr>
+        <w:t>body</w:t>
+      </w:r>
+      <w:r>
+        <w:rPr>
+          <w:rFonts w:eastAsia="宋体" w:cs="Tahoma" w:hint="eastAsia"/>
+          <w:color w:val="000000"/>
+          <w:sz w:val="18"/>
+          <w:szCs w:val="18"/>
+        </w:rPr>
+        <w:t>）</w:t>
+      </w:r>
+    </w:p>
+    <w:p>
+      <w:pPr>
+        <w:adjustRightInd/>
+        <w:snapToGrid/>
+        <w:spacing w:before="75" w:after="75"/>
+        <w:ind w:left="360"/>
+        <w:rPr>
+          <w:rFonts w:eastAsia="宋体" w:cs="Tahoma"/>
+          <w:color w:val="000000"/>
+          <w:sz w:val="18"/>
+          <w:szCs w:val="18"/>
+        </w:rPr>
+      </w:pPr>
+      <w:r>
+        <w:rPr>
+          <w:rFonts w:eastAsia="宋体" w:cs="Tahoma"/>
+          <w:color w:val="000000"/>
+          <w:sz w:val="18"/>
+          <w:szCs w:val="18"/>
+        </w:rPr>
+        <w:t>{</w:t>
+      </w:r>
+    </w:p>
+    <w:p>
+      <w:pPr>
+        <w:adjustRightInd/>
+        <w:snapToGrid/>
+        <w:spacing w:before="75" w:after="75"/>
+        <w:ind w:left="360"/>
+        <w:rPr>
+          <w:rFonts w:eastAsia="宋体" w:cs="Tahoma"/>
+          <w:color w:val="000000"/>
+          <w:sz w:val="18"/>
+          <w:szCs w:val="18"/>
+        </w:rPr>
+      </w:pPr>
+      <w:r>
+        <w:rPr>
+          <w:rFonts w:eastAsia="宋体" w:cs="Tahoma"/>
+          <w:color w:val="000000"/>
+          <w:sz w:val="18"/>
+          <w:szCs w:val="18"/>
+        </w:rPr>
+        <w:t>id</w:t>
+      </w:r>
+      <w:r>
+        <w:rPr>
+          <w:rFonts w:eastAsia="宋体" w:cs="Tahoma" w:hint="eastAsia"/>
+          <w:color w:val="000000"/>
+          <w:sz w:val="18"/>
+          <w:szCs w:val="18"/>
+        </w:rPr>
+        <w:t>：</w:t>
+      </w:r>
+      <w:r>
+        <w:rPr>
+          <w:rFonts w:eastAsia="宋体" w:cs="Tahoma"/>
+          <w:color w:val="000000"/>
+          <w:sz w:val="18"/>
+          <w:szCs w:val="18"/>
+        </w:rPr>
+        <w:t>“</w:t>
+      </w:r>
+      <w:r>
+        <w:rPr>
+          <w:rFonts w:eastAsia="宋体" w:cs="Tahoma" w:hint="eastAsia"/>
+          <w:color w:val="000000"/>
+          <w:sz w:val="18"/>
+          <w:szCs w:val="18"/>
+        </w:rPr>
+        <w:t>主键</w:t>
+      </w:r>
+      <w:r>
+        <w:rPr>
+          <w:rFonts w:eastAsia="宋体" w:cs="Tahoma"/>
+          <w:color w:val="000000"/>
+          <w:sz w:val="18"/>
+          <w:szCs w:val="18"/>
+        </w:rPr>
+        <w:t xml:space="preserve"> </w:t>
+      </w:r>
+      <w:r>
+        <w:rPr>
+          <w:rFonts w:eastAsia="宋体" w:cs="Tahoma" w:hint="eastAsia"/>
+          <w:color w:val="000000"/>
+          <w:sz w:val="18"/>
+          <w:szCs w:val="18"/>
+        </w:rPr>
+        <w:t>唯一标识</w:t>
+      </w:r>
+      <w:r>
+        <w:rPr>
+          <w:rFonts w:eastAsia="宋体" w:cs="Tahoma"/>
+          <w:color w:val="000000"/>
+          <w:sz w:val="18"/>
+          <w:szCs w:val="18"/>
+        </w:rPr>
+        <w:t xml:space="preserve"> </w:t>
+      </w:r>
+      <w:r>
+        <w:rPr>
+          <w:rFonts w:eastAsia="宋体" w:cs="Tahoma" w:hint="eastAsia"/>
+          <w:color w:val="000000"/>
+          <w:sz w:val="18"/>
+          <w:szCs w:val="18"/>
+        </w:rPr>
+        <w:t>自增</w:t>
+      </w:r>
+      <w:r>
+        <w:rPr>
+          <w:rFonts w:eastAsia="宋体" w:cs="Tahoma"/>
+          <w:color w:val="000000"/>
+          <w:sz w:val="18"/>
+          <w:szCs w:val="18"/>
+        </w:rPr>
+        <w:t>”</w:t>
+      </w:r>
+    </w:p>
+    <w:p>
+      <w:pPr>
+        <w:adjustRightInd/>
+        <w:snapToGrid/>
+        <w:spacing w:before="75" w:after="75"/>
+        <w:ind w:left="360"/>
+        <w:rPr>
+          <w:rFonts w:eastAsia="宋体" w:cs="Tahoma"/>
+          <w:color w:val="000000"/>
+          <w:sz w:val="18"/>
+          <w:szCs w:val="18"/>
+        </w:rPr>
+      </w:pPr>
+      <w:proofErr w:type="spellStart"/>
+      <w:r>
+        <w:rPr>
+          <w:rFonts w:eastAsia="宋体" w:cs="Tahoma"/>
+          <w:color w:val="000000"/>
+          <w:sz w:val="18"/>
+          <w:szCs w:val="18"/>
+        </w:rPr>
+        <w:t>contentId</w:t>
+      </w:r>
+      <w:proofErr w:type="spellEnd"/>
+      <w:r>
+        <w:rPr>
+          <w:rFonts w:eastAsia="宋体" w:cs="Tahoma" w:hint="eastAsia"/>
+          <w:color w:val="000000"/>
+          <w:sz w:val="18"/>
+          <w:szCs w:val="18"/>
+        </w:rPr>
+        <w:t>：</w:t>
+      </w:r>
+      <w:r>
+        <w:rPr>
+          <w:rFonts w:eastAsia="宋体" w:cs="Tahoma"/>
+          <w:color w:val="000000"/>
+          <w:sz w:val="18"/>
+          <w:szCs w:val="18"/>
+        </w:rPr>
+        <w:t>“</w:t>
+      </w:r>
+      <w:r>
+        <w:rPr>
+          <w:rFonts w:eastAsia="宋体" w:cs="Tahoma" w:hint="eastAsia"/>
+          <w:color w:val="000000"/>
+          <w:sz w:val="18"/>
+          <w:szCs w:val="18"/>
+        </w:rPr>
+        <w:t>内容编号</w:t>
+      </w:r>
+      <w:r>
+        <w:rPr>
+          <w:rFonts w:eastAsia="宋体" w:cs="Tahoma"/>
+          <w:color w:val="000000"/>
+          <w:sz w:val="18"/>
+          <w:szCs w:val="18"/>
+        </w:rPr>
+        <w:t>” ----</w:t>
+      </w:r>
+      <w:r>
+        <w:rPr>
+          <w:rFonts w:eastAsia="宋体" w:cs="Tahoma" w:hint="eastAsia"/>
+          <w:color w:val="000000"/>
+          <w:sz w:val="18"/>
+          <w:szCs w:val="18"/>
+        </w:rPr>
+        <w:t>目前总共有</w:t>
+      </w:r>
+      <w:r>
+        <w:rPr>
+          <w:rFonts w:eastAsia="宋体" w:cs="Tahoma"/>
+          <w:color w:val="000000"/>
+          <w:sz w:val="18"/>
+          <w:szCs w:val="18"/>
+        </w:rPr>
+        <w:t>9</w:t>
+      </w:r>
+      <w:r>
+        <w:rPr>
+          <w:rFonts w:eastAsia="宋体" w:cs="Tahoma" w:hint="eastAsia"/>
+          <w:color w:val="000000"/>
+          <w:sz w:val="18"/>
+          <w:szCs w:val="18"/>
+        </w:rPr>
+        <w:t>项（</w:t>
+      </w:r>
+      <w:r>
+        <w:rPr>
+          <w:rFonts w:eastAsia="宋体" w:cs="Tahoma"/>
+          <w:color w:val="000000"/>
+          <w:sz w:val="18"/>
+          <w:szCs w:val="18"/>
+        </w:rPr>
+        <w:t xml:space="preserve">1-9 </w:t>
+      </w:r>
+      <w:proofErr w:type="spellStart"/>
+      <w:r>
+        <w:rPr>
+          <w:rFonts w:eastAsia="宋体" w:cs="Tahoma"/>
+          <w:color w:val="000000"/>
+          <w:sz w:val="18"/>
+          <w:szCs w:val="18"/>
+        </w:rPr>
+        <w:t>content_Name</w:t>
+      </w:r>
+      <w:proofErr w:type="spellEnd"/>
+      <w:r>
+        <w:rPr>
+          <w:rFonts w:eastAsia="宋体" w:cs="Tahoma" w:hint="eastAsia"/>
+          <w:color w:val="000000"/>
+          <w:sz w:val="18"/>
+          <w:szCs w:val="18"/>
+        </w:rPr>
+        <w:t>）</w:t>
+      </w:r>
+    </w:p>
+    <w:p>
+      <w:pPr>
+        <w:adjustRightInd/>
+        <w:snapToGrid/>
+        <w:spacing w:before="75" w:after="75"/>
+        <w:ind w:left="360"/>
+        <w:rPr>
+          <w:rFonts w:eastAsia="宋体" w:cs="Tahoma"/>
+          <w:color w:val="000000"/>
+          <w:sz w:val="18"/>
+          <w:szCs w:val="18"/>
+        </w:rPr>
+      </w:pPr>
+      <w:proofErr w:type="spellStart"/>
+      <w:r>
+        <w:rPr>
+          <w:rFonts w:eastAsia="宋体" w:cs="Tahoma"/>
+          <w:color w:val="000000"/>
+          <w:sz w:val="18"/>
+          <w:szCs w:val="18"/>
+        </w:rPr>
+        <w:t>content_Name</w:t>
+      </w:r>
+      <w:proofErr w:type="spellEnd"/>
+      <w:r>
+        <w:rPr>
+          <w:rFonts w:eastAsia="宋体" w:cs="Tahoma" w:hint="eastAsia"/>
+          <w:color w:val="000000"/>
+          <w:sz w:val="18"/>
+          <w:szCs w:val="18"/>
+        </w:rPr>
+        <w:t>：</w:t>
+      </w:r>
+      <w:r>
+        <w:rPr>
+          <w:rFonts w:eastAsia="宋体" w:cs="Tahoma"/>
+          <w:color w:val="000000"/>
+          <w:sz w:val="18"/>
+          <w:szCs w:val="18"/>
+        </w:rPr>
+        <w:t>“</w:t>
+      </w:r>
+      <w:r>
+        <w:rPr>
+          <w:rFonts w:eastAsia="宋体" w:cs="Tahoma" w:hint="eastAsia"/>
+          <w:color w:val="000000"/>
+          <w:sz w:val="18"/>
+          <w:szCs w:val="18"/>
+        </w:rPr>
+        <w:t>内容名称</w:t>
+      </w:r>
+      <w:r>
+        <w:rPr>
+          <w:rFonts w:eastAsia="宋体" w:cs="Tahoma"/>
+          <w:color w:val="000000"/>
+          <w:sz w:val="18"/>
+          <w:szCs w:val="18"/>
+        </w:rPr>
+        <w:t>” -------</w:t>
+      </w:r>
+      <w:r>
+        <w:rPr>
+          <w:rFonts w:eastAsia="宋体" w:cs="Tahoma" w:hint="eastAsia"/>
+          <w:color w:val="000000"/>
+          <w:sz w:val="18"/>
+          <w:szCs w:val="18"/>
+        </w:rPr>
+        <w:t>协议</w:t>
+      </w:r>
+      <w:r>
+        <w:rPr>
+          <w:rFonts w:eastAsia="宋体" w:cs="Tahoma"/>
+          <w:color w:val="000000"/>
+          <w:sz w:val="18"/>
+          <w:szCs w:val="18"/>
+        </w:rPr>
+        <w:t xml:space="preserve"> “1”  </w:t>
+      </w:r>
+      <w:r>
+        <w:rPr>
+          <w:rFonts w:eastAsia="宋体" w:cs="Tahoma" w:hint="eastAsia"/>
+          <w:color w:val="000000"/>
+          <w:sz w:val="18"/>
+          <w:szCs w:val="18"/>
+        </w:rPr>
+        <w:t>公司文化</w:t>
+      </w:r>
+      <w:r>
+        <w:rPr>
+          <w:rFonts w:eastAsia="宋体" w:cs="Tahoma"/>
+          <w:color w:val="000000"/>
+          <w:sz w:val="18"/>
+          <w:szCs w:val="18"/>
+        </w:rPr>
+        <w:t xml:space="preserve">“2” </w:t>
+      </w:r>
+      <w:r>
+        <w:rPr>
+          <w:rFonts w:eastAsia="宋体" w:cs="Tahoma" w:hint="eastAsia"/>
+          <w:color w:val="000000"/>
+          <w:sz w:val="18"/>
+          <w:szCs w:val="18"/>
+        </w:rPr>
+        <w:t>关于我们</w:t>
+      </w:r>
+      <w:r>
+        <w:rPr>
+          <w:rFonts w:eastAsia="宋体" w:cs="Tahoma"/>
+          <w:color w:val="000000"/>
+          <w:sz w:val="18"/>
+          <w:szCs w:val="18"/>
+        </w:rPr>
+        <w:t xml:space="preserve">“3” </w:t>
+      </w:r>
+      <w:r>
+        <w:rPr>
+          <w:rFonts w:eastAsia="宋体" w:cs="Tahoma" w:hint="eastAsia"/>
+          <w:color w:val="000000"/>
+          <w:sz w:val="18"/>
+          <w:szCs w:val="18"/>
+        </w:rPr>
+        <w:t>真实房源</w:t>
+      </w:r>
+      <w:r>
+        <w:rPr>
+          <w:rFonts w:eastAsia="宋体" w:cs="Tahoma"/>
+          <w:color w:val="000000"/>
+          <w:sz w:val="18"/>
+          <w:szCs w:val="18"/>
+        </w:rPr>
+        <w:t xml:space="preserve"> “4” </w:t>
+      </w:r>
+      <w:r>
+        <w:rPr>
+          <w:rFonts w:eastAsia="宋体" w:cs="Tahoma" w:hint="eastAsia"/>
+          <w:color w:val="000000"/>
+          <w:sz w:val="18"/>
+          <w:szCs w:val="18"/>
+        </w:rPr>
+        <w:t>品质保证</w:t>
+      </w:r>
+      <w:r>
+        <w:rPr>
+          <w:rFonts w:eastAsia="宋体" w:cs="Tahoma"/>
+          <w:color w:val="000000"/>
+          <w:sz w:val="18"/>
+          <w:szCs w:val="18"/>
+        </w:rPr>
+        <w:t xml:space="preserve"> “5” </w:t>
+      </w:r>
+      <w:r>
+        <w:rPr>
+          <w:rFonts w:eastAsia="宋体" w:cs="Tahoma" w:hint="eastAsia"/>
+          <w:color w:val="000000"/>
+          <w:sz w:val="18"/>
+          <w:szCs w:val="18"/>
+        </w:rPr>
+        <w:t>服务至上</w:t>
+      </w:r>
+      <w:r>
+        <w:rPr>
+          <w:rFonts w:eastAsia="宋体" w:cs="Tahoma"/>
+          <w:color w:val="000000"/>
+          <w:sz w:val="18"/>
+          <w:szCs w:val="18"/>
+        </w:rPr>
+        <w:t>“6”</w:t>
+      </w:r>
+      <w:r>
+        <w:rPr>
+          <w:rFonts w:eastAsia="宋体" w:cs="Tahoma" w:hint="eastAsia"/>
+          <w:color w:val="000000"/>
+          <w:sz w:val="18"/>
+          <w:szCs w:val="18"/>
+        </w:rPr>
+        <w:t>图片地址</w:t>
+      </w:r>
+      <w:r>
+        <w:rPr>
+          <w:rFonts w:eastAsia="宋体" w:cs="Tahoma"/>
+          <w:color w:val="000000"/>
+          <w:sz w:val="18"/>
+          <w:szCs w:val="18"/>
+        </w:rPr>
+        <w:t xml:space="preserve"> “7” </w:t>
+      </w:r>
+      <w:r>
+        <w:rPr>
+          <w:rFonts w:eastAsia="宋体" w:cs="Tahoma" w:hint="eastAsia"/>
+          <w:color w:val="000000"/>
+          <w:sz w:val="18"/>
+          <w:szCs w:val="18"/>
+        </w:rPr>
+        <w:t>舒适安全新体验</w:t>
+      </w:r>
+      <w:r>
+        <w:rPr>
+          <w:rFonts w:eastAsia="宋体" w:cs="Tahoma"/>
+          <w:color w:val="000000"/>
+          <w:sz w:val="18"/>
+          <w:szCs w:val="18"/>
+        </w:rPr>
+        <w:t xml:space="preserve"> “8” </w:t>
+      </w:r>
+      <w:r>
+        <w:rPr>
+          <w:rFonts w:eastAsia="宋体" w:cs="Tahoma" w:hint="eastAsia"/>
+          <w:color w:val="000000"/>
+          <w:sz w:val="18"/>
+          <w:szCs w:val="18"/>
+        </w:rPr>
+        <w:t>细节描述处</w:t>
+      </w:r>
+      <w:r>
+        <w:rPr>
+          <w:rFonts w:eastAsia="宋体" w:cs="Tahoma"/>
+          <w:color w:val="000000"/>
+          <w:sz w:val="18"/>
+          <w:szCs w:val="18"/>
+        </w:rPr>
+        <w:t>“9”</w:t>
+      </w:r>
+    </w:p>
+    <w:p>
+      <w:pPr>
+        <w:adjustRightInd/>
+        <w:snapToGrid/>
+        <w:spacing w:before="75" w:after="75"/>
+        <w:ind w:left="360"/>
+        <w:rPr>
+          <w:rFonts w:eastAsia="宋体" w:cs="Tahoma"/>
+          <w:color w:val="000000"/>
+          <w:sz w:val="18"/>
+          <w:szCs w:val="18"/>
+        </w:rPr>
+      </w:pPr>
+      <w:r>
+        <w:rPr>
+          <w:rFonts w:eastAsia="宋体" w:cs="Tahoma"/>
+          <w:color w:val="000000"/>
+          <w:sz w:val="18"/>
+          <w:szCs w:val="18"/>
+        </w:rPr>
+        <w:t>contents: “</w:t>
+      </w:r>
+      <w:r>
+        <w:rPr>
+          <w:rFonts w:eastAsia="宋体" w:cs="Tahoma" w:hint="eastAsia"/>
+          <w:color w:val="000000"/>
+          <w:sz w:val="18"/>
+          <w:szCs w:val="18"/>
+        </w:rPr>
+        <w:t>各个相关项的内容</w:t>
+      </w:r>
+      <w:r>
+        <w:rPr>
+          <w:rFonts w:eastAsia="宋体" w:cs="Tahoma"/>
+          <w:color w:val="000000"/>
+          <w:sz w:val="18"/>
+          <w:szCs w:val="18"/>
+        </w:rPr>
+        <w:t>“</w:t>
+      </w:r>
+    </w:p>
+    <w:p>
+      <w:pPr>
+        <w:adjustRightInd/>
+        <w:snapToGrid/>
+        <w:spacing w:before="75" w:after="75"/>
+        <w:ind w:left="360"/>
+        <w:rPr>
+          <w:rFonts w:eastAsia="宋体" w:cs="Tahoma"/>
+          <w:color w:val="000000"/>
+          <w:sz w:val="18"/>
+          <w:szCs w:val="18"/>
+        </w:rPr>
+      </w:pPr>
+      <w:proofErr w:type="spellStart"/>
+      <w:r>
+        <w:rPr>
+          <w:rFonts w:eastAsia="宋体" w:cs="Tahoma"/>
+          <w:color w:val="000000"/>
+          <w:sz w:val="18"/>
+          <w:szCs w:val="18"/>
+        </w:rPr>
+        <w:t>EN_content_Name</w:t>
+      </w:r>
+      <w:proofErr w:type="spellEnd"/>
+      <w:r>
+        <w:rPr>
+          <w:rFonts w:eastAsia="宋体" w:cs="Tahoma" w:hint="eastAsia"/>
+          <w:color w:val="000000"/>
+          <w:sz w:val="18"/>
+          <w:szCs w:val="18"/>
+        </w:rPr>
+        <w:t>：</w:t>
+      </w:r>
+      <w:r>
+        <w:rPr>
+          <w:rFonts w:eastAsia="宋体" w:cs="Tahoma"/>
+          <w:color w:val="000000"/>
+          <w:sz w:val="18"/>
+          <w:szCs w:val="18"/>
+        </w:rPr>
+        <w:t>“</w:t>
+      </w:r>
+      <w:r>
+        <w:rPr>
+          <w:rFonts w:eastAsia="宋体" w:cs="Tahoma" w:hint="eastAsia"/>
+          <w:color w:val="000000"/>
+          <w:sz w:val="18"/>
+          <w:szCs w:val="18"/>
+        </w:rPr>
+        <w:t>英文内容名称</w:t>
+      </w:r>
+      <w:r>
+        <w:rPr>
+          <w:rFonts w:eastAsia="宋体" w:cs="Tahoma"/>
+          <w:color w:val="000000"/>
+          <w:sz w:val="18"/>
+          <w:szCs w:val="18"/>
+        </w:rPr>
+        <w:t>”</w:t>
+      </w:r>
+    </w:p>
+    <w:p>
+      <w:pPr>
+        <w:adjustRightInd/>
+        <w:snapToGrid/>
+        <w:spacing w:before="75" w:after="75"/>
+        <w:ind w:left="360"/>
+        <w:rPr>
+          <w:rFonts w:eastAsia="宋体" w:cs="Tahoma"/>
+          <w:color w:val="000000"/>
+          <w:sz w:val="18"/>
+          <w:szCs w:val="18"/>
+        </w:rPr>
+      </w:pPr>
+      <w:r>
+        <w:rPr>
+          <w:rFonts w:eastAsia="宋体" w:cs="Tahoma"/>
+          <w:color w:val="000000"/>
+          <w:sz w:val="18"/>
+          <w:szCs w:val="18"/>
+        </w:rPr>
+        <w:t>}</w:t>
+      </w:r>
+    </w:p>
+    <w:p>
+      <w:pPr>
+        <w:adjustRightInd/>
+        <w:snapToGrid/>
+        <w:spacing w:before="75" w:after="75"/>
+        <w:ind w:left="360"/>
+        <w:rPr>
+          <w:rFonts w:eastAsia="宋体" w:cs="Tahoma"/>
+          <w:color w:val="000000"/>
+          <w:sz w:val="18"/>
+          <w:szCs w:val="18"/>
+        </w:rPr>
+      </w:pPr>
+      <w:r>
+        <w:rPr>
+          <w:rFonts w:ascii="MS Mincho" w:eastAsia="MS Mincho" w:hAnsi="MS Mincho" w:cs="MS Mincho" w:hint="eastAsia"/>
+          <w:color w:val="000000"/>
+          <w:sz w:val="18"/>
+          <w:szCs w:val="18"/>
+        </w:rPr>
+        <w:t>​​</w:t>
+      </w:r>
+      <w:r>
+        <w:rPr>
+          <w:rFonts w:eastAsia="宋体" w:cs="Tahoma"/>
+          <w:color w:val="000000"/>
+          <w:sz w:val="18"/>
+          <w:szCs w:val="18"/>
+        </w:rPr>
+        <w:t>6. </w:t>
+      </w:r>
+    </w:p>
+    <w:p>
+      <w:pPr>
+        <w:adjustRightInd/>
+        <w:snapToGrid/>
+        <w:spacing w:before="75" w:after="75"/>
+        <w:ind w:left="360"/>
+        <w:rPr>
+          <w:rFonts w:eastAsia="宋体" w:cs="Tahoma"/>
+          <w:color w:val="000000"/>
+          <w:sz w:val="18"/>
+          <w:szCs w:val="18"/>
+        </w:rPr>
+      </w:pPr>
+      <w:r>
+        <w:rPr>
+          <w:rFonts w:eastAsia="宋体" w:cs="Tahoma" w:hint="eastAsia"/>
+          <w:color w:val="000000"/>
+          <w:sz w:val="18"/>
+          <w:szCs w:val="18"/>
+        </w:rPr>
+        <w:t>中部房屋分类信息内容（</w:t>
+      </w:r>
+      <w:r>
+        <w:rPr>
+          <w:rFonts w:eastAsia="宋体" w:cs="Tahoma"/>
+          <w:color w:val="000000"/>
+          <w:sz w:val="18"/>
+          <w:szCs w:val="18"/>
+        </w:rPr>
+        <w:t>body</w:t>
+      </w:r>
+      <w:r>
+        <w:rPr>
+          <w:rFonts w:eastAsia="宋体" w:cs="Tahoma" w:hint="eastAsia"/>
+          <w:color w:val="000000"/>
+          <w:sz w:val="18"/>
+          <w:szCs w:val="18"/>
+        </w:rPr>
+        <w:t>）</w:t>
+      </w:r>
+    </w:p>
+    <w:p>
+      <w:pPr>
+        <w:adjustRightInd/>
+        <w:snapToGrid/>
+        <w:spacing w:before="75" w:after="75"/>
+        <w:ind w:left="360"/>
+        <w:rPr>
+          <w:rFonts w:eastAsia="宋体" w:cs="Tahoma"/>
+          <w:color w:val="000000"/>
+          <w:sz w:val="18"/>
+          <w:szCs w:val="18"/>
+        </w:rPr>
+      </w:pPr>
+      <w:r>
+        <w:rPr>
+          <w:rFonts w:eastAsia="宋体" w:cs="Tahoma"/>
+          <w:color w:val="000000"/>
+          <w:sz w:val="18"/>
+          <w:szCs w:val="18"/>
+        </w:rPr>
+        <w:t>{</w:t>
+      </w:r>
+    </w:p>
+    <w:p>
+      <w:pPr>
+        <w:adjustRightInd/>
+        <w:snapToGrid/>
+        <w:spacing w:before="75" w:after="75"/>
+        <w:ind w:left="360"/>
+        <w:rPr>
+          <w:rFonts w:eastAsia="宋体" w:cs="Tahoma"/>
+          <w:color w:val="000000"/>
+          <w:sz w:val="18"/>
+          <w:szCs w:val="18"/>
+        </w:rPr>
+      </w:pPr>
+      <w:proofErr w:type="spellStart"/>
+      <w:r>
+        <w:rPr>
+          <w:rFonts w:eastAsia="宋体" w:cs="Tahoma"/>
+          <w:color w:val="000000"/>
+          <w:sz w:val="18"/>
+          <w:szCs w:val="18"/>
+        </w:rPr>
+        <w:t>classId</w:t>
+      </w:r>
+      <w:proofErr w:type="spellEnd"/>
+      <w:r>
+        <w:rPr>
+          <w:rFonts w:eastAsia="宋体" w:cs="Tahoma" w:hint="eastAsia"/>
+          <w:color w:val="000000"/>
+          <w:sz w:val="18"/>
+          <w:szCs w:val="18"/>
+        </w:rPr>
+        <w:t>：</w:t>
+      </w:r>
+      <w:r>
+        <w:rPr>
+          <w:rFonts w:eastAsia="宋体" w:cs="Tahoma"/>
+          <w:color w:val="000000"/>
+          <w:sz w:val="18"/>
+          <w:szCs w:val="18"/>
+        </w:rPr>
+        <w:t>“</w:t>
+      </w:r>
+      <w:r>
+        <w:rPr>
+          <w:rFonts w:eastAsia="宋体" w:cs="Tahoma" w:hint="eastAsia"/>
+          <w:color w:val="000000"/>
+          <w:sz w:val="18"/>
+          <w:szCs w:val="18"/>
+        </w:rPr>
+        <w:t>主键</w:t>
+      </w:r>
+      <w:r>
+        <w:rPr>
+          <w:rFonts w:eastAsia="宋体" w:cs="Tahoma"/>
+          <w:color w:val="000000"/>
+          <w:sz w:val="18"/>
+          <w:szCs w:val="18"/>
+        </w:rPr>
+        <w:t xml:space="preserve"> </w:t>
+      </w:r>
+      <w:r>
+        <w:rPr>
+          <w:rFonts w:eastAsia="宋体" w:cs="Tahoma" w:hint="eastAsia"/>
+          <w:color w:val="000000"/>
+          <w:sz w:val="18"/>
+          <w:szCs w:val="18"/>
+        </w:rPr>
+        <w:t>唯一标识</w:t>
+      </w:r>
+      <w:r>
+        <w:rPr>
+          <w:rFonts w:eastAsia="宋体" w:cs="Tahoma"/>
+          <w:color w:val="000000"/>
+          <w:sz w:val="18"/>
+          <w:szCs w:val="18"/>
+        </w:rPr>
+        <w:t xml:space="preserve"> </w:t>
+      </w:r>
+      <w:r>
+        <w:rPr>
+          <w:rFonts w:eastAsia="宋体" w:cs="Tahoma" w:hint="eastAsia"/>
+          <w:color w:val="000000"/>
+          <w:sz w:val="18"/>
+          <w:szCs w:val="18"/>
+        </w:rPr>
+        <w:t>自增</w:t>
+      </w:r>
+      <w:r>
+        <w:rPr>
+          <w:rFonts w:eastAsia="宋体" w:cs="Tahoma"/>
+          <w:color w:val="000000"/>
+          <w:sz w:val="18"/>
+          <w:szCs w:val="18"/>
+        </w:rPr>
+        <w:t>”</w:t>
+      </w:r>
+    </w:p>
+    <w:p>
+      <w:pPr>
+        <w:adjustRightInd/>
+        <w:snapToGrid/>
+        <w:spacing w:before="75" w:after="75"/>
+        <w:ind w:left="360"/>
+        <w:rPr>
+          <w:rFonts w:eastAsia="宋体" w:cs="Tahoma"/>
+          <w:color w:val="000000"/>
+          <w:sz w:val="18"/>
+          <w:szCs w:val="18"/>
+        </w:rPr>
+      </w:pPr>
+      <w:proofErr w:type="spellStart"/>
+      <w:r>
+        <w:rPr>
+          <w:rFonts w:eastAsia="宋体" w:cs="Tahoma"/>
+          <w:color w:val="000000"/>
+          <w:sz w:val="18"/>
+          <w:szCs w:val="18"/>
+        </w:rPr>
+        <w:t>lvlId</w:t>
+      </w:r>
+      <w:proofErr w:type="spellEnd"/>
+      <w:r>
+        <w:rPr>
+          <w:rFonts w:eastAsia="宋体" w:cs="Tahoma" w:hint="eastAsia"/>
+          <w:color w:val="000000"/>
+          <w:sz w:val="18"/>
+          <w:szCs w:val="18"/>
+        </w:rPr>
+        <w:t>：</w:t>
+      </w:r>
+      <w:r>
+        <w:rPr>
+          <w:rFonts w:eastAsia="宋体" w:cs="Tahoma"/>
+          <w:color w:val="000000"/>
+          <w:sz w:val="18"/>
+          <w:szCs w:val="18"/>
+        </w:rPr>
+        <w:t>“</w:t>
+      </w:r>
+      <w:r>
+        <w:rPr>
+          <w:rFonts w:eastAsia="宋体" w:cs="Tahoma" w:hint="eastAsia"/>
+          <w:color w:val="000000"/>
+          <w:sz w:val="18"/>
+          <w:szCs w:val="18"/>
+        </w:rPr>
+        <w:t>分类目录层级编号</w:t>
+      </w:r>
+      <w:r>
+        <w:rPr>
+          <w:rFonts w:eastAsia="宋体" w:cs="Tahoma"/>
+          <w:color w:val="000000"/>
+          <w:sz w:val="18"/>
+          <w:szCs w:val="18"/>
+        </w:rPr>
+        <w:t>” ----</w:t>
+      </w:r>
+      <w:r>
+        <w:rPr>
+          <w:rFonts w:eastAsia="宋体" w:cs="Tahoma" w:hint="eastAsia"/>
+          <w:color w:val="000000"/>
+          <w:sz w:val="18"/>
+          <w:szCs w:val="18"/>
+        </w:rPr>
+        <w:t>一级目录</w:t>
+      </w:r>
+      <w:r>
+        <w:rPr>
+          <w:rFonts w:eastAsia="宋体" w:cs="Tahoma"/>
+          <w:color w:val="000000"/>
+          <w:sz w:val="18"/>
+          <w:szCs w:val="18"/>
+        </w:rPr>
+        <w:t xml:space="preserve">“1” </w:t>
+      </w:r>
+      <w:r>
+        <w:rPr>
+          <w:rFonts w:eastAsia="宋体" w:cs="Tahoma" w:hint="eastAsia"/>
+          <w:color w:val="000000"/>
+          <w:sz w:val="18"/>
+          <w:szCs w:val="18"/>
+        </w:rPr>
+        <w:t>二级目录</w:t>
+      </w:r>
+      <w:r>
+        <w:rPr>
+          <w:rFonts w:eastAsia="宋体" w:cs="Tahoma"/>
+          <w:color w:val="000000"/>
+          <w:sz w:val="18"/>
+          <w:szCs w:val="18"/>
+        </w:rPr>
+        <w:t>“2”</w:t>
+      </w:r>
+    </w:p>
+    <w:p>
+      <w:pPr>
+        <w:adjustRightInd/>
+        <w:snapToGrid/>
+        <w:spacing w:before="75" w:after="75"/>
+        <w:ind w:left="360"/>
+        <w:rPr>
+          <w:rFonts w:eastAsia="宋体" w:cs="Tahoma"/>
+          <w:color w:val="000000"/>
+          <w:sz w:val="18"/>
+          <w:szCs w:val="18"/>
+        </w:rPr>
+      </w:pPr>
+      <w:proofErr w:type="spellStart"/>
+      <w:r>
+        <w:rPr>
+          <w:rFonts w:eastAsia="宋体" w:cs="Tahoma"/>
+          <w:color w:val="000000"/>
+          <w:sz w:val="18"/>
+          <w:szCs w:val="18"/>
+        </w:rPr>
+        <w:t>class_Name</w:t>
+      </w:r>
+      <w:proofErr w:type="spellEnd"/>
+      <w:r>
+        <w:rPr>
+          <w:rFonts w:eastAsia="宋体" w:cs="Tahoma" w:hint="eastAsia"/>
+          <w:color w:val="000000"/>
+          <w:sz w:val="18"/>
+          <w:szCs w:val="18"/>
+        </w:rPr>
+        <w:t>：</w:t>
+      </w:r>
+      <w:r>
+        <w:rPr>
+          <w:rFonts w:eastAsia="宋体" w:cs="Tahoma"/>
+          <w:color w:val="000000"/>
+          <w:sz w:val="18"/>
+          <w:szCs w:val="18"/>
+        </w:rPr>
+        <w:t>“</w:t>
+      </w:r>
+      <w:r>
+        <w:rPr>
+          <w:rFonts w:eastAsia="宋体" w:cs="Tahoma" w:hint="eastAsia"/>
+          <w:color w:val="000000"/>
+          <w:sz w:val="18"/>
+          <w:szCs w:val="18"/>
+        </w:rPr>
+        <w:t>目录名称</w:t>
+      </w:r>
+      <w:r>
+        <w:rPr>
+          <w:rFonts w:eastAsia="宋体" w:cs="Tahoma"/>
+          <w:color w:val="000000"/>
+          <w:sz w:val="18"/>
+          <w:szCs w:val="18"/>
+        </w:rPr>
+        <w:t>”</w:t>
+      </w:r>
+    </w:p>
+    <w:p>
+      <w:pPr>
+        <w:adjustRightInd/>
+        <w:snapToGrid/>
+        <w:spacing w:before="75" w:after="75"/>
+        <w:ind w:left="360"/>
+        <w:rPr>
+          <w:rFonts w:eastAsia="宋体" w:cs="Tahoma"/>
+          <w:color w:val="000000"/>
+          <w:sz w:val="18"/>
+          <w:szCs w:val="18"/>
+        </w:rPr>
+      </w:pPr>
+      <w:proofErr w:type="spellStart"/>
+      <w:r>
+        <w:rPr>
+          <w:rFonts w:eastAsia="宋体" w:cs="Tahoma"/>
+          <w:color w:val="000000"/>
+          <w:sz w:val="18"/>
+          <w:szCs w:val="18"/>
+        </w:rPr>
+        <w:t>imageUrl</w:t>
+      </w:r>
+      <w:proofErr w:type="spellEnd"/>
+      <w:r>
+        <w:rPr>
+          <w:rFonts w:eastAsia="宋体" w:cs="Tahoma"/>
+          <w:color w:val="000000"/>
+          <w:sz w:val="18"/>
+          <w:szCs w:val="18"/>
+        </w:rPr>
+        <w:t>: “</w:t>
+      </w:r>
+      <w:r>
+        <w:rPr>
+          <w:rFonts w:eastAsia="宋体" w:cs="Tahoma" w:hint="eastAsia"/>
+          <w:color w:val="000000"/>
+          <w:sz w:val="18"/>
+          <w:szCs w:val="18"/>
+        </w:rPr>
+        <w:t>图片地址</w:t>
+      </w:r>
+      <w:r>
+        <w:rPr>
+          <w:rFonts w:eastAsia="宋体" w:cs="Tahoma"/>
+          <w:color w:val="000000"/>
+          <w:sz w:val="18"/>
+          <w:szCs w:val="18"/>
+        </w:rPr>
+        <w:t>“</w:t>
+      </w:r>
+    </w:p>
+    <w:p>
+      <w:pPr>
+        <w:adjustRightInd/>
+        <w:snapToGrid/>
+        <w:spacing w:before="75" w:after="75"/>
+        <w:ind w:left="360"/>
+        <w:rPr>
+          <w:rFonts w:eastAsia="宋体" w:cs="Tahoma"/>
+          <w:color w:val="000000"/>
+          <w:sz w:val="18"/>
+          <w:szCs w:val="18"/>
+        </w:rPr>
+      </w:pPr>
+      <w:r>
+        <w:rPr>
+          <w:rFonts w:eastAsia="宋体" w:cs="Tahoma"/>
+          <w:color w:val="000000"/>
+          <w:sz w:val="18"/>
+          <w:szCs w:val="18"/>
+        </w:rPr>
+        <w:lastRenderedPageBreak/>
+        <w:t>description: “</w:t>
+      </w:r>
+      <w:r>
+        <w:rPr>
+          <w:rFonts w:eastAsia="宋体" w:cs="Tahoma" w:hint="eastAsia"/>
+          <w:color w:val="000000"/>
+          <w:sz w:val="18"/>
+          <w:szCs w:val="18"/>
+        </w:rPr>
+        <w:t>目录名称所对应的描述</w:t>
+      </w:r>
+      <w:r>
+        <w:rPr>
+          <w:rFonts w:eastAsia="宋体" w:cs="Tahoma"/>
+          <w:color w:val="000000"/>
+          <w:sz w:val="18"/>
+          <w:szCs w:val="18"/>
+        </w:rPr>
+        <w:t>”</w:t>
+      </w:r>
+    </w:p>
+    <w:p>
+      <w:pPr>
+        <w:adjustRightInd/>
+        <w:snapToGrid/>
+        <w:spacing w:before="75" w:after="75"/>
+        <w:ind w:left="360"/>
+        <w:rPr>
+          <w:rFonts w:eastAsia="宋体" w:cs="Tahoma"/>
+          <w:color w:val="000000"/>
+          <w:sz w:val="18"/>
+          <w:szCs w:val="18"/>
+        </w:rPr>
+      </w:pPr>
+      <w:r>
+        <w:rPr>
+          <w:rFonts w:eastAsia="宋体" w:cs="Tahoma"/>
+          <w:color w:val="000000"/>
+          <w:sz w:val="18"/>
+          <w:szCs w:val="18"/>
+        </w:rPr>
+        <w:t>}</w:t>
+      </w:r>
+    </w:p>
+    <w:p>
+      <w:pPr>
+        <w:adjustRightInd/>
+        <w:snapToGrid/>
+        <w:spacing w:before="75" w:after="75"/>
+        <w:ind w:left="360"/>
+        <w:rPr>
+          <w:rFonts w:eastAsia="宋体" w:cs="Tahoma"/>
+          <w:color w:val="000000"/>
+          <w:sz w:val="18"/>
+          <w:szCs w:val="18"/>
+        </w:rPr>
+      </w:pPr>
+      <w:r>
+        <w:rPr>
+          <w:rFonts w:ascii="MS Mincho" w:eastAsia="MS Mincho" w:hAnsi="MS Mincho" w:cs="MS Mincho" w:hint="eastAsia"/>
+          <w:color w:val="000000"/>
+          <w:sz w:val="18"/>
+          <w:szCs w:val="18"/>
+        </w:rPr>
+        <w:t>​</w:t>
+      </w:r>
+      <w:r>
+        <w:rPr>
+          <w:rFonts w:eastAsia="宋体" w:cs="Tahoma"/>
+          <w:color w:val="000000"/>
+          <w:sz w:val="18"/>
+          <w:szCs w:val="18"/>
+        </w:rPr>
+        <w:t>7. </w:t>
+      </w:r>
+    </w:p>
+    <w:p>
+      <w:pPr>
+        <w:adjustRightInd/>
+        <w:snapToGrid/>
+        <w:spacing w:before="75" w:after="75"/>
+        <w:ind w:left="360"/>
+        <w:rPr>
+          <w:rFonts w:eastAsia="宋体" w:cs="Tahoma"/>
+          <w:color w:val="000000"/>
+          <w:sz w:val="18"/>
+          <w:szCs w:val="18"/>
+        </w:rPr>
+      </w:pPr>
+      <w:r>
+        <w:rPr>
+          <w:rFonts w:eastAsia="宋体" w:cs="Tahoma" w:hint="eastAsia"/>
+          <w:color w:val="000000"/>
+          <w:sz w:val="18"/>
+          <w:szCs w:val="18"/>
+        </w:rPr>
+        <w:t>底部导航标签内容（</w:t>
+      </w:r>
+      <w:r>
+        <w:rPr>
+          <w:rFonts w:eastAsia="宋体" w:cs="Tahoma"/>
+          <w:color w:val="000000"/>
+          <w:sz w:val="18"/>
+          <w:szCs w:val="18"/>
+        </w:rPr>
+        <w:t>footer</w:t>
+      </w:r>
+      <w:r>
+        <w:rPr>
+          <w:rFonts w:eastAsia="宋体" w:cs="Tahoma" w:hint="eastAsia"/>
+          <w:color w:val="000000"/>
+          <w:sz w:val="18"/>
+          <w:szCs w:val="18"/>
+        </w:rPr>
+        <w:t>）</w:t>
+      </w:r>
+    </w:p>
+    <w:p>
+      <w:pPr>
+        <w:adjustRightInd/>
+        <w:snapToGrid/>
+        <w:spacing w:before="75" w:after="75"/>
+        <w:ind w:left="360"/>
+        <w:rPr>
+          <w:rFonts w:eastAsia="宋体" w:cs="Tahoma"/>
+          <w:color w:val="000000"/>
+          <w:sz w:val="18"/>
+          <w:szCs w:val="18"/>
+        </w:rPr>
+      </w:pPr>
+      <w:r>
+        <w:rPr>
+          <w:rFonts w:eastAsia="宋体" w:cs="Tahoma"/>
+          <w:color w:val="000000"/>
+          <w:sz w:val="18"/>
+          <w:szCs w:val="18"/>
+        </w:rPr>
+        <w:t>{</w:t>
+      </w:r>
+    </w:p>
+    <w:p>
+      <w:pPr>
+        <w:adjustRightInd/>
+        <w:snapToGrid/>
+        <w:spacing w:before="75" w:after="75"/>
+        <w:ind w:left="360"/>
+        <w:rPr>
+          <w:rFonts w:eastAsia="宋体" w:cs="Tahoma"/>
+          <w:color w:val="000000"/>
+          <w:sz w:val="18"/>
+          <w:szCs w:val="18"/>
+        </w:rPr>
+      </w:pPr>
+      <w:r>
+        <w:rPr>
+          <w:rFonts w:eastAsia="宋体" w:cs="Tahoma"/>
+          <w:color w:val="000000"/>
+          <w:sz w:val="18"/>
+          <w:szCs w:val="18"/>
+        </w:rPr>
+        <w:t>id</w:t>
+      </w:r>
+      <w:r>
+        <w:rPr>
+          <w:rFonts w:eastAsia="宋体" w:cs="Tahoma" w:hint="eastAsia"/>
+          <w:color w:val="000000"/>
+          <w:sz w:val="18"/>
+          <w:szCs w:val="18"/>
+        </w:rPr>
+        <w:t>：</w:t>
+      </w:r>
+      <w:r>
+        <w:rPr>
+          <w:rFonts w:eastAsia="宋体" w:cs="Tahoma"/>
+          <w:color w:val="000000"/>
+          <w:sz w:val="18"/>
+          <w:szCs w:val="18"/>
+        </w:rPr>
+        <w:t>“</w:t>
+      </w:r>
+      <w:r>
+        <w:rPr>
+          <w:rFonts w:eastAsia="宋体" w:cs="Tahoma" w:hint="eastAsia"/>
+          <w:color w:val="000000"/>
+          <w:sz w:val="18"/>
+          <w:szCs w:val="18"/>
+        </w:rPr>
+        <w:t>主键</w:t>
+      </w:r>
+      <w:r>
+        <w:rPr>
+          <w:rFonts w:eastAsia="宋体" w:cs="Tahoma"/>
+          <w:color w:val="000000"/>
+          <w:sz w:val="18"/>
+          <w:szCs w:val="18"/>
+        </w:rPr>
+        <w:t xml:space="preserve"> </w:t>
+      </w:r>
+      <w:r>
+        <w:rPr>
+          <w:rFonts w:eastAsia="宋体" w:cs="Tahoma" w:hint="eastAsia"/>
+          <w:color w:val="000000"/>
+          <w:sz w:val="18"/>
+          <w:szCs w:val="18"/>
+        </w:rPr>
+        <w:t>唯一标识</w:t>
+      </w:r>
+      <w:r>
+        <w:rPr>
+          <w:rFonts w:eastAsia="宋体" w:cs="Tahoma"/>
+          <w:color w:val="000000"/>
+          <w:sz w:val="18"/>
+          <w:szCs w:val="18"/>
+        </w:rPr>
+        <w:t xml:space="preserve"> </w:t>
+      </w:r>
+      <w:r>
+        <w:rPr>
+          <w:rFonts w:eastAsia="宋体" w:cs="Tahoma" w:hint="eastAsia"/>
+          <w:color w:val="000000"/>
+          <w:sz w:val="18"/>
+          <w:szCs w:val="18"/>
+        </w:rPr>
+        <w:t>自增</w:t>
+      </w:r>
+      <w:r>
+        <w:rPr>
+          <w:rFonts w:eastAsia="宋体" w:cs="Tahoma"/>
+          <w:color w:val="000000"/>
+          <w:sz w:val="18"/>
+          <w:szCs w:val="18"/>
+        </w:rPr>
+        <w:t>”</w:t>
+      </w:r>
+    </w:p>
+    <w:p>
+      <w:pPr>
+        <w:adjustRightInd/>
+        <w:snapToGrid/>
+        <w:spacing w:before="75" w:after="75"/>
+        <w:ind w:left="360"/>
+        <w:rPr>
+          <w:rFonts w:eastAsia="宋体" w:cs="Tahoma"/>
+          <w:color w:val="000000"/>
+          <w:sz w:val="18"/>
+          <w:szCs w:val="18"/>
+        </w:rPr>
+      </w:pPr>
+      <w:proofErr w:type="spellStart"/>
+      <w:r>
+        <w:rPr>
+          <w:rFonts w:eastAsia="宋体" w:cs="Tahoma"/>
+          <w:color w:val="000000"/>
+          <w:sz w:val="18"/>
+          <w:szCs w:val="18"/>
+        </w:rPr>
+        <w:t>tabId</w:t>
+      </w:r>
+      <w:proofErr w:type="spellEnd"/>
+      <w:r>
+        <w:rPr>
+          <w:rFonts w:eastAsia="宋体" w:cs="Tahoma" w:hint="eastAsia"/>
+          <w:color w:val="000000"/>
+          <w:sz w:val="18"/>
+          <w:szCs w:val="18"/>
+        </w:rPr>
+        <w:t>：</w:t>
+      </w:r>
+      <w:r>
+        <w:rPr>
+          <w:rFonts w:eastAsia="宋体" w:cs="Tahoma"/>
+          <w:color w:val="000000"/>
+          <w:sz w:val="18"/>
+          <w:szCs w:val="18"/>
+        </w:rPr>
+        <w:t>“</w:t>
+      </w:r>
+      <w:r>
+        <w:rPr>
+          <w:rFonts w:eastAsia="宋体" w:cs="Tahoma" w:hint="eastAsia"/>
+          <w:color w:val="000000"/>
+          <w:sz w:val="18"/>
+          <w:szCs w:val="18"/>
+        </w:rPr>
+        <w:t>标签分类编号</w:t>
+      </w:r>
+      <w:r>
+        <w:rPr>
+          <w:rFonts w:eastAsia="宋体" w:cs="Tahoma"/>
+          <w:color w:val="000000"/>
+          <w:sz w:val="18"/>
+          <w:szCs w:val="18"/>
+        </w:rPr>
+        <w:t>” ----</w:t>
+      </w:r>
+      <w:r>
+        <w:rPr>
+          <w:rFonts w:eastAsia="宋体" w:cs="Tahoma" w:hint="eastAsia"/>
+          <w:color w:val="000000"/>
+          <w:sz w:val="18"/>
+          <w:szCs w:val="18"/>
+        </w:rPr>
+        <w:t>一级目录</w:t>
+      </w:r>
+      <w:r>
+        <w:rPr>
+          <w:rFonts w:eastAsia="宋体" w:cs="Tahoma"/>
+          <w:color w:val="000000"/>
+          <w:sz w:val="18"/>
+          <w:szCs w:val="18"/>
+        </w:rPr>
+        <w:t xml:space="preserve">“1” </w:t>
+      </w:r>
+      <w:r>
+        <w:rPr>
+          <w:rFonts w:eastAsia="宋体" w:cs="Tahoma" w:hint="eastAsia"/>
+          <w:color w:val="000000"/>
+          <w:sz w:val="18"/>
+          <w:szCs w:val="18"/>
+        </w:rPr>
+        <w:t>二级目录</w:t>
+      </w:r>
+      <w:r>
+        <w:rPr>
+          <w:rFonts w:eastAsia="宋体" w:cs="Tahoma"/>
+          <w:color w:val="000000"/>
+          <w:sz w:val="18"/>
+          <w:szCs w:val="18"/>
+        </w:rPr>
+        <w:t>“2”</w:t>
+      </w:r>
+    </w:p>
+    <w:p>
+      <w:pPr>
+        <w:adjustRightInd/>
+        <w:snapToGrid/>
+        <w:spacing w:before="75" w:after="75"/>
+        <w:ind w:left="360"/>
+        <w:rPr>
+          <w:rFonts w:eastAsia="宋体" w:cs="Tahoma"/>
+          <w:color w:val="000000"/>
+          <w:sz w:val="18"/>
+          <w:szCs w:val="18"/>
+        </w:rPr>
+      </w:pPr>
+      <w:proofErr w:type="spellStart"/>
+      <w:r>
+        <w:rPr>
+          <w:rFonts w:eastAsia="宋体" w:cs="Tahoma"/>
+          <w:color w:val="000000"/>
+          <w:sz w:val="18"/>
+          <w:szCs w:val="18"/>
+        </w:rPr>
+        <w:t>tabName</w:t>
+      </w:r>
+      <w:proofErr w:type="spellEnd"/>
+      <w:r>
+        <w:rPr>
+          <w:rFonts w:eastAsia="宋体" w:cs="Tahoma" w:hint="eastAsia"/>
+          <w:color w:val="000000"/>
+          <w:sz w:val="18"/>
+          <w:szCs w:val="18"/>
+        </w:rPr>
+        <w:t>：</w:t>
+      </w:r>
+      <w:r>
+        <w:rPr>
+          <w:rFonts w:eastAsia="宋体" w:cs="Tahoma"/>
+          <w:color w:val="000000"/>
+          <w:sz w:val="18"/>
+          <w:szCs w:val="18"/>
+        </w:rPr>
+        <w:t>“</w:t>
+      </w:r>
+      <w:r>
+        <w:rPr>
+          <w:rFonts w:eastAsia="宋体" w:cs="Tahoma" w:hint="eastAsia"/>
+          <w:color w:val="000000"/>
+          <w:sz w:val="18"/>
+          <w:szCs w:val="18"/>
+        </w:rPr>
+        <w:t>标签名称</w:t>
+      </w:r>
+      <w:r>
+        <w:rPr>
+          <w:rFonts w:eastAsia="宋体" w:cs="Tahoma"/>
+          <w:color w:val="000000"/>
+          <w:sz w:val="18"/>
+          <w:szCs w:val="18"/>
+        </w:rPr>
+        <w:t>”</w:t>
+      </w:r>
+    </w:p>
+    <w:p>
+      <w:pPr>
+        <w:adjustRightInd/>
+        <w:snapToGrid/>
+        <w:spacing w:before="75" w:after="75"/>
+        <w:ind w:left="360"/>
+        <w:rPr>
+          <w:rFonts w:eastAsia="宋体" w:cs="Tahoma" w:hint="eastAsia"/>
+          <w:color w:val="000000"/>
+          <w:sz w:val="18"/>
+          <w:szCs w:val="18"/>
+        </w:rPr>
+      </w:pPr>
+      <w:proofErr w:type="spellStart"/>
+      <w:r>
+        <w:rPr>
+          <w:rFonts w:eastAsia="宋体" w:cs="Tahoma"/>
+          <w:color w:val="000000"/>
+          <w:sz w:val="18"/>
+          <w:szCs w:val="18"/>
+        </w:rPr>
+        <w:t>iconUrl</w:t>
+      </w:r>
+      <w:r>
+        <w:rPr>
+          <w:rFonts w:eastAsia="宋体" w:cs="Tahoma" w:hint="eastAsia"/>
+          <w:color w:val="000000"/>
+          <w:sz w:val="18"/>
+          <w:szCs w:val="18"/>
+        </w:rPr>
+        <w:t>on</w:t>
+      </w:r>
+      <w:proofErr w:type="spellEnd"/>
+      <w:r>
+        <w:rPr>
+          <w:rFonts w:eastAsia="宋体" w:cs="Tahoma"/>
+          <w:color w:val="000000"/>
+          <w:sz w:val="18"/>
+          <w:szCs w:val="18"/>
+        </w:rPr>
+        <w:t>: “</w:t>
+      </w:r>
+      <w:r>
+        <w:rPr>
+          <w:rFonts w:eastAsia="宋体" w:cs="Tahoma" w:hint="eastAsia"/>
+          <w:color w:val="000000"/>
+          <w:sz w:val="18"/>
+          <w:szCs w:val="18"/>
+        </w:rPr>
+        <w:t>标签图标</w:t>
+      </w:r>
+      <w:r>
+        <w:rPr>
+          <w:rFonts w:eastAsia="宋体" w:cs="Tahoma" w:hint="eastAsia"/>
+          <w:color w:val="000000"/>
+          <w:sz w:val="18"/>
+          <w:szCs w:val="18"/>
+        </w:rPr>
+        <w:t>开启</w:t>
+      </w:r>
+      <w:r>
+        <w:rPr>
+          <w:rFonts w:eastAsia="宋体" w:cs="Tahoma" w:hint="eastAsia"/>
+          <w:color w:val="000000"/>
+          <w:sz w:val="18"/>
+          <w:szCs w:val="18"/>
+        </w:rPr>
+        <w:t>地址</w:t>
+      </w:r>
+      <w:r>
+        <w:rPr>
+          <w:rFonts w:eastAsia="宋体" w:cs="Tahoma"/>
+          <w:color w:val="000000"/>
+          <w:sz w:val="18"/>
+          <w:szCs w:val="18"/>
+        </w:rPr>
+        <w:t>“</w:t>
+      </w:r>
+    </w:p>
+    <w:p>
+      <w:pPr>
+        <w:adjustRightInd/>
+        <w:snapToGrid/>
+        <w:spacing w:before="75" w:after="75"/>
+        <w:ind w:left="360"/>
+        <w:rPr>
+          <w:rFonts w:eastAsia="宋体" w:cs="Tahoma"/>
+          <w:color w:val="000000"/>
+          <w:sz w:val="18"/>
+          <w:szCs w:val="18"/>
+        </w:rPr>
+      </w:pPr>
+      <w:proofErr w:type="spellStart"/>
+      <w:r>
+        <w:rPr>
+          <w:rFonts w:eastAsia="宋体" w:cs="Tahoma"/>
+          <w:color w:val="000000"/>
+          <w:sz w:val="18"/>
+          <w:szCs w:val="18"/>
+        </w:rPr>
+        <w:t>iconUrl</w:t>
+      </w:r>
+      <w:r>
+        <w:rPr>
+          <w:rFonts w:eastAsia="宋体" w:cs="Tahoma" w:hint="eastAsia"/>
+          <w:color w:val="000000"/>
+          <w:sz w:val="18"/>
+          <w:szCs w:val="18"/>
+        </w:rPr>
+        <w:t>off</w:t>
+      </w:r>
+      <w:proofErr w:type="spellEnd"/>
+      <w:r>
+        <w:rPr>
+          <w:rFonts w:eastAsia="宋体" w:cs="Tahoma"/>
+          <w:color w:val="000000"/>
+          <w:sz w:val="18"/>
+          <w:szCs w:val="18"/>
+        </w:rPr>
+        <w:t>: “</w:t>
+      </w:r>
+      <w:r>
+        <w:rPr>
+          <w:rFonts w:eastAsia="宋体" w:cs="Tahoma" w:hint="eastAsia"/>
+          <w:color w:val="000000"/>
+          <w:sz w:val="18"/>
+          <w:szCs w:val="18"/>
+        </w:rPr>
+        <w:t>标签图标关闭地址</w:t>
+      </w:r>
+      <w:r>
+        <w:rPr>
+          <w:rFonts w:eastAsia="宋体" w:cs="Tahoma"/>
+          <w:color w:val="000000"/>
+          <w:sz w:val="18"/>
+          <w:szCs w:val="18"/>
+        </w:rPr>
+        <w:t>“</w:t>
+      </w:r>
+    </w:p>
+    <w:p>
+      <w:pPr>
+        <w:adjustRightInd/>
+        <w:snapToGrid/>
+        <w:spacing w:before="75" w:after="75"/>
+        <w:ind w:left="360"/>
+        <w:rPr>
+          <w:rFonts w:eastAsia="宋体" w:cs="Tahoma" w:hint="eastAsia"/>
+          <w:color w:val="000000"/>
+          <w:sz w:val="18"/>
+          <w:szCs w:val="18"/>
+        </w:rPr>
+      </w:pPr>
+      <w:r>
+        <w:rPr>
+          <w:rFonts w:eastAsia="宋体" w:cs="Tahoma"/>
+          <w:color w:val="000000"/>
+          <w:sz w:val="18"/>
+          <w:szCs w:val="18"/>
+        </w:rPr>
+        <w:t>description: “</w:t>
+      </w:r>
+      <w:r>
+        <w:rPr>
+          <w:rFonts w:eastAsia="宋体" w:cs="Tahoma" w:hint="eastAsia"/>
+          <w:color w:val="000000"/>
+          <w:sz w:val="18"/>
+          <w:szCs w:val="18"/>
+        </w:rPr>
+        <w:t>标签描述（或可作为鼠标点击事件）</w:t>
+      </w:r>
+      <w:r>
+        <w:rPr>
+          <w:rFonts w:eastAsia="宋体" w:cs="Tahoma"/>
+          <w:color w:val="000000"/>
+          <w:sz w:val="18"/>
+          <w:szCs w:val="18"/>
+        </w:rPr>
+        <w:t>”</w:t>
+      </w:r>
+    </w:p>
+    <w:p>
+      <w:pPr>
+        <w:adjustRightInd/>
+        <w:snapToGrid/>
+        <w:spacing w:before="75" w:after="75"/>
+        <w:ind w:left="360"/>
+        <w:rPr>
+          <w:rFonts w:eastAsia="宋体" w:cs="Tahoma"/>
+          <w:color w:val="000000"/>
+          <w:sz w:val="18"/>
+          <w:szCs w:val="18"/>
+        </w:rPr>
+      </w:pPr>
     </w:p>
     <w:p>
       <w:pPr>
@@ -5355,6 +10183,15 @@
         <w:spacing w:line="220" w:lineRule="atLeast"/>
         <w:ind w:left="360" w:firstLineChars="0" w:firstLine="0"/>
       </w:pPr>
+      <w:r>
+        <w:rPr>
+          <w:rFonts w:eastAsia="宋体" w:cs="Tahoma"/>
+          <w:color w:val="000000"/>
+          <w:sz w:val="18"/>
+          <w:szCs w:val="18"/>
+        </w:rPr>
+        <w:t>}</w:t>
+      </w:r>
     </w:p>
     <w:sectPr>
       <w:pgSz w:w="11906" w:h="16838"/>
@@ -5364,56 +10201,6 @@
     </w:sectPr>
   </w:body>
 </w:document>
-</file>
-
-<file path=word/endnotes.xml><?xml version="1.0" encoding="utf-8"?>
-<w:endnotes xmlns:ve="http://schemas.openxmlformats.org/markup-compatibility/2006" xmlns:o="urn:schemas-microsoft-com:office:office" xmlns:r="http://schemas.openxmlformats.org/officeDocument/2006/relationships" xmlns:m="http://schemas.openxmlformats.org/officeDocument/2006/math" xmlns:v="urn:schemas-microsoft-com:vml" xmlns:wp="http://schemas.openxmlformats.org/drawingml/2006/wordprocessingDrawing" xmlns:w10="urn:schemas-microsoft-com:office:word" xmlns:w="http://schemas.openxmlformats.org/wordprocessingml/2006/main" xmlns:wne="http://schemas.microsoft.com/office/word/2006/wordml">
-  <w:endnote w:type="separator" w:id="-1">
-    <w:p>
-      <w:pPr>
-        <w:spacing w:after="0"/>
-      </w:pPr>
-      <w:r>
-        <w:separator/>
-      </w:r>
-    </w:p>
-  </w:endnote>
-  <w:endnote w:type="continuationSeparator" w:id="0">
-    <w:p>
-      <w:pPr>
-        <w:spacing w:after="0"/>
-      </w:pPr>
-      <w:r>
-        <w:continuationSeparator/>
-      </w:r>
-    </w:p>
-  </w:endnote>
-</w:endnotes>
-</file>
-
-<file path=word/footnotes.xml><?xml version="1.0" encoding="utf-8"?>
-<w:footnotes xmlns:ve="http://schemas.openxmlformats.org/markup-compatibility/2006" xmlns:o="urn:schemas-microsoft-com:office:office" xmlns:r="http://schemas.openxmlformats.org/officeDocument/2006/relationships" xmlns:m="http://schemas.openxmlformats.org/officeDocument/2006/math" xmlns:v="urn:schemas-microsoft-com:vml" xmlns:wp="http://schemas.openxmlformats.org/drawingml/2006/wordprocessingDrawing" xmlns:w10="urn:schemas-microsoft-com:office:word" xmlns:w="http://schemas.openxmlformats.org/wordprocessingml/2006/main" xmlns:wne="http://schemas.microsoft.com/office/word/2006/wordml">
-  <w:footnote w:type="separator" w:id="-1">
-    <w:p>
-      <w:pPr>
-        <w:spacing w:after="0"/>
-      </w:pPr>
-      <w:r>
-        <w:separator/>
-      </w:r>
-    </w:p>
-  </w:footnote>
-  <w:footnote w:type="continuationSeparator" w:id="0">
-    <w:p>
-      <w:pPr>
-        <w:spacing w:after="0"/>
-      </w:pPr>
-      <w:r>
-        <w:continuationSeparator/>
-      </w:r>
-    </w:p>
-  </w:footnote>
-</w:footnotes>
 </file>
 
 <file path=word/numbering.xml><?xml version="1.0" encoding="utf-8"?>
@@ -5729,74 +10516,6 @@
     <w:rPr>
       <w:color w:val="0000FF" w:themeColor="hyperlink"/>
       <w:u w:val="single"/>
-    </w:rPr>
-  </w:style>
-  <w:style w:type="paragraph" w:styleId="a5">
-    <w:name w:val="header"/>
-    <w:basedOn w:val="a"/>
-    <w:link w:val="Char"/>
-    <w:uiPriority w:val="99"/>
-    <w:semiHidden/>
-    <w:unhideWhenUsed/>
-    <w:rsid w:val="0002515C"/>
-    <w:pPr>
-      <w:pBdr>
-        <w:bottom w:val="single" w:sz="6" w:space="1" w:color="auto"/>
-      </w:pBdr>
-      <w:tabs>
-        <w:tab w:val="center" w:pos="4153"/>
-        <w:tab w:val="right" w:pos="8306"/>
-      </w:tabs>
-      <w:jc w:val="center"/>
-    </w:pPr>
-    <w:rPr>
-      <w:sz w:val="18"/>
-      <w:szCs w:val="18"/>
-    </w:rPr>
-  </w:style>
-  <w:style w:type="character" w:customStyle="1" w:styleId="Char">
-    <w:name w:val="页眉 Char"/>
-    <w:basedOn w:val="a0"/>
-    <w:link w:val="a5"/>
-    <w:uiPriority w:val="99"/>
-    <w:semiHidden/>
-    <w:rsid w:val="0002515C"/>
-    <w:rPr>
-      <w:rFonts w:ascii="Tahoma" w:hAnsi="Tahoma"/>
-      <w:sz w:val="18"/>
-      <w:szCs w:val="18"/>
-    </w:rPr>
-  </w:style>
-  <w:style w:type="paragraph" w:styleId="a6">
-    <w:name w:val="footer"/>
-    <w:basedOn w:val="a"/>
-    <w:link w:val="Char0"/>
-    <w:uiPriority w:val="99"/>
-    <w:semiHidden/>
-    <w:unhideWhenUsed/>
-    <w:rsid w:val="0002515C"/>
-    <w:pPr>
-      <w:tabs>
-        <w:tab w:val="center" w:pos="4153"/>
-        <w:tab w:val="right" w:pos="8306"/>
-      </w:tabs>
-    </w:pPr>
-    <w:rPr>
-      <w:sz w:val="18"/>
-      <w:szCs w:val="18"/>
-    </w:rPr>
-  </w:style>
-  <w:style w:type="character" w:customStyle="1" w:styleId="Char0">
-    <w:name w:val="页脚 Char"/>
-    <w:basedOn w:val="a0"/>
-    <w:link w:val="a6"/>
-    <w:uiPriority w:val="99"/>
-    <w:semiHidden/>
-    <w:rsid w:val="0002515C"/>
-    <w:rPr>
-      <w:rFonts w:ascii="Tahoma" w:hAnsi="Tahoma"/>
-      <w:sz w:val="18"/>
-      <w:szCs w:val="18"/>
     </w:rPr>
   </w:style>
 </w:styles>
